--- a/group-lab-tutorial.docx
+++ b/group-lab-tutorial.docx
@@ -1,6 +1,6 @@
 
 <file path=word/document.xml><?xml version="1.0" encoding="utf-8"?>
-<w:document xmlns:wpc="http://schemas.microsoft.com/office/word/2010/wordprocessingCanvas" xmlns:cx="http://schemas.microsoft.com/office/drawing/2014/chartex" xmlns:cx1="http://schemas.microsoft.com/office/drawing/2015/9/8/chartex" xmlns:cx2="http://schemas.microsoft.com/office/drawing/2015/10/21/chartex" xmlns:cx3="http://schemas.microsoft.com/office/drawing/2016/5/9/chartex" xmlns:cx4="http://schemas.microsoft.com/office/drawing/2016/5/10/chartex" xmlns:cx5="http://schemas.microsoft.com/office/drawing/2016/5/11/chartex" xmlns:cx6="http://schemas.microsoft.com/office/drawing/2016/5/12/chartex" xmlns:cx7="http://schemas.microsoft.com/office/drawing/2016/5/13/chartex" xmlns:cx8="http://schemas.microsoft.com/office/drawing/2016/5/14/chartex" xmlns:mc="http://schemas.openxmlformats.org/markup-compatibility/2006" xmlns:aink="http://schemas.microsoft.com/office/drawing/2016/ink" xmlns:am3d="http://schemas.microsoft.com/office/drawing/2017/model3d" xmlns:o="urn:schemas-microsoft-com:office:office" xmlns:oel="http://schemas.microsoft.com/office/2019/extlst" xmlns:r="http://schemas.openxmlformats.org/officeDocument/2006/relationships" xmlns:m="http://schemas.openxmlformats.org/officeDocument/2006/math" xmlns:v="urn:schemas-microsoft-com:vml" xmlns:wp14="http://schemas.microsoft.com/office/word/2010/wordprocessingDrawing" xmlns:wp="http://schemas.openxmlformats.org/drawingml/2006/wordprocessingDrawing" xmlns:w10="urn:schemas-microsoft-com:office:word" xmlns:w="http://schemas.openxmlformats.org/wordprocessingml/2006/main" xmlns:w14="http://schemas.microsoft.com/office/word/2010/wordml" xmlns:w15="http://schemas.microsoft.com/office/word/2012/wordml" xmlns:w16cex="http://schemas.microsoft.com/office/word/2018/wordml/cex" xmlns:w16cid="http://schemas.microsoft.com/office/word/2016/wordml/cid" xmlns:w16="http://schemas.microsoft.com/office/word/2018/wordml" xmlns:w16du="http://schemas.microsoft.com/office/word/2023/wordml/word16du" xmlns:w16sdtdh="http://schemas.microsoft.com/office/word/2020/wordml/sdtdatahash" xmlns:w16sdtfl="http://schemas.microsoft.com/office/word/2024/wordml/sdtformatlock" xmlns:w16se="http://schemas.microsoft.com/office/word/2015/wordml/symex" xmlns:wpg="http://schemas.microsoft.com/office/word/2010/wordprocessingGroup" xmlns:wpi="http://schemas.microsoft.com/office/word/2010/wordprocessingInk" xmlns:wne="http://schemas.microsoft.com/office/word/2006/wordml" xmlns:wps="http://schemas.microsoft.com/office/word/2010/wordprocessingShape" mc:Ignorable="w14 w15 w16se w16cid w16 w16cex w16sdtdh w16sdtfl w16du wp14">
+<w:document xmlns:wpc="http://schemas.microsoft.com/office/word/2010/wordprocessingCanvas" xmlns:cx="http://schemas.microsoft.com/office/drawing/2014/chartex" xmlns:cx1="http://schemas.microsoft.com/office/drawing/2015/9/8/chartex" xmlns:cx2="http://schemas.microsoft.com/office/drawing/2015/10/21/chartex" xmlns:cx3="http://schemas.microsoft.com/office/drawing/2016/5/9/chartex" xmlns:cx4="http://schemas.microsoft.com/office/drawing/2016/5/10/chartex" xmlns:cx5="http://schemas.microsoft.com/office/drawing/2016/5/11/chartex" xmlns:cx6="http://schemas.microsoft.com/office/drawing/2016/5/12/chartex" xmlns:cx7="http://schemas.microsoft.com/office/drawing/2016/5/13/chartex" xmlns:cx8="http://schemas.microsoft.com/office/drawing/2016/5/14/chartex" xmlns:mc="http://schemas.openxmlformats.org/markup-compatibility/2006" xmlns:aink="http://schemas.microsoft.com/office/drawing/2016/ink" xmlns:am3d="http://schemas.microsoft.com/office/drawing/2017/model3d" xmlns:o="urn:schemas-microsoft-com:office:office" xmlns:oel="http://schemas.microsoft.com/office/2019/extlst" xmlns:r="http://schemas.openxmlformats.org/officeDocument/2006/relationships" xmlns:m="http://schemas.openxmlformats.org/officeDocument/2006/math" xmlns:v="urn:schemas-microsoft-com:vml" xmlns:wp14="http://schemas.microsoft.com/office/word/2010/wordprocessingDrawing" xmlns:wp="http://schemas.openxmlformats.org/drawingml/2006/wordprocessingDrawing" xmlns:w10="urn:schemas-microsoft-com:office:word" xmlns:w="http://schemas.openxmlformats.org/wordprocessingml/2006/main" xmlns:w14="http://schemas.microsoft.com/office/word/2010/wordml" xmlns:w15="http://schemas.microsoft.com/office/word/2012/wordml" xmlns:w16cex="http://schemas.microsoft.com/office/word/2018/wordml/cex" xmlns:w16cid="http://schemas.microsoft.com/office/word/2016/wordml/cid" xmlns:w16="http://schemas.microsoft.com/office/word/2018/wordml" xmlns:w16du="http://schemas.microsoft.com/office/word/2023/wordml/word16du" xmlns:w16sdtdh="http://schemas.microsoft.com/office/word/2020/wordml/sdtdatahash" xmlns:w16sdtfl="http://schemas.microsoft.com/office/word/2024/wordml/sdtformatlock" xmlns:w16se="http://schemas.microsoft.com/office/word/2015/wordml/symex" xmlns:wpg="http://schemas.microsoft.com/office/word/2010/wordprocessingGroup" xmlns:wpi="http://schemas.microsoft.com/office/word/2010/wordprocessingInk" xmlns:wne="http://schemas.microsoft.com/office/word/2006/wordml" xmlns:wps="http://schemas.microsoft.com/office/word/2010/wordprocessingShape" xmlns:a="http://schemas.openxmlformats.org/drawingml/2006/main" xmlns:pic="http://schemas.openxmlformats.org/drawingml/2006/picture" xmlns:a14="http://schemas.microsoft.com/office/drawing/2010/main" mc:Ignorable="w14 w15 w16se w16cid w16 w16cex w16sdtdh w16sdtfl w16du wp14">
   <w:body>
     <w:p>
       <w:pPr>
@@ -152,7 +152,7 @@
           </wp:anchor>
         </w:drawing>
       </w:r>
-      <w:hyperlink r:id="rId10" w:history="1">
+      <w:hyperlink w:history="1" r:id="rId10">
         <w:r>
           <w:rPr>
             <w:rFonts w:ascii="Helvetica Neue" w:hAnsi="Helvetica Neue"/>
@@ -232,7 +232,7 @@
             </mc:Choice>
             <mc:Fallback>
               <w:pict>
-                <v:rect w14:anchorId="72ABCFCC" id="Rectangle 2" o:spid="_x0000_s1026" href="http://www.calstatela.edu/centers/hipic" style="width:24pt;height:24pt;visibility:visible;mso-wrap-style:square;mso-left-percent:-10001;mso-top-percent:-10001;mso-position-horizontal:absolute;mso-position-horizontal-relative:char;mso-position-vertical:absolute;mso-position-vertical-relative:line;mso-left-percent:-10001;mso-top-percent:-10001;v-text-anchor:top" o:gfxdata="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" o:button="t" filled="f" stroked="f">
+                <v:rect id="Rectangle 2" style="width:24pt;height:24pt;visibility:visible;mso-wrap-style:square;mso-left-percent:-10001;mso-top-percent:-10001;mso-position-horizontal:absolute;mso-position-horizontal-relative:char;mso-position-vertical:absolute;mso-position-vertical-relative:line;mso-left-percent:-10001;mso-top-percent:-10001;v-text-anchor:top" href="http://www.calstatela.edu/centers/hipic" o:spid="_x0000_s1026" o:button="t" filled="f" stroked="f" w14:anchorId="72ABCFCC" o:gfxdata="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">
                   <v:fill o:detectmouseclick="t"/>
                   <o:lock v:ext="edit" aspectratio="t"/>
                   <w10:anchorlock/>
@@ -350,7 +350,7 @@
           </mc:Choice>
           <mc:Fallback>
             <w:pict>
-              <v:rect w14:anchorId="47240660" id="Rectangle 3" o:spid="_x0000_s1026" alt="California State University, Los Angeles" style="position:absolute;margin-left:-27.2pt;margin-top:0;width:24pt;height:24pt;z-index:251662336;visibility:visible;mso-wrap-style:square;mso-width-percent:0;mso-height-percent:0;mso-wrap-distance-left:0;mso-wrap-distance-top:0;mso-wrap-distance-right:0;mso-wrap-distance-bottom:0;mso-position-horizontal:right;mso-position-horizontal-relative:text;mso-position-vertical:absolute;mso-position-vertical-relative:line;mso-width-percent:0;mso-height-percent:0;mso-width-relative:page;mso-height-relative:page;v-text-anchor:top" o:gfxdata="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" o:allowoverlap="f" filled="f" stroked="f">
+              <v:rect id="Rectangle 3" style="position:absolute;margin-left:-27.2pt;margin-top:0;width:24pt;height:24pt;z-index:251662336;visibility:visible;mso-wrap-style:square;mso-width-percent:0;mso-height-percent:0;mso-wrap-distance-left:0;mso-wrap-distance-top:0;mso-wrap-distance-right:0;mso-wrap-distance-bottom:0;mso-position-horizontal:right;mso-position-horizontal-relative:text;mso-position-vertical:absolute;mso-position-vertical-relative:line;mso-width-percent:0;mso-height-percent:0;mso-width-relative:page;mso-height-relative:page;v-text-anchor:top" alt="California State University, Los Angeles" o:spid="_x0000_s1026" o:allowoverlap="f" filled="f" stroked="f" w14:anchorId="47240660" o:gfxdata="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">
                 <o:lock v:ext="edit" aspectratio="t"/>
                 <w10:wrap type="square" anchory="line"/>
               </v:rect>
@@ -642,48 +642,110 @@
         <w:spacing w:line="240" w:lineRule="auto"/>
         <w:jc w:val="center"/>
         <w:rPr>
-          <w:bCs/>
           <w:sz w:val="24"/>
-        </w:rPr>
-      </w:pPr>
-      <w:r>
-        <w:rPr>
-          <w:bCs/>
+          <w:szCs w:val="24"/>
+        </w:rPr>
+      </w:pPr>
+      <w:r>
+        <w:rPr>
           <w:sz w:val="24"/>
+          <w:szCs w:val="24"/>
         </w:rPr>
         <w:t xml:space="preserve"> </w:t>
       </w:r>
       <w:r>
         <w:rPr>
-          <w:bCs/>
           <w:sz w:val="24"/>
+          <w:szCs w:val="24"/>
         </w:rPr>
         <w:t>Ryuichi Matsushita</w:t>
       </w:r>
       <w:r>
         <w:rPr>
-          <w:bCs/>
           <w:sz w:val="24"/>
+          <w:szCs w:val="24"/>
         </w:rPr>
         <w:t xml:space="preserve"> (</w:t>
       </w:r>
-      <w:hyperlink r:id="rId11" w:history="1">
+      <w:hyperlink r:id="Rccfd3d32b7054179">
         <w:r>
           <w:rPr>
             <w:rStyle w:val="Hyperlink"/>
-            <w:bCs/>
             <w:sz w:val="24"/>
+            <w:szCs w:val="24"/>
           </w:rPr>
           <w:t>rmatsus@calstatela.edu</w:t>
         </w:r>
       </w:hyperlink>
       <w:r>
         <w:rPr>
-          <w:bCs/>
           <w:sz w:val="24"/>
+          <w:szCs w:val="24"/>
         </w:rPr>
         <w:t>)</w:t>
       </w:r>
+    </w:p>
+    <w:p>
+      <w:pPr>
+        <w:spacing w:line="240" w:lineRule="auto"/>
+        <w:jc w:val="center"/>
+        <w:rPr>
+          <w:sz w:val="24"/>
+          <w:szCs w:val="24"/>
+        </w:rPr>
+      </w:pPr>
+      <w:r>
+        <w:rPr>
+          <w:sz w:val="24"/>
+          <w:szCs w:val="24"/>
+        </w:rPr>
+        <w:t>Atharva Borole (</w:t>
+      </w:r>
+      <w:hyperlink r:id="R21d4a412797f4594">
+        <w:r>
+          <w:rPr>
+            <w:rStyle w:val="Hyperlink"/>
+            <w:sz w:val="24"/>
+            <w:szCs w:val="24"/>
+          </w:rPr>
+          <w:t>aborole2@calstatela.edu)</w:t>
+        </w:r>
+      </w:hyperlink>
+    </w:p>
+    <w:p>
+      <w:pPr>
+        <w:spacing w:line="240" w:lineRule="auto"/>
+        <w:jc w:val="center"/>
+        <w:rPr>
+          <w:sz w:val="24"/>
+          <w:szCs w:val="24"/>
+        </w:rPr>
+      </w:pPr>
+      <w:r>
+        <w:rPr>
+          <w:sz w:val="24"/>
+          <w:szCs w:val="24"/>
+        </w:rPr>
+        <w:t>Daniel Delfin (</w:t>
+      </w:r>
+      <w:hyperlink r:id="R402c4a7ccf0f4969">
+        <w:r>
+          <w:rPr>
+            <w:rStyle w:val="Hyperlink"/>
+            <w:sz w:val="24"/>
+            <w:szCs w:val="24"/>
+          </w:rPr>
+          <w:t>dozorio</w:t>
+        </w:r>
+        <w:r>
+          <w:rPr>
+            <w:rStyle w:val="Hyperlink"/>
+            <w:sz w:val="24"/>
+            <w:szCs w:val="24"/>
+          </w:rPr>
+          <w:t>@calstatela.edu)</w:t>
+        </w:r>
+      </w:hyperlink>
     </w:p>
     <w:p>
       <w:pPr>
@@ -777,7 +839,7 @@
     <w:p>
       <w:pPr>
         <w:rPr>
-          <w:rFonts w:ascii="Helvetica" w:eastAsia="Gulim" w:hAnsi="Helvetica" w:cs="Helvetica"/>
+          <w:rFonts w:ascii="Helvetica" w:hAnsi="Helvetica" w:eastAsia="Gulim" w:cs="Helvetica"/>
           <w:color w:val="333333"/>
           <w:sz w:val="21"/>
           <w:szCs w:val="21"/>
@@ -785,13 +847,13 @@
       </w:pPr>
       <w:r>
         <w:rPr>
-          <w:rFonts w:ascii="Helvetica" w:eastAsia="Gulim" w:hAnsi="Helvetica" w:cs="Helvetica"/>
+          <w:rFonts w:ascii="Helvetica" w:hAnsi="Helvetica" w:eastAsia="Gulim" w:cs="Helvetica"/>
           <w:color w:val="333333"/>
           <w:sz w:val="21"/>
           <w:szCs w:val="21"/>
         </w:rPr>
         <w:pict w14:anchorId="56D05B10">
-          <v:rect id="_x0000_i1025" style="width:0;height:0" o:hralign="center" o:hrstd="t" o:hr="t" fillcolor="#a0a0a0" stroked="f"/>
+          <v:rect id="_x0000_i1025" style="width:0;height:0" o:hr="t" o:hrstd="t" o:hralign="center" fillcolor="#a0a0a0" stroked="f"/>
         </w:pict>
       </w:r>
     </w:p>
@@ -1262,7 +1324,7 @@
     <w:p>
       <w:pPr>
         <w:pBdr>
-          <w:bottom w:val="single" w:sz="6" w:space="0" w:color="CCCCCC"/>
+          <w:bottom w:val="single" w:color="CCCCCC" w:sz="6" w:space="0"/>
         </w:pBdr>
         <w:spacing w:before="300" w:after="150" w:line="240" w:lineRule="auto"/>
         <w:outlineLvl w:val="1"/>
@@ -1770,7 +1832,7 @@
     <w:p>
       <w:pPr>
         <w:pBdr>
-          <w:bottom w:val="single" w:sz="6" w:space="0" w:color="CCCCCC"/>
+          <w:bottom w:val="single" w:color="CCCCCC" w:sz="6" w:space="0"/>
         </w:pBdr>
         <w:spacing w:before="300" w:after="150" w:line="240" w:lineRule="auto"/>
         <w:rPr>
@@ -1832,92 +1894,122 @@
           <w:numId w:val="16"/>
         </w:numPr>
         <w:spacing w:line="480" w:lineRule="auto"/>
-      </w:pPr>
-      <w:r>
+        <w:rPr/>
+      </w:pPr>
+      <w:r>
+        <w:rPr/>
         <w:t>Our next step is to l</w:t>
       </w:r>
       <w:r>
+        <w:rPr/>
         <w:t>oad Data into Databricks</w:t>
       </w:r>
       <w:r>
+        <w:rPr/>
         <w:t xml:space="preserve"> </w:t>
       </w:r>
       <w:r>
+        <w:rPr/>
         <w:t>(you</w:t>
       </w:r>
       <w:r>
+        <w:rPr/>
         <w:t xml:space="preserve"> may skip steps 8 – 10 if you </w:t>
       </w:r>
       <w:r>
+        <w:rPr/>
         <w:t>do</w:t>
       </w:r>
       <w:r>
+        <w:rPr/>
         <w:t xml:space="preserve"> not </w:t>
       </w:r>
       <w:r>
+        <w:rPr/>
         <w:t>have your own</w:t>
       </w:r>
       <w:r>
+        <w:rPr/>
         <w:t xml:space="preserve"> data</w:t>
       </w:r>
       <w:r>
+        <w:rPr/>
         <w:t xml:space="preserve"> set </w:t>
       </w:r>
       <w:r>
+        <w:rPr/>
         <w:t>for</w:t>
       </w:r>
       <w:r>
+        <w:rPr/>
         <w:t xml:space="preserve"> your local machine or </w:t>
       </w:r>
-      <w:proofErr w:type="gramStart"/>
-      <w:r>
-        <w:t>you do not have</w:t>
-      </w:r>
-      <w:proofErr w:type="gramEnd"/>
-      <w:r>
+      <w:r>
+        <w:rPr/>
+        <w:t>have</w:t>
+      </w:r>
+      <w:r>
+        <w:rPr/>
         <w:t xml:space="preserve"> a data set that you want to analyze</w:t>
       </w:r>
       <w:r>
+        <w:rPr/>
         <w:t xml:space="preserve"> ready</w:t>
       </w:r>
       <w:r>
-        <w:t xml:space="preserve">. We have a </w:t>
-      </w:r>
-      <w:r>
+        <w:rPr/>
+        <w:t xml:space="preserve">. </w:t>
+      </w:r>
+      <w:r>
+        <w:rPr/>
+        <w:t xml:space="preserve">We have a </w:t>
+      </w:r>
+      <w:r>
+        <w:rPr/>
         <w:t>cleaned</w:t>
       </w:r>
       <w:r>
+        <w:rPr/>
         <w:t xml:space="preserve"> data set that can be downloaded directly from a RAW </w:t>
       </w:r>
       <w:r>
+        <w:rPr/>
         <w:t>GitHub</w:t>
       </w:r>
       <w:r>
+        <w:rPr/>
         <w:t xml:space="preserve"> link</w:t>
       </w:r>
       <w:r>
+        <w:rPr/>
         <w:t xml:space="preserve"> located in my GitHub repository)</w:t>
       </w:r>
       <w:r>
-        <w:t xml:space="preserve">. If you do have a </w:t>
-      </w:r>
-      <w:proofErr w:type="gramStart"/>
-      <w:r>
+        <w:rPr/>
+        <w:t>.</w:t>
+      </w:r>
+      <w:r>
+        <w:rPr/>
+        <w:t xml:space="preserve"> If you do have a </w:t>
+      </w:r>
+      <w:r>
+        <w:rPr/>
         <w:t>dataset</w:t>
       </w:r>
-      <w:proofErr w:type="gramEnd"/>
-      <w:r>
+      <w:r>
+        <w:rPr/>
         <w:t xml:space="preserve"> ready on your local </w:t>
       </w:r>
-      <w:proofErr w:type="gramStart"/>
-      <w:r>
-        <w:t>machine</w:t>
-      </w:r>
-      <w:proofErr w:type="gramEnd"/>
-      <w:r>
+      <w:r>
+        <w:rPr/>
+        <w:t>machine,</w:t>
+      </w:r>
+      <w:r>
+        <w:rPr/>
         <w:t xml:space="preserve"> then follow</w:t>
       </w:r>
       <w:r>
+        <w:rPr/>
         <w:t xml:space="preserve"> steps 8-10.</w:t>
       </w:r>
     </w:p>
@@ -2188,7 +2280,7 @@
         </w:numPr>
         <w:spacing w:before="100" w:beforeAutospacing="1" w:after="100" w:afterAutospacing="1" w:line="240" w:lineRule="auto"/>
         <w:rPr>
-          <w:rFonts w:ascii="Times New Roman" w:eastAsia="Times New Roman" w:hAnsi="Times New Roman" w:cs="Times New Roman"/>
+          <w:rFonts w:ascii="Times New Roman" w:hAnsi="Times New Roman" w:eastAsia="Times New Roman" w:cs="Times New Roman"/>
           <w:sz w:val="24"/>
           <w:szCs w:val="24"/>
           <w:lang w:eastAsia="en-US"/>
@@ -2196,7 +2288,7 @@
       </w:pPr>
       <w:r>
         <w:rPr>
-          <w:rFonts w:ascii="Times New Roman" w:eastAsia="Times New Roman" w:hAnsi="Times New Roman" w:cs="Times New Roman"/>
+          <w:rFonts w:ascii="Times New Roman" w:hAnsi="Times New Roman" w:eastAsia="Times New Roman" w:cs="Times New Roman"/>
           <w:b/>
           <w:bCs/>
           <w:sz w:val="24"/>
@@ -2207,7 +2299,7 @@
       </w:r>
       <w:r>
         <w:rPr>
-          <w:rFonts w:ascii="Times New Roman" w:eastAsia="Times New Roman" w:hAnsi="Times New Roman" w:cs="Times New Roman"/>
+          <w:rFonts w:ascii="Times New Roman" w:hAnsi="Times New Roman" w:eastAsia="Times New Roman" w:cs="Times New Roman"/>
           <w:b/>
           <w:bCs/>
           <w:sz w:val="24"/>
@@ -2218,7 +2310,7 @@
       </w:r>
       <w:r>
         <w:rPr>
-          <w:rFonts w:ascii="Times New Roman" w:eastAsia="Times New Roman" w:hAnsi="Times New Roman" w:cs="Times New Roman"/>
+          <w:rFonts w:ascii="Times New Roman" w:hAnsi="Times New Roman" w:eastAsia="Times New Roman" w:cs="Times New Roman"/>
           <w:b/>
           <w:bCs/>
           <w:sz w:val="24"/>
@@ -2229,7 +2321,7 @@
       </w:r>
       <w:r>
         <w:rPr>
-          <w:rFonts w:ascii="Times New Roman" w:eastAsia="Times New Roman" w:hAnsi="Times New Roman" w:cs="Times New Roman"/>
+          <w:rFonts w:ascii="Times New Roman" w:hAnsi="Times New Roman" w:eastAsia="Times New Roman" w:cs="Times New Roman"/>
           <w:sz w:val="24"/>
           <w:szCs w:val="24"/>
           <w:lang w:eastAsia="en-US"/>
@@ -2240,7 +2332,7 @@
       <w:proofErr w:type="gramStart"/>
       <w:r>
         <w:rPr>
-          <w:rFonts w:ascii="Times New Roman" w:eastAsia="Times New Roman" w:hAnsi="Times New Roman" w:cs="Times New Roman"/>
+          <w:rFonts w:ascii="Times New Roman" w:hAnsi="Times New Roman" w:eastAsia="Times New Roman" w:cs="Times New Roman"/>
           <w:sz w:val="24"/>
           <w:szCs w:val="24"/>
           <w:lang w:eastAsia="en-US"/>
@@ -2250,7 +2342,7 @@
       <w:proofErr w:type="spellEnd"/>
       <w:r>
         <w:rPr>
-          <w:rFonts w:ascii="Times New Roman" w:eastAsia="Times New Roman" w:hAnsi="Times New Roman" w:cs="Times New Roman"/>
+          <w:rFonts w:ascii="Times New Roman" w:hAnsi="Times New Roman" w:eastAsia="Times New Roman" w:cs="Times New Roman"/>
           <w:sz w:val="24"/>
           <w:szCs w:val="24"/>
           <w:lang w:eastAsia="en-US"/>
@@ -2259,7 +2351,7 @@
       </w:r>
       <w:r>
         <w:rPr>
-          <w:rFonts w:ascii="Times New Roman" w:eastAsia="Times New Roman" w:hAnsi="Times New Roman" w:cs="Times New Roman"/>
+          <w:rFonts w:ascii="Times New Roman" w:hAnsi="Times New Roman" w:eastAsia="Times New Roman" w:cs="Times New Roman"/>
           <w:sz w:val="24"/>
           <w:szCs w:val="24"/>
           <w:lang w:eastAsia="en-US"/>
@@ -2269,7 +2361,7 @@
       <w:proofErr w:type="gramEnd"/>
       <w:r>
         <w:rPr>
-          <w:rFonts w:ascii="Times New Roman" w:eastAsia="Times New Roman" w:hAnsi="Times New Roman" w:cs="Times New Roman"/>
+          <w:rFonts w:ascii="Times New Roman" w:hAnsi="Times New Roman" w:eastAsia="Times New Roman" w:cs="Times New Roman"/>
           <w:sz w:val="24"/>
           <w:szCs w:val="24"/>
           <w:lang w:eastAsia="en-US"/>
@@ -2536,7 +2628,7 @@
     <w:p>
       <w:pPr>
         <w:pBdr>
-          <w:bottom w:val="single" w:sz="6" w:space="0" w:color="CCCCCC"/>
+          <w:bottom w:val="single" w:color="CCCCCC" w:sz="6" w:space="0"/>
         </w:pBdr>
         <w:spacing w:before="300" w:after="150" w:line="240" w:lineRule="auto"/>
         <w:rPr>
@@ -2657,7 +2749,7 @@
       </w:pPr>
       <w:r>
         <w:rPr>
-          <w:rFonts w:ascii="Times New Roman" w:eastAsia="Times New Roman" w:hAnsi="Times New Roman" w:cs="Times New Roman"/>
+          <w:rFonts w:ascii="Times New Roman" w:hAnsi="Times New Roman" w:eastAsia="Times New Roman" w:cs="Times New Roman"/>
           <w:b/>
           <w:bCs/>
           <w:sz w:val="24"/>
@@ -2703,14 +2795,14 @@
         <w:spacing w:line="240" w:lineRule="auto"/>
         <w:ind w:left="1080"/>
         <w:rPr>
-          <w:rFonts w:ascii="Courier New" w:eastAsia="Times New Roman" w:hAnsi="Courier New" w:cs="Courier New"/>
-          <w:lang w:eastAsia="en-US"/>
-        </w:rPr>
-      </w:pPr>
-      <w:proofErr w:type="spellStart"/>
-      <w:r>
-        <w:rPr>
-          <w:rFonts w:ascii="Courier New" w:eastAsia="Times New Roman" w:hAnsi="Courier New" w:cs="Courier New"/>
+          <w:rFonts w:ascii="Courier New" w:hAnsi="Courier New" w:eastAsia="Times New Roman" w:cs="Courier New"/>
+          <w:lang w:eastAsia="en-US"/>
+        </w:rPr>
+      </w:pPr>
+      <w:proofErr w:type="spellStart"/>
+      <w:r>
+        <w:rPr>
+          <w:rFonts w:ascii="Courier New" w:hAnsi="Courier New" w:eastAsia="Times New Roman" w:cs="Courier New"/>
           <w:lang w:eastAsia="en-US"/>
         </w:rPr>
         <w:t>temp_table_name</w:t>
@@ -2718,7 +2810,7 @@
       <w:proofErr w:type="spellEnd"/>
       <w:r>
         <w:rPr>
-          <w:rFonts w:ascii="Courier New" w:eastAsia="Times New Roman" w:hAnsi="Courier New" w:cs="Courier New"/>
+          <w:rFonts w:ascii="Courier New" w:hAnsi="Courier New" w:eastAsia="Times New Roman" w:cs="Courier New"/>
           <w:lang w:eastAsia="en-US"/>
         </w:rPr>
         <w:t xml:space="preserve"> = "E0_cleaned_csv"</w:t>
@@ -2730,14 +2822,14 @@
         <w:spacing w:line="240" w:lineRule="auto"/>
         <w:ind w:left="1080"/>
         <w:rPr>
-          <w:rFonts w:ascii="Courier New" w:eastAsia="Times New Roman" w:hAnsi="Courier New" w:cs="Courier New"/>
-          <w:lang w:eastAsia="en-US"/>
-        </w:rPr>
-      </w:pPr>
-      <w:proofErr w:type="spellStart"/>
-      <w:r>
-        <w:rPr>
-          <w:rFonts w:ascii="Courier New" w:eastAsia="Times New Roman" w:hAnsi="Courier New" w:cs="Courier New"/>
+          <w:rFonts w:ascii="Courier New" w:hAnsi="Courier New" w:eastAsia="Times New Roman" w:cs="Courier New"/>
+          <w:lang w:eastAsia="en-US"/>
+        </w:rPr>
+      </w:pPr>
+      <w:proofErr w:type="spellStart"/>
+      <w:r>
+        <w:rPr>
+          <w:rFonts w:ascii="Courier New" w:hAnsi="Courier New" w:eastAsia="Times New Roman" w:cs="Courier New"/>
           <w:lang w:eastAsia="en-US"/>
         </w:rPr>
         <w:t>spark_</w:t>
@@ -2745,7 +2837,7 @@
       <w:proofErr w:type="gramStart"/>
       <w:r>
         <w:rPr>
-          <w:rFonts w:ascii="Courier New" w:eastAsia="Times New Roman" w:hAnsi="Courier New" w:cs="Courier New"/>
+          <w:rFonts w:ascii="Courier New" w:hAnsi="Courier New" w:eastAsia="Times New Roman" w:cs="Courier New"/>
           <w:lang w:eastAsia="en-US"/>
         </w:rPr>
         <w:t>df.createOrReplaceTempView</w:t>
@@ -2754,7 +2846,7 @@
       <w:proofErr w:type="gramEnd"/>
       <w:r>
         <w:rPr>
-          <w:rFonts w:ascii="Courier New" w:eastAsia="Times New Roman" w:hAnsi="Courier New" w:cs="Courier New"/>
+          <w:rFonts w:ascii="Courier New" w:hAnsi="Courier New" w:eastAsia="Times New Roman" w:cs="Courier New"/>
           <w:lang w:eastAsia="en-US"/>
         </w:rPr>
         <w:t>(</w:t>
@@ -2762,7 +2854,7 @@
       <w:proofErr w:type="spellStart"/>
       <w:r>
         <w:rPr>
-          <w:rFonts w:ascii="Courier New" w:eastAsia="Times New Roman" w:hAnsi="Courier New" w:cs="Courier New"/>
+          <w:rFonts w:ascii="Courier New" w:hAnsi="Courier New" w:eastAsia="Times New Roman" w:cs="Courier New"/>
           <w:lang w:eastAsia="en-US"/>
         </w:rPr>
         <w:t>temp_table_name</w:t>
@@ -2770,7 +2862,7 @@
       <w:proofErr w:type="spellEnd"/>
       <w:r>
         <w:rPr>
-          <w:rFonts w:ascii="Courier New" w:eastAsia="Times New Roman" w:hAnsi="Courier New" w:cs="Courier New"/>
+          <w:rFonts w:ascii="Courier New" w:hAnsi="Courier New" w:eastAsia="Times New Roman" w:cs="Courier New"/>
           <w:lang w:eastAsia="en-US"/>
         </w:rPr>
         <w:t>)</w:t>
@@ -2782,7 +2874,7 @@
         <w:spacing w:line="240" w:lineRule="auto"/>
         <w:ind w:left="1080"/>
         <w:rPr>
-          <w:rFonts w:ascii="Courier New" w:eastAsia="Times New Roman" w:hAnsi="Courier New" w:cs="Courier New"/>
+          <w:rFonts w:ascii="Courier New" w:hAnsi="Courier New" w:eastAsia="Times New Roman" w:cs="Courier New"/>
           <w:lang w:eastAsia="en-US"/>
         </w:rPr>
       </w:pPr>
@@ -2821,13 +2913,13 @@
         <w:spacing w:line="240" w:lineRule="auto"/>
         <w:ind w:left="1080"/>
         <w:rPr>
-          <w:rFonts w:ascii="Courier New" w:eastAsia="Times New Roman" w:hAnsi="Courier New" w:cs="Courier New"/>
-          <w:lang w:eastAsia="en-US"/>
-        </w:rPr>
-      </w:pPr>
-      <w:r>
-        <w:rPr>
-          <w:rFonts w:ascii="Courier New" w:eastAsia="Times New Roman" w:hAnsi="Courier New" w:cs="Courier New"/>
+          <w:rFonts w:ascii="Courier New" w:hAnsi="Courier New" w:eastAsia="Times New Roman" w:cs="Courier New"/>
+          <w:lang w:eastAsia="en-US"/>
+        </w:rPr>
+      </w:pPr>
+      <w:r>
+        <w:rPr>
+          <w:rFonts w:ascii="Courier New" w:hAnsi="Courier New" w:eastAsia="Times New Roman" w:cs="Courier New"/>
           <w:lang w:eastAsia="en-US"/>
         </w:rPr>
         <w:t>%</w:t>
@@ -2835,7 +2927,7 @@
       <w:proofErr w:type="spellStart"/>
       <w:r>
         <w:rPr>
-          <w:rFonts w:ascii="Courier New" w:eastAsia="Times New Roman" w:hAnsi="Courier New" w:cs="Courier New"/>
+          <w:rFonts w:ascii="Courier New" w:hAnsi="Courier New" w:eastAsia="Times New Roman" w:cs="Courier New"/>
           <w:lang w:eastAsia="en-US"/>
         </w:rPr>
         <w:t>sql</w:t>
@@ -2848,13 +2940,13 @@
         <w:spacing w:line="240" w:lineRule="auto"/>
         <w:ind w:left="1080"/>
         <w:rPr>
-          <w:rFonts w:ascii="Courier New" w:eastAsia="Times New Roman" w:hAnsi="Courier New" w:cs="Courier New"/>
-          <w:lang w:eastAsia="en-US"/>
-        </w:rPr>
-      </w:pPr>
-      <w:r>
-        <w:rPr>
-          <w:rFonts w:ascii="Courier New" w:eastAsia="Times New Roman" w:hAnsi="Courier New" w:cs="Courier New"/>
+          <w:rFonts w:ascii="Courier New" w:hAnsi="Courier New" w:eastAsia="Times New Roman" w:cs="Courier New"/>
+          <w:lang w:eastAsia="en-US"/>
+        </w:rPr>
+      </w:pPr>
+      <w:r>
+        <w:rPr>
+          <w:rFonts w:ascii="Courier New" w:hAnsi="Courier New" w:eastAsia="Times New Roman" w:cs="Courier New"/>
           <w:lang w:eastAsia="en-US"/>
         </w:rPr>
         <w:t>SELECT * FROM `E0_cleaned_csv`</w:t>
@@ -2868,7 +2960,7 @@
           <w:numId w:val="18"/>
         </w:numPr>
         <w:rPr>
-          <w:rFonts w:ascii="Times New Roman" w:eastAsia="Times New Roman" w:hAnsi="Times New Roman" w:cs="Times New Roman"/>
+          <w:rFonts w:ascii="Times New Roman" w:hAnsi="Times New Roman" w:eastAsia="Times New Roman" w:cs="Times New Roman"/>
           <w:b/>
           <w:bCs/>
           <w:sz w:val="24"/>
@@ -2878,7 +2970,7 @@
       </w:pPr>
       <w:r>
         <w:rPr>
-          <w:rFonts w:ascii="Times New Roman" w:eastAsia="Times New Roman" w:hAnsi="Times New Roman" w:cs="Times New Roman"/>
+          <w:rFonts w:ascii="Times New Roman" w:hAnsi="Times New Roman" w:eastAsia="Times New Roman" w:cs="Times New Roman"/>
           <w:b/>
           <w:bCs/>
           <w:sz w:val="24"/>
@@ -2889,7 +2981,7 @@
       </w:r>
       <w:r>
         <w:rPr>
-          <w:rFonts w:ascii="Times New Roman" w:eastAsia="Times New Roman" w:hAnsi="Times New Roman" w:cs="Times New Roman"/>
+          <w:rFonts w:ascii="Times New Roman" w:hAnsi="Times New Roman" w:eastAsia="Times New Roman" w:cs="Times New Roman"/>
           <w:b/>
           <w:bCs/>
           <w:sz w:val="24"/>
@@ -2900,7 +2992,7 @@
       </w:r>
       <w:r>
         <w:rPr>
-          <w:rFonts w:ascii="Times New Roman" w:eastAsia="Times New Roman" w:hAnsi="Times New Roman" w:cs="Times New Roman"/>
+          <w:rFonts w:ascii="Times New Roman" w:hAnsi="Times New Roman" w:eastAsia="Times New Roman" w:cs="Times New Roman"/>
           <w:b/>
           <w:bCs/>
           <w:sz w:val="24"/>
@@ -2911,7 +3003,7 @@
       </w:r>
       <w:r>
         <w:rPr>
-          <w:rFonts w:ascii="Times New Roman" w:eastAsia="Times New Roman" w:hAnsi="Times New Roman" w:cs="Times New Roman"/>
+          <w:rFonts w:ascii="Times New Roman" w:hAnsi="Times New Roman" w:eastAsia="Times New Roman" w:cs="Times New Roman"/>
           <w:sz w:val="24"/>
           <w:szCs w:val="24"/>
           <w:lang w:eastAsia="en-US"/>
@@ -2923,7 +3015,7 @@
       <w:pPr>
         <w:pStyle w:val="ListParagraph"/>
         <w:rPr>
-          <w:rFonts w:ascii="Times New Roman" w:eastAsia="Times New Roman" w:hAnsi="Times New Roman" w:cs="Times New Roman"/>
+          <w:rFonts w:ascii="Times New Roman" w:hAnsi="Times New Roman" w:eastAsia="Times New Roman" w:cs="Times New Roman"/>
           <w:sz w:val="24"/>
           <w:szCs w:val="24"/>
           <w:lang w:eastAsia="en-US"/>
@@ -2935,13 +3027,13 @@
         <w:pStyle w:val="ListParagraph"/>
         <w:spacing w:line="240" w:lineRule="auto"/>
         <w:rPr>
-          <w:rFonts w:ascii="Courier New" w:eastAsia="Times New Roman" w:hAnsi="Courier New" w:cs="Courier New"/>
-          <w:lang w:eastAsia="en-US"/>
-        </w:rPr>
-      </w:pPr>
-      <w:r>
-        <w:rPr>
-          <w:rFonts w:ascii="Courier New" w:eastAsia="Times New Roman" w:hAnsi="Courier New" w:cs="Courier New"/>
+          <w:rFonts w:ascii="Courier New" w:hAnsi="Courier New" w:eastAsia="Times New Roman" w:cs="Courier New"/>
+          <w:lang w:eastAsia="en-US"/>
+        </w:rPr>
+      </w:pPr>
+      <w:r>
+        <w:rPr>
+          <w:rFonts w:ascii="Courier New" w:hAnsi="Courier New" w:eastAsia="Times New Roman" w:cs="Courier New"/>
           <w:lang w:eastAsia="en-US"/>
         </w:rPr>
         <w:t xml:space="preserve">from </w:t>
@@ -2950,7 +3042,7 @@
       <w:proofErr w:type="gramStart"/>
       <w:r>
         <w:rPr>
-          <w:rFonts w:ascii="Courier New" w:eastAsia="Times New Roman" w:hAnsi="Courier New" w:cs="Courier New"/>
+          <w:rFonts w:ascii="Courier New" w:hAnsi="Courier New" w:eastAsia="Times New Roman" w:cs="Courier New"/>
           <w:lang w:eastAsia="en-US"/>
         </w:rPr>
         <w:t>pyspark.sql.functions</w:t>
@@ -2959,7 +3051,7 @@
       <w:proofErr w:type="gramEnd"/>
       <w:r>
         <w:rPr>
-          <w:rFonts w:ascii="Courier New" w:eastAsia="Times New Roman" w:hAnsi="Courier New" w:cs="Courier New"/>
+          <w:rFonts w:ascii="Courier New" w:hAnsi="Courier New" w:eastAsia="Times New Roman" w:cs="Courier New"/>
           <w:lang w:eastAsia="en-US"/>
         </w:rPr>
         <w:t xml:space="preserve"> import </w:t>
@@ -2967,7 +3059,7 @@
       <w:proofErr w:type="gramStart"/>
       <w:r>
         <w:rPr>
-          <w:rFonts w:ascii="Courier New" w:eastAsia="Times New Roman" w:hAnsi="Courier New" w:cs="Courier New"/>
+          <w:rFonts w:ascii="Courier New" w:hAnsi="Courier New" w:eastAsia="Times New Roman" w:cs="Courier New"/>
           <w:lang w:eastAsia="en-US"/>
         </w:rPr>
         <w:t>col</w:t>
@@ -2975,7 +3067,7 @@
       <w:proofErr w:type="gramEnd"/>
       <w:r>
         <w:rPr>
-          <w:rFonts w:ascii="Courier New" w:eastAsia="Times New Roman" w:hAnsi="Courier New" w:cs="Courier New"/>
+          <w:rFonts w:ascii="Courier New" w:hAnsi="Courier New" w:eastAsia="Times New Roman" w:cs="Courier New"/>
           <w:lang w:eastAsia="en-US"/>
         </w:rPr>
         <w:t>, when</w:t>
@@ -2986,7 +3078,7 @@
         <w:pStyle w:val="ListParagraph"/>
         <w:spacing w:line="240" w:lineRule="auto"/>
         <w:rPr>
-          <w:rFonts w:ascii="Courier New" w:eastAsia="Times New Roman" w:hAnsi="Courier New" w:cs="Courier New"/>
+          <w:rFonts w:ascii="Courier New" w:hAnsi="Courier New" w:eastAsia="Times New Roman" w:cs="Courier New"/>
           <w:lang w:eastAsia="en-US"/>
         </w:rPr>
       </w:pPr>
@@ -2996,14 +3088,14 @@
         <w:pStyle w:val="ListParagraph"/>
         <w:spacing w:line="240" w:lineRule="auto"/>
         <w:rPr>
-          <w:rFonts w:ascii="Courier New" w:eastAsia="Times New Roman" w:hAnsi="Courier New" w:cs="Courier New"/>
+          <w:rFonts w:ascii="Courier New" w:hAnsi="Courier New" w:eastAsia="Times New Roman" w:cs="Courier New"/>
           <w:lang w:eastAsia="en-US"/>
         </w:rPr>
       </w:pPr>
       <w:proofErr w:type="gramStart"/>
       <w:r>
         <w:rPr>
-          <w:rFonts w:ascii="Courier New" w:eastAsia="Times New Roman" w:hAnsi="Courier New" w:cs="Courier New"/>
+          <w:rFonts w:ascii="Courier New" w:hAnsi="Courier New" w:eastAsia="Times New Roman" w:cs="Courier New"/>
           <w:lang w:eastAsia="en-US"/>
         </w:rPr>
         <w:t># Re-select</w:t>
@@ -3011,7 +3103,7 @@
       <w:proofErr w:type="gramEnd"/>
       <w:r>
         <w:rPr>
-          <w:rFonts w:ascii="Courier New" w:eastAsia="Times New Roman" w:hAnsi="Courier New" w:cs="Courier New"/>
+          <w:rFonts w:ascii="Courier New" w:hAnsi="Courier New" w:eastAsia="Times New Roman" w:cs="Courier New"/>
           <w:lang w:eastAsia="en-US"/>
         </w:rPr>
         <w:t xml:space="preserve"> columns and cast types</w:t>
@@ -3022,14 +3114,14 @@
         <w:pStyle w:val="ListParagraph"/>
         <w:spacing w:line="240" w:lineRule="auto"/>
         <w:rPr>
-          <w:rFonts w:ascii="Courier New" w:eastAsia="Times New Roman" w:hAnsi="Courier New" w:cs="Courier New"/>
-          <w:lang w:eastAsia="en-US"/>
-        </w:rPr>
-      </w:pPr>
-      <w:proofErr w:type="spellStart"/>
-      <w:r>
-        <w:rPr>
-          <w:rFonts w:ascii="Courier New" w:eastAsia="Times New Roman" w:hAnsi="Courier New" w:cs="Courier New"/>
+          <w:rFonts w:ascii="Courier New" w:hAnsi="Courier New" w:eastAsia="Times New Roman" w:cs="Courier New"/>
+          <w:lang w:eastAsia="en-US"/>
+        </w:rPr>
+      </w:pPr>
+      <w:proofErr w:type="spellStart"/>
+      <w:r>
+        <w:rPr>
+          <w:rFonts w:ascii="Courier New" w:hAnsi="Courier New" w:eastAsia="Times New Roman" w:cs="Courier New"/>
           <w:lang w:eastAsia="en-US"/>
         </w:rPr>
         <w:t>spark_df</w:t>
@@ -3037,7 +3129,7 @@
       <w:proofErr w:type="spellEnd"/>
       <w:r>
         <w:rPr>
-          <w:rFonts w:ascii="Courier New" w:eastAsia="Times New Roman" w:hAnsi="Courier New" w:cs="Courier New"/>
+          <w:rFonts w:ascii="Courier New" w:hAnsi="Courier New" w:eastAsia="Times New Roman" w:cs="Courier New"/>
           <w:lang w:eastAsia="en-US"/>
         </w:rPr>
         <w:t xml:space="preserve"> = </w:t>
@@ -3045,7 +3137,7 @@
       <w:proofErr w:type="spellStart"/>
       <w:r>
         <w:rPr>
-          <w:rFonts w:ascii="Courier New" w:eastAsia="Times New Roman" w:hAnsi="Courier New" w:cs="Courier New"/>
+          <w:rFonts w:ascii="Courier New" w:hAnsi="Courier New" w:eastAsia="Times New Roman" w:cs="Courier New"/>
           <w:lang w:eastAsia="en-US"/>
         </w:rPr>
         <w:t>spark_</w:t>
@@ -3053,7 +3145,7 @@
       <w:proofErr w:type="gramStart"/>
       <w:r>
         <w:rPr>
-          <w:rFonts w:ascii="Courier New" w:eastAsia="Times New Roman" w:hAnsi="Courier New" w:cs="Courier New"/>
+          <w:rFonts w:ascii="Courier New" w:hAnsi="Courier New" w:eastAsia="Times New Roman" w:cs="Courier New"/>
           <w:lang w:eastAsia="en-US"/>
         </w:rPr>
         <w:t>df.select</w:t>
@@ -3062,7 +3154,7 @@
       <w:proofErr w:type="gramEnd"/>
       <w:r>
         <w:rPr>
-          <w:rFonts w:ascii="Courier New" w:eastAsia="Times New Roman" w:hAnsi="Courier New" w:cs="Courier New"/>
+          <w:rFonts w:ascii="Courier New" w:hAnsi="Courier New" w:eastAsia="Times New Roman" w:cs="Courier New"/>
           <w:lang w:eastAsia="en-US"/>
         </w:rPr>
         <w:t>(</w:t>
@@ -3073,13 +3165,13 @@
         <w:pStyle w:val="ListParagraph"/>
         <w:spacing w:line="240" w:lineRule="auto"/>
         <w:rPr>
-          <w:rFonts w:ascii="Courier New" w:eastAsia="Times New Roman" w:hAnsi="Courier New" w:cs="Courier New"/>
-          <w:lang w:eastAsia="en-US"/>
-        </w:rPr>
-      </w:pPr>
-      <w:r>
-        <w:rPr>
-          <w:rFonts w:ascii="Courier New" w:eastAsia="Times New Roman" w:hAnsi="Courier New" w:cs="Courier New"/>
+          <w:rFonts w:ascii="Courier New" w:hAnsi="Courier New" w:eastAsia="Times New Roman" w:cs="Courier New"/>
+          <w:lang w:eastAsia="en-US"/>
+        </w:rPr>
+      </w:pPr>
+      <w:r>
+        <w:rPr>
+          <w:rFonts w:ascii="Courier New" w:hAnsi="Courier New" w:eastAsia="Times New Roman" w:cs="Courier New"/>
           <w:lang w:eastAsia="en-US"/>
         </w:rPr>
         <w:t xml:space="preserve">    col("B365H"</w:t>
@@ -3087,7 +3179,7 @@
       <w:proofErr w:type="gramStart"/>
       <w:r>
         <w:rPr>
-          <w:rFonts w:ascii="Courier New" w:eastAsia="Times New Roman" w:hAnsi="Courier New" w:cs="Courier New"/>
+          <w:rFonts w:ascii="Courier New" w:hAnsi="Courier New" w:eastAsia="Times New Roman" w:cs="Courier New"/>
           <w:lang w:eastAsia="en-US"/>
         </w:rPr>
         <w:t>).cast</w:t>
@@ -3095,7 +3187,7 @@
       <w:proofErr w:type="gramEnd"/>
       <w:r>
         <w:rPr>
-          <w:rFonts w:ascii="Courier New" w:eastAsia="Times New Roman" w:hAnsi="Courier New" w:cs="Courier New"/>
+          <w:rFonts w:ascii="Courier New" w:hAnsi="Courier New" w:eastAsia="Times New Roman" w:cs="Courier New"/>
           <w:lang w:eastAsia="en-US"/>
         </w:rPr>
         <w:t>("float"),</w:t>
@@ -3106,13 +3198,13 @@
         <w:pStyle w:val="ListParagraph"/>
         <w:spacing w:line="240" w:lineRule="auto"/>
         <w:rPr>
-          <w:rFonts w:ascii="Courier New" w:eastAsia="Times New Roman" w:hAnsi="Courier New" w:cs="Courier New"/>
-          <w:lang w:eastAsia="en-US"/>
-        </w:rPr>
-      </w:pPr>
-      <w:r>
-        <w:rPr>
-          <w:rFonts w:ascii="Courier New" w:eastAsia="Times New Roman" w:hAnsi="Courier New" w:cs="Courier New"/>
+          <w:rFonts w:ascii="Courier New" w:hAnsi="Courier New" w:eastAsia="Times New Roman" w:cs="Courier New"/>
+          <w:lang w:eastAsia="en-US"/>
+        </w:rPr>
+      </w:pPr>
+      <w:r>
+        <w:rPr>
+          <w:rFonts w:ascii="Courier New" w:hAnsi="Courier New" w:eastAsia="Times New Roman" w:cs="Courier New"/>
           <w:lang w:eastAsia="en-US"/>
         </w:rPr>
         <w:t xml:space="preserve">    col("B365D"</w:t>
@@ -3120,7 +3212,7 @@
       <w:proofErr w:type="gramStart"/>
       <w:r>
         <w:rPr>
-          <w:rFonts w:ascii="Courier New" w:eastAsia="Times New Roman" w:hAnsi="Courier New" w:cs="Courier New"/>
+          <w:rFonts w:ascii="Courier New" w:hAnsi="Courier New" w:eastAsia="Times New Roman" w:cs="Courier New"/>
           <w:lang w:eastAsia="en-US"/>
         </w:rPr>
         <w:t>).cast</w:t>
@@ -3128,7 +3220,7 @@
       <w:proofErr w:type="gramEnd"/>
       <w:r>
         <w:rPr>
-          <w:rFonts w:ascii="Courier New" w:eastAsia="Times New Roman" w:hAnsi="Courier New" w:cs="Courier New"/>
+          <w:rFonts w:ascii="Courier New" w:hAnsi="Courier New" w:eastAsia="Times New Roman" w:cs="Courier New"/>
           <w:lang w:eastAsia="en-US"/>
         </w:rPr>
         <w:t>("float"),</w:t>
@@ -3139,13 +3231,13 @@
         <w:pStyle w:val="ListParagraph"/>
         <w:spacing w:line="240" w:lineRule="auto"/>
         <w:rPr>
-          <w:rFonts w:ascii="Courier New" w:eastAsia="Times New Roman" w:hAnsi="Courier New" w:cs="Courier New"/>
-          <w:lang w:eastAsia="en-US"/>
-        </w:rPr>
-      </w:pPr>
-      <w:r>
-        <w:rPr>
-          <w:rFonts w:ascii="Courier New" w:eastAsia="Times New Roman" w:hAnsi="Courier New" w:cs="Courier New"/>
+          <w:rFonts w:ascii="Courier New" w:hAnsi="Courier New" w:eastAsia="Times New Roman" w:cs="Courier New"/>
+          <w:lang w:eastAsia="en-US"/>
+        </w:rPr>
+      </w:pPr>
+      <w:r>
+        <w:rPr>
+          <w:rFonts w:ascii="Courier New" w:hAnsi="Courier New" w:eastAsia="Times New Roman" w:cs="Courier New"/>
           <w:lang w:eastAsia="en-US"/>
         </w:rPr>
         <w:t xml:space="preserve">    col("B365A"</w:t>
@@ -3153,7 +3245,7 @@
       <w:proofErr w:type="gramStart"/>
       <w:r>
         <w:rPr>
-          <w:rFonts w:ascii="Courier New" w:eastAsia="Times New Roman" w:hAnsi="Courier New" w:cs="Courier New"/>
+          <w:rFonts w:ascii="Courier New" w:hAnsi="Courier New" w:eastAsia="Times New Roman" w:cs="Courier New"/>
           <w:lang w:eastAsia="en-US"/>
         </w:rPr>
         <w:t>).cast</w:t>
@@ -3161,7 +3253,7 @@
       <w:proofErr w:type="gramEnd"/>
       <w:r>
         <w:rPr>
-          <w:rFonts w:ascii="Courier New" w:eastAsia="Times New Roman" w:hAnsi="Courier New" w:cs="Courier New"/>
+          <w:rFonts w:ascii="Courier New" w:hAnsi="Courier New" w:eastAsia="Times New Roman" w:cs="Courier New"/>
           <w:lang w:eastAsia="en-US"/>
         </w:rPr>
         <w:t>("float"),</w:t>
@@ -3172,13 +3264,13 @@
         <w:pStyle w:val="ListParagraph"/>
         <w:spacing w:line="240" w:lineRule="auto"/>
         <w:rPr>
-          <w:rFonts w:ascii="Courier New" w:eastAsia="Times New Roman" w:hAnsi="Courier New" w:cs="Courier New"/>
-          <w:lang w:eastAsia="en-US"/>
-        </w:rPr>
-      </w:pPr>
-      <w:r>
-        <w:rPr>
-          <w:rFonts w:ascii="Courier New" w:eastAsia="Times New Roman" w:hAnsi="Courier New" w:cs="Courier New"/>
+          <w:rFonts w:ascii="Courier New" w:hAnsi="Courier New" w:eastAsia="Times New Roman" w:cs="Courier New"/>
+          <w:lang w:eastAsia="en-US"/>
+        </w:rPr>
+      </w:pPr>
+      <w:r>
+        <w:rPr>
+          <w:rFonts w:ascii="Courier New" w:hAnsi="Courier New" w:eastAsia="Times New Roman" w:cs="Courier New"/>
           <w:lang w:eastAsia="en-US"/>
         </w:rPr>
         <w:t xml:space="preserve">    col("Label"</w:t>
@@ -3186,7 +3278,7 @@
       <w:proofErr w:type="gramStart"/>
       <w:r>
         <w:rPr>
-          <w:rFonts w:ascii="Courier New" w:eastAsia="Times New Roman" w:hAnsi="Courier New" w:cs="Courier New"/>
+          <w:rFonts w:ascii="Courier New" w:hAnsi="Courier New" w:eastAsia="Times New Roman" w:cs="Courier New"/>
           <w:lang w:eastAsia="en-US"/>
         </w:rPr>
         <w:t>).cast</w:t>
@@ -3194,7 +3286,7 @@
       <w:proofErr w:type="gramEnd"/>
       <w:r>
         <w:rPr>
-          <w:rFonts w:ascii="Courier New" w:eastAsia="Times New Roman" w:hAnsi="Courier New" w:cs="Courier New"/>
+          <w:rFonts w:ascii="Courier New" w:hAnsi="Courier New" w:eastAsia="Times New Roman" w:cs="Courier New"/>
           <w:lang w:eastAsia="en-US"/>
         </w:rPr>
         <w:t>("int")</w:t>
@@ -3205,14 +3297,14 @@
         <w:pStyle w:val="ListParagraph"/>
         <w:spacing w:line="240" w:lineRule="auto"/>
         <w:rPr>
-          <w:rFonts w:ascii="Courier New" w:eastAsia="Times New Roman" w:hAnsi="Courier New" w:cs="Courier New"/>
+          <w:rFonts w:ascii="Courier New" w:hAnsi="Courier New" w:eastAsia="Times New Roman" w:cs="Courier New"/>
           <w:lang w:eastAsia="en-US"/>
         </w:rPr>
       </w:pPr>
       <w:proofErr w:type="gramStart"/>
       <w:r>
         <w:rPr>
-          <w:rFonts w:ascii="Courier New" w:eastAsia="Times New Roman" w:hAnsi="Courier New" w:cs="Courier New"/>
+          <w:rFonts w:ascii="Courier New" w:hAnsi="Courier New" w:eastAsia="Times New Roman" w:cs="Courier New"/>
           <w:lang w:eastAsia="en-US"/>
         </w:rPr>
         <w:t>).</w:t>
@@ -3220,7 +3312,7 @@
       <w:proofErr w:type="spellStart"/>
       <w:r>
         <w:rPr>
-          <w:rFonts w:ascii="Courier New" w:eastAsia="Times New Roman" w:hAnsi="Courier New" w:cs="Courier New"/>
+          <w:rFonts w:ascii="Courier New" w:hAnsi="Courier New" w:eastAsia="Times New Roman" w:cs="Courier New"/>
           <w:lang w:eastAsia="en-US"/>
         </w:rPr>
         <w:t>dropna</w:t>
@@ -3229,7 +3321,7 @@
       <w:proofErr w:type="gramEnd"/>
       <w:r>
         <w:rPr>
-          <w:rFonts w:ascii="Courier New" w:eastAsia="Times New Roman" w:hAnsi="Courier New" w:cs="Courier New"/>
+          <w:rFonts w:ascii="Courier New" w:hAnsi="Courier New" w:eastAsia="Times New Roman" w:cs="Courier New"/>
           <w:lang w:eastAsia="en-US"/>
         </w:rPr>
         <w:t>()</w:t>
@@ -3240,7 +3332,7 @@
         <w:pStyle w:val="ListParagraph"/>
         <w:spacing w:line="240" w:lineRule="auto"/>
         <w:rPr>
-          <w:rFonts w:ascii="Courier New" w:eastAsia="Times New Roman" w:hAnsi="Courier New" w:cs="Courier New"/>
+          <w:rFonts w:ascii="Courier New" w:hAnsi="Courier New" w:eastAsia="Times New Roman" w:cs="Courier New"/>
           <w:lang w:eastAsia="en-US"/>
         </w:rPr>
       </w:pPr>
@@ -3250,13 +3342,13 @@
         <w:pStyle w:val="ListParagraph"/>
         <w:spacing w:line="240" w:lineRule="auto"/>
         <w:rPr>
-          <w:rFonts w:ascii="Courier New" w:eastAsia="Times New Roman" w:hAnsi="Courier New" w:cs="Courier New"/>
-          <w:lang w:eastAsia="en-US"/>
-        </w:rPr>
-      </w:pPr>
-      <w:r>
-        <w:rPr>
-          <w:rFonts w:ascii="Courier New" w:eastAsia="Times New Roman" w:hAnsi="Courier New" w:cs="Courier New"/>
+          <w:rFonts w:ascii="Courier New" w:hAnsi="Courier New" w:eastAsia="Times New Roman" w:cs="Courier New"/>
+          <w:lang w:eastAsia="en-US"/>
+        </w:rPr>
+      </w:pPr>
+      <w:r>
+        <w:rPr>
+          <w:rFonts w:ascii="Courier New" w:hAnsi="Courier New" w:eastAsia="Times New Roman" w:cs="Courier New"/>
           <w:lang w:eastAsia="en-US"/>
         </w:rPr>
         <w:t># Apply the transformation properly BEFORE you do anything else</w:t>
@@ -3267,13 +3359,13 @@
         <w:pStyle w:val="ListParagraph"/>
         <w:spacing w:line="240" w:lineRule="auto"/>
         <w:rPr>
-          <w:rFonts w:ascii="Courier New" w:eastAsia="Times New Roman" w:hAnsi="Courier New" w:cs="Courier New"/>
-          <w:lang w:eastAsia="en-US"/>
-        </w:rPr>
-      </w:pPr>
-      <w:r>
-        <w:rPr>
-          <w:rFonts w:ascii="Courier New" w:eastAsia="Times New Roman" w:hAnsi="Courier New" w:cs="Courier New"/>
+          <w:rFonts w:ascii="Courier New" w:hAnsi="Courier New" w:eastAsia="Times New Roman" w:cs="Courier New"/>
+          <w:lang w:eastAsia="en-US"/>
+        </w:rPr>
+      </w:pPr>
+      <w:r>
+        <w:rPr>
+          <w:rFonts w:ascii="Courier New" w:hAnsi="Courier New" w:eastAsia="Times New Roman" w:cs="Courier New"/>
           <w:lang w:eastAsia="en-US"/>
         </w:rPr>
         <w:t># Convert: Home Win (1) → 1, Draw (0) or Away Win (-1) → 0</w:t>
@@ -3284,14 +3376,14 @@
         <w:pStyle w:val="ListParagraph"/>
         <w:spacing w:line="240" w:lineRule="auto"/>
         <w:rPr>
-          <w:rFonts w:ascii="Courier New" w:eastAsia="Times New Roman" w:hAnsi="Courier New" w:cs="Courier New"/>
-          <w:lang w:eastAsia="en-US"/>
-        </w:rPr>
-      </w:pPr>
-      <w:proofErr w:type="spellStart"/>
-      <w:r>
-        <w:rPr>
-          <w:rFonts w:ascii="Courier New" w:eastAsia="Times New Roman" w:hAnsi="Courier New" w:cs="Courier New"/>
+          <w:rFonts w:ascii="Courier New" w:hAnsi="Courier New" w:eastAsia="Times New Roman" w:cs="Courier New"/>
+          <w:lang w:eastAsia="en-US"/>
+        </w:rPr>
+      </w:pPr>
+      <w:proofErr w:type="spellStart"/>
+      <w:r>
+        <w:rPr>
+          <w:rFonts w:ascii="Courier New" w:hAnsi="Courier New" w:eastAsia="Times New Roman" w:cs="Courier New"/>
           <w:lang w:eastAsia="en-US"/>
         </w:rPr>
         <w:t>spark_df</w:t>
@@ -3299,7 +3391,7 @@
       <w:proofErr w:type="spellEnd"/>
       <w:r>
         <w:rPr>
-          <w:rFonts w:ascii="Courier New" w:eastAsia="Times New Roman" w:hAnsi="Courier New" w:cs="Courier New"/>
+          <w:rFonts w:ascii="Courier New" w:hAnsi="Courier New" w:eastAsia="Times New Roman" w:cs="Courier New"/>
           <w:lang w:eastAsia="en-US"/>
         </w:rPr>
         <w:t xml:space="preserve"> = </w:t>
@@ -3307,7 +3399,7 @@
       <w:proofErr w:type="spellStart"/>
       <w:r>
         <w:rPr>
-          <w:rFonts w:ascii="Courier New" w:eastAsia="Times New Roman" w:hAnsi="Courier New" w:cs="Courier New"/>
+          <w:rFonts w:ascii="Courier New" w:hAnsi="Courier New" w:eastAsia="Times New Roman" w:cs="Courier New"/>
           <w:lang w:eastAsia="en-US"/>
         </w:rPr>
         <w:t>spark_</w:t>
@@ -3315,7 +3407,7 @@
       <w:proofErr w:type="gramStart"/>
       <w:r>
         <w:rPr>
-          <w:rFonts w:ascii="Courier New" w:eastAsia="Times New Roman" w:hAnsi="Courier New" w:cs="Courier New"/>
+          <w:rFonts w:ascii="Courier New" w:hAnsi="Courier New" w:eastAsia="Times New Roman" w:cs="Courier New"/>
           <w:lang w:eastAsia="en-US"/>
         </w:rPr>
         <w:t>df.withColumn</w:t>
@@ -3324,7 +3416,7 @@
       <w:proofErr w:type="gramEnd"/>
       <w:r>
         <w:rPr>
-          <w:rFonts w:ascii="Courier New" w:eastAsia="Times New Roman" w:hAnsi="Courier New" w:cs="Courier New"/>
+          <w:rFonts w:ascii="Courier New" w:hAnsi="Courier New" w:eastAsia="Times New Roman" w:cs="Courier New"/>
           <w:lang w:eastAsia="en-US"/>
         </w:rPr>
         <w:t>("Label", when(col("Label") == 1, 1</w:t>
@@ -3332,7 +3424,7 @@
       <w:proofErr w:type="gramStart"/>
       <w:r>
         <w:rPr>
-          <w:rFonts w:ascii="Courier New" w:eastAsia="Times New Roman" w:hAnsi="Courier New" w:cs="Courier New"/>
+          <w:rFonts w:ascii="Courier New" w:hAnsi="Courier New" w:eastAsia="Times New Roman" w:cs="Courier New"/>
           <w:lang w:eastAsia="en-US"/>
         </w:rPr>
         <w:t>).otherwise</w:t>
@@ -3340,7 +3432,7 @@
       <w:proofErr w:type="gramEnd"/>
       <w:r>
         <w:rPr>
-          <w:rFonts w:ascii="Courier New" w:eastAsia="Times New Roman" w:hAnsi="Courier New" w:cs="Courier New"/>
+          <w:rFonts w:ascii="Courier New" w:hAnsi="Courier New" w:eastAsia="Times New Roman" w:cs="Courier New"/>
           <w:lang w:eastAsia="en-US"/>
         </w:rPr>
         <w:t>(0))</w:t>
@@ -3351,7 +3443,7 @@
         <w:pStyle w:val="ListParagraph"/>
         <w:spacing w:line="240" w:lineRule="auto"/>
         <w:rPr>
-          <w:rFonts w:ascii="Courier New" w:eastAsia="Times New Roman" w:hAnsi="Courier New" w:cs="Courier New"/>
+          <w:rFonts w:ascii="Courier New" w:hAnsi="Courier New" w:eastAsia="Times New Roman" w:cs="Courier New"/>
           <w:lang w:eastAsia="en-US"/>
         </w:rPr>
       </w:pPr>
@@ -3361,13 +3453,13 @@
         <w:pStyle w:val="ListParagraph"/>
         <w:spacing w:line="240" w:lineRule="auto"/>
         <w:rPr>
-          <w:rFonts w:ascii="Courier New" w:eastAsia="Times New Roman" w:hAnsi="Courier New" w:cs="Courier New"/>
-          <w:lang w:eastAsia="en-US"/>
-        </w:rPr>
-      </w:pPr>
-      <w:r>
-        <w:rPr>
-          <w:rFonts w:ascii="Courier New" w:eastAsia="Times New Roman" w:hAnsi="Courier New" w:cs="Courier New"/>
+          <w:rFonts w:ascii="Courier New" w:hAnsi="Courier New" w:eastAsia="Times New Roman" w:cs="Courier New"/>
+          <w:lang w:eastAsia="en-US"/>
+        </w:rPr>
+      </w:pPr>
+      <w:r>
+        <w:rPr>
+          <w:rFonts w:ascii="Courier New" w:hAnsi="Courier New" w:eastAsia="Times New Roman" w:cs="Courier New"/>
           <w:lang w:eastAsia="en-US"/>
         </w:rPr>
         <w:t># Confirm there are only 0 and 1</w:t>
@@ -3378,14 +3470,14 @@
         <w:pStyle w:val="ListParagraph"/>
         <w:spacing w:line="240" w:lineRule="auto"/>
         <w:rPr>
-          <w:rFonts w:ascii="Courier New" w:eastAsia="Times New Roman" w:hAnsi="Courier New" w:cs="Courier New"/>
-          <w:lang w:eastAsia="en-US"/>
-        </w:rPr>
-      </w:pPr>
-      <w:proofErr w:type="spellStart"/>
-      <w:r>
-        <w:rPr>
-          <w:rFonts w:ascii="Courier New" w:eastAsia="Times New Roman" w:hAnsi="Courier New" w:cs="Courier New"/>
+          <w:rFonts w:ascii="Courier New" w:hAnsi="Courier New" w:eastAsia="Times New Roman" w:cs="Courier New"/>
+          <w:lang w:eastAsia="en-US"/>
+        </w:rPr>
+      </w:pPr>
+      <w:proofErr w:type="spellStart"/>
+      <w:r>
+        <w:rPr>
+          <w:rFonts w:ascii="Courier New" w:hAnsi="Courier New" w:eastAsia="Times New Roman" w:cs="Courier New"/>
           <w:lang w:eastAsia="en-US"/>
         </w:rPr>
         <w:t>spark_</w:t>
@@ -3393,7 +3485,7 @@
       <w:proofErr w:type="gramStart"/>
       <w:r>
         <w:rPr>
-          <w:rFonts w:ascii="Courier New" w:eastAsia="Times New Roman" w:hAnsi="Courier New" w:cs="Courier New"/>
+          <w:rFonts w:ascii="Courier New" w:hAnsi="Courier New" w:eastAsia="Times New Roman" w:cs="Courier New"/>
           <w:lang w:eastAsia="en-US"/>
         </w:rPr>
         <w:t>df.groupBy</w:t>
@@ -3402,7 +3494,7 @@
       <w:proofErr w:type="gramEnd"/>
       <w:r>
         <w:rPr>
-          <w:rFonts w:ascii="Courier New" w:eastAsia="Times New Roman" w:hAnsi="Courier New" w:cs="Courier New"/>
+          <w:rFonts w:ascii="Courier New" w:hAnsi="Courier New" w:eastAsia="Times New Roman" w:cs="Courier New"/>
           <w:lang w:eastAsia="en-US"/>
         </w:rPr>
         <w:t>("Label"</w:t>
@@ -3410,7 +3502,7 @@
       <w:proofErr w:type="gramStart"/>
       <w:r>
         <w:rPr>
-          <w:rFonts w:ascii="Courier New" w:eastAsia="Times New Roman" w:hAnsi="Courier New" w:cs="Courier New"/>
+          <w:rFonts w:ascii="Courier New" w:hAnsi="Courier New" w:eastAsia="Times New Roman" w:cs="Courier New"/>
           <w:lang w:eastAsia="en-US"/>
         </w:rPr>
         <w:t>).count</w:t>
@@ -3418,7 +3510,7 @@
       <w:proofErr w:type="gramEnd"/>
       <w:r>
         <w:rPr>
-          <w:rFonts w:ascii="Courier New" w:eastAsia="Times New Roman" w:hAnsi="Courier New" w:cs="Courier New"/>
+          <w:rFonts w:ascii="Courier New" w:hAnsi="Courier New" w:eastAsia="Times New Roman" w:cs="Courier New"/>
           <w:lang w:eastAsia="en-US"/>
         </w:rPr>
         <w:t>(</w:t>
@@ -3426,7 +3518,7 @@
       <w:proofErr w:type="gramStart"/>
       <w:r>
         <w:rPr>
-          <w:rFonts w:ascii="Courier New" w:eastAsia="Times New Roman" w:hAnsi="Courier New" w:cs="Courier New"/>
+          <w:rFonts w:ascii="Courier New" w:hAnsi="Courier New" w:eastAsia="Times New Roman" w:cs="Courier New"/>
           <w:lang w:eastAsia="en-US"/>
         </w:rPr>
         <w:t>).show</w:t>
@@ -3434,7 +3526,7 @@
       <w:proofErr w:type="gramEnd"/>
       <w:r>
         <w:rPr>
-          <w:rFonts w:ascii="Courier New" w:eastAsia="Times New Roman" w:hAnsi="Courier New" w:cs="Courier New"/>
+          <w:rFonts w:ascii="Courier New" w:hAnsi="Courier New" w:eastAsia="Times New Roman" w:cs="Courier New"/>
           <w:lang w:eastAsia="en-US"/>
         </w:rPr>
         <w:t>()</w:t>
@@ -3444,7 +3536,7 @@
       <w:pPr>
         <w:pStyle w:val="ListParagraph"/>
         <w:rPr>
-          <w:rFonts w:ascii="Times New Roman" w:eastAsia="Times New Roman" w:hAnsi="Times New Roman" w:cs="Times New Roman"/>
+          <w:rFonts w:ascii="Times New Roman" w:hAnsi="Times New Roman" w:eastAsia="Times New Roman" w:cs="Times New Roman"/>
           <w:sz w:val="24"/>
           <w:szCs w:val="24"/>
           <w:lang w:eastAsia="en-US"/>
@@ -3799,7 +3891,7 @@
         </w:numPr>
         <w:spacing w:before="100" w:beforeAutospacing="1" w:after="100" w:afterAutospacing="1" w:line="240" w:lineRule="auto"/>
         <w:rPr>
-          <w:rFonts w:ascii="Times New Roman" w:eastAsia="Times New Roman" w:hAnsi="Times New Roman" w:cs="Times New Roman"/>
+          <w:rFonts w:ascii="Times New Roman" w:hAnsi="Times New Roman" w:eastAsia="Times New Roman" w:cs="Times New Roman"/>
           <w:sz w:val="24"/>
           <w:szCs w:val="24"/>
           <w:lang w:eastAsia="en-US"/>
@@ -3807,7 +3899,7 @@
       </w:pPr>
       <w:r>
         <w:rPr>
-          <w:rFonts w:ascii="Times New Roman" w:eastAsia="Times New Roman" w:hAnsi="Times New Roman" w:cs="Times New Roman"/>
+          <w:rFonts w:ascii="Times New Roman" w:hAnsi="Times New Roman" w:eastAsia="Times New Roman" w:cs="Times New Roman"/>
           <w:sz w:val="24"/>
           <w:szCs w:val="24"/>
           <w:lang w:eastAsia="en-US"/>
@@ -3816,7 +3908,7 @@
       </w:r>
       <w:r>
         <w:rPr>
-          <w:rFonts w:ascii="Times New Roman" w:eastAsia="Times New Roman" w:hAnsi="Times New Roman" w:cs="Times New Roman"/>
+          <w:rFonts w:ascii="Times New Roman" w:hAnsi="Times New Roman" w:eastAsia="Times New Roman" w:cs="Times New Roman"/>
           <w:b/>
           <w:bCs/>
           <w:sz w:val="24"/>
@@ -3827,7 +3919,7 @@
       </w:r>
       <w:r>
         <w:rPr>
-          <w:rFonts w:ascii="Times New Roman" w:eastAsia="Times New Roman" w:hAnsi="Times New Roman" w:cs="Times New Roman"/>
+          <w:rFonts w:ascii="Times New Roman" w:hAnsi="Times New Roman" w:eastAsia="Times New Roman" w:cs="Times New Roman"/>
           <w:b/>
           <w:bCs/>
           <w:sz w:val="24"/>
@@ -3838,7 +3930,7 @@
       </w:r>
       <w:r>
         <w:rPr>
-          <w:rFonts w:ascii="Times New Roman" w:eastAsia="Times New Roman" w:hAnsi="Times New Roman" w:cs="Times New Roman"/>
+          <w:rFonts w:ascii="Times New Roman" w:hAnsi="Times New Roman" w:eastAsia="Times New Roman" w:cs="Times New Roman"/>
           <w:sz w:val="24"/>
           <w:szCs w:val="24"/>
           <w:lang w:eastAsia="en-US"/>
@@ -3847,7 +3939,7 @@
       </w:r>
       <w:r>
         <w:rPr>
-          <w:rFonts w:ascii="Times New Roman" w:eastAsia="Times New Roman" w:hAnsi="Times New Roman" w:cs="Times New Roman"/>
+          <w:rFonts w:ascii="Times New Roman" w:hAnsi="Times New Roman" w:eastAsia="Times New Roman" w:cs="Times New Roman"/>
           <w:sz w:val="24"/>
           <w:szCs w:val="24"/>
           <w:lang w:eastAsia="en-US"/>
@@ -4015,7 +4107,7 @@
         <w:spacing w:before="100" w:beforeAutospacing="1" w:after="100" w:afterAutospacing="1" w:line="240" w:lineRule="auto"/>
         <w:ind w:left="1080"/>
         <w:rPr>
-          <w:rFonts w:ascii="Times New Roman" w:eastAsia="Times New Roman" w:hAnsi="Times New Roman" w:cs="Times New Roman"/>
+          <w:rFonts w:ascii="Times New Roman" w:hAnsi="Times New Roman" w:eastAsia="Times New Roman" w:cs="Times New Roman"/>
           <w:sz w:val="24"/>
           <w:szCs w:val="24"/>
           <w:lang w:eastAsia="en-US"/>
@@ -4023,7 +4115,7 @@
       </w:pPr>
       <w:r>
         <w:rPr>
-          <w:rFonts w:ascii="Times New Roman" w:eastAsia="Times New Roman" w:hAnsi="Times New Roman" w:cs="Times New Roman"/>
+          <w:rFonts w:ascii="Times New Roman" w:hAnsi="Times New Roman" w:eastAsia="Times New Roman" w:cs="Times New Roman"/>
           <w:sz w:val="24"/>
           <w:szCs w:val="24"/>
           <w:lang w:eastAsia="en-US"/>
@@ -4040,7 +4132,7 @@
         <w:spacing w:before="100" w:beforeAutospacing="1" w:after="100" w:afterAutospacing="1" w:line="240" w:lineRule="auto"/>
         <w:ind w:left="1080"/>
         <w:rPr>
-          <w:rFonts w:ascii="Times New Roman" w:eastAsia="Times New Roman" w:hAnsi="Times New Roman" w:cs="Times New Roman"/>
+          <w:rFonts w:ascii="Times New Roman" w:hAnsi="Times New Roman" w:eastAsia="Times New Roman" w:cs="Times New Roman"/>
           <w:sz w:val="24"/>
           <w:szCs w:val="24"/>
           <w:lang w:eastAsia="en-US"/>
@@ -4048,7 +4140,7 @@
       </w:pPr>
       <w:r>
         <w:rPr>
-          <w:rFonts w:ascii="Times New Roman" w:eastAsia="Times New Roman" w:hAnsi="Times New Roman" w:cs="Times New Roman"/>
+          <w:rFonts w:ascii="Times New Roman" w:hAnsi="Times New Roman" w:eastAsia="Times New Roman" w:cs="Times New Roman"/>
           <w:sz w:val="24"/>
           <w:szCs w:val="24"/>
           <w:lang w:eastAsia="en-US"/>
@@ -4060,7 +4152,7 @@
       <w:proofErr w:type="gramStart"/>
       <w:r>
         <w:rPr>
-          <w:rFonts w:ascii="Times New Roman" w:eastAsia="Times New Roman" w:hAnsi="Times New Roman" w:cs="Times New Roman"/>
+          <w:rFonts w:ascii="Times New Roman" w:hAnsi="Times New Roman" w:eastAsia="Times New Roman" w:cs="Times New Roman"/>
           <w:sz w:val="24"/>
           <w:szCs w:val="24"/>
           <w:lang w:eastAsia="en-US"/>
@@ -4071,7 +4163,7 @@
       <w:proofErr w:type="gramEnd"/>
       <w:r>
         <w:rPr>
-          <w:rFonts w:ascii="Times New Roman" w:eastAsia="Times New Roman" w:hAnsi="Times New Roman" w:cs="Times New Roman"/>
+          <w:rFonts w:ascii="Times New Roman" w:hAnsi="Times New Roman" w:eastAsia="Times New Roman" w:cs="Times New Roman"/>
           <w:sz w:val="24"/>
           <w:szCs w:val="24"/>
           <w:lang w:eastAsia="en-US"/>
@@ -4081,7 +4173,7 @@
       <w:proofErr w:type="spellStart"/>
       <w:r>
         <w:rPr>
-          <w:rFonts w:ascii="Times New Roman" w:eastAsia="Times New Roman" w:hAnsi="Times New Roman" w:cs="Times New Roman"/>
+          <w:rFonts w:ascii="Times New Roman" w:hAnsi="Times New Roman" w:eastAsia="Times New Roman" w:cs="Times New Roman"/>
           <w:sz w:val="24"/>
           <w:szCs w:val="24"/>
           <w:lang w:eastAsia="en-US"/>
@@ -4099,7 +4191,7 @@
         <w:spacing w:before="100" w:beforeAutospacing="1" w:after="100" w:afterAutospacing="1" w:line="240" w:lineRule="auto"/>
         <w:ind w:left="1080"/>
         <w:rPr>
-          <w:rFonts w:ascii="Times New Roman" w:eastAsia="Times New Roman" w:hAnsi="Times New Roman" w:cs="Times New Roman"/>
+          <w:rFonts w:ascii="Times New Roman" w:hAnsi="Times New Roman" w:eastAsia="Times New Roman" w:cs="Times New Roman"/>
           <w:sz w:val="24"/>
           <w:szCs w:val="24"/>
           <w:lang w:eastAsia="en-US"/>
@@ -4115,7 +4207,7 @@
         <w:spacing w:before="100" w:beforeAutospacing="1" w:after="100" w:afterAutospacing="1" w:line="240" w:lineRule="auto"/>
         <w:ind w:left="1080"/>
         <w:rPr>
-          <w:rFonts w:ascii="Times New Roman" w:eastAsia="Times New Roman" w:hAnsi="Times New Roman" w:cs="Times New Roman"/>
+          <w:rFonts w:ascii="Times New Roman" w:hAnsi="Times New Roman" w:eastAsia="Times New Roman" w:cs="Times New Roman"/>
           <w:sz w:val="24"/>
           <w:szCs w:val="24"/>
           <w:lang w:eastAsia="en-US"/>
@@ -4124,7 +4216,7 @@
       <w:proofErr w:type="spellStart"/>
       <w:r>
         <w:rPr>
-          <w:rFonts w:ascii="Times New Roman" w:eastAsia="Times New Roman" w:hAnsi="Times New Roman" w:cs="Times New Roman"/>
+          <w:rFonts w:ascii="Times New Roman" w:hAnsi="Times New Roman" w:eastAsia="Times New Roman" w:cs="Times New Roman"/>
           <w:sz w:val="24"/>
           <w:szCs w:val="24"/>
           <w:lang w:eastAsia="en-US"/>
@@ -4134,7 +4226,7 @@
       <w:proofErr w:type="spellEnd"/>
       <w:r>
         <w:rPr>
-          <w:rFonts w:ascii="Times New Roman" w:eastAsia="Times New Roman" w:hAnsi="Times New Roman" w:cs="Times New Roman"/>
+          <w:rFonts w:ascii="Times New Roman" w:hAnsi="Times New Roman" w:eastAsia="Times New Roman" w:cs="Times New Roman"/>
           <w:sz w:val="24"/>
           <w:szCs w:val="24"/>
           <w:lang w:eastAsia="en-US"/>
@@ -4145,7 +4237,7 @@
       <w:proofErr w:type="gramStart"/>
       <w:r>
         <w:rPr>
-          <w:rFonts w:ascii="Times New Roman" w:eastAsia="Times New Roman" w:hAnsi="Times New Roman" w:cs="Times New Roman"/>
+          <w:rFonts w:ascii="Times New Roman" w:hAnsi="Times New Roman" w:eastAsia="Times New Roman" w:cs="Times New Roman"/>
           <w:sz w:val="24"/>
           <w:szCs w:val="24"/>
           <w:lang w:eastAsia="en-US"/>
@@ -4155,7 +4247,7 @@
       <w:proofErr w:type="spellEnd"/>
       <w:r>
         <w:rPr>
-          <w:rFonts w:ascii="Times New Roman" w:eastAsia="Times New Roman" w:hAnsi="Times New Roman" w:cs="Times New Roman"/>
+          <w:rFonts w:ascii="Times New Roman" w:hAnsi="Times New Roman" w:eastAsia="Times New Roman" w:cs="Times New Roman"/>
           <w:sz w:val="24"/>
           <w:szCs w:val="24"/>
           <w:lang w:eastAsia="en-US"/>
@@ -4166,7 +4258,7 @@
       <w:proofErr w:type="gramEnd"/>
       <w:r>
         <w:rPr>
-          <w:rFonts w:ascii="Times New Roman" w:eastAsia="Times New Roman" w:hAnsi="Times New Roman" w:cs="Times New Roman"/>
+          <w:rFonts w:ascii="Times New Roman" w:hAnsi="Times New Roman" w:eastAsia="Times New Roman" w:cs="Times New Roman"/>
           <w:sz w:val="24"/>
           <w:szCs w:val="24"/>
           <w:lang w:eastAsia="en-US"/>
@@ -4176,7 +4268,7 @@
       <w:proofErr w:type="spellEnd"/>
       <w:r>
         <w:rPr>
-          <w:rFonts w:ascii="Times New Roman" w:eastAsia="Times New Roman" w:hAnsi="Times New Roman" w:cs="Times New Roman"/>
+          <w:rFonts w:ascii="Times New Roman" w:hAnsi="Times New Roman" w:eastAsia="Times New Roman" w:cs="Times New Roman"/>
           <w:sz w:val="24"/>
           <w:szCs w:val="24"/>
           <w:lang w:eastAsia="en-US"/>
@@ -4186,7 +4278,7 @@
       <w:proofErr w:type="spellStart"/>
       <w:r>
         <w:rPr>
-          <w:rFonts w:ascii="Times New Roman" w:eastAsia="Times New Roman" w:hAnsi="Times New Roman" w:cs="Times New Roman"/>
+          <w:rFonts w:ascii="Times New Roman" w:hAnsi="Times New Roman" w:eastAsia="Times New Roman" w:cs="Times New Roman"/>
           <w:sz w:val="24"/>
           <w:szCs w:val="24"/>
           <w:lang w:eastAsia="en-US"/>
@@ -4196,7 +4288,7 @@
       <w:proofErr w:type="spellEnd"/>
       <w:r>
         <w:rPr>
-          <w:rFonts w:ascii="Times New Roman" w:eastAsia="Times New Roman" w:hAnsi="Times New Roman" w:cs="Times New Roman"/>
+          <w:rFonts w:ascii="Times New Roman" w:hAnsi="Times New Roman" w:eastAsia="Times New Roman" w:cs="Times New Roman"/>
           <w:sz w:val="24"/>
           <w:szCs w:val="24"/>
           <w:lang w:eastAsia="en-US"/>
@@ -4206,7 +4298,7 @@
       <w:proofErr w:type="spellStart"/>
       <w:r>
         <w:rPr>
-          <w:rFonts w:ascii="Times New Roman" w:eastAsia="Times New Roman" w:hAnsi="Times New Roman" w:cs="Times New Roman"/>
+          <w:rFonts w:ascii="Times New Roman" w:hAnsi="Times New Roman" w:eastAsia="Times New Roman" w:cs="Times New Roman"/>
           <w:sz w:val="24"/>
           <w:szCs w:val="24"/>
           <w:lang w:eastAsia="en-US"/>
@@ -4216,7 +4308,7 @@
       <w:proofErr w:type="spellEnd"/>
       <w:r>
         <w:rPr>
-          <w:rFonts w:ascii="Times New Roman" w:eastAsia="Times New Roman" w:hAnsi="Times New Roman" w:cs="Times New Roman"/>
+          <w:rFonts w:ascii="Times New Roman" w:hAnsi="Times New Roman" w:eastAsia="Times New Roman" w:cs="Times New Roman"/>
           <w:sz w:val="24"/>
           <w:szCs w:val="24"/>
           <w:lang w:eastAsia="en-US"/>
@@ -4230,75 +4322,85 @@
         <w:tabs>
           <w:tab w:val="left" w:pos="5775"/>
         </w:tabs>
-        <w:spacing w:before="100" w:beforeAutospacing="1" w:after="100" w:afterAutospacing="1" w:line="240" w:lineRule="auto"/>
+        <w:spacing w:before="100" w:beforeAutospacing="on" w:after="100" w:afterAutospacing="on" w:line="240" w:lineRule="auto"/>
         <w:ind w:left="1080"/>
         <w:rPr>
-          <w:rFonts w:ascii="Times New Roman" w:eastAsia="Times New Roman" w:hAnsi="Times New Roman" w:cs="Times New Roman"/>
+          <w:rFonts w:ascii="Times New Roman" w:hAnsi="Times New Roman" w:eastAsia="Times New Roman" w:cs="Times New Roman"/>
           <w:sz w:val="24"/>
           <w:szCs w:val="24"/>
           <w:lang w:eastAsia="en-US"/>
         </w:rPr>
       </w:pPr>
-      <w:proofErr w:type="spellStart"/>
-      <w:r>
-        <w:rPr>
-          <w:rFonts w:ascii="Times New Roman" w:eastAsia="Times New Roman" w:hAnsi="Times New Roman" w:cs="Times New Roman"/>
+      <w:r>
+        <w:rPr>
+          <w:rFonts w:ascii="Times New Roman" w:hAnsi="Times New Roman" w:eastAsia="Times New Roman" w:cs="Times New Roman"/>
           <w:sz w:val="24"/>
           <w:szCs w:val="24"/>
           <w:lang w:eastAsia="en-US"/>
         </w:rPr>
         <w:t>lr_model</w:t>
       </w:r>
-      <w:proofErr w:type="spellEnd"/>
-      <w:r>
-        <w:rPr>
-          <w:rFonts w:ascii="Times New Roman" w:eastAsia="Times New Roman" w:hAnsi="Times New Roman" w:cs="Times New Roman"/>
+      <w:r>
+        <w:rPr>
+          <w:rFonts w:ascii="Times New Roman" w:hAnsi="Times New Roman" w:eastAsia="Times New Roman" w:cs="Times New Roman"/>
           <w:sz w:val="24"/>
           <w:szCs w:val="24"/>
           <w:lang w:eastAsia="en-US"/>
         </w:rPr>
         <w:t xml:space="preserve"> = </w:t>
       </w:r>
-      <w:proofErr w:type="spellStart"/>
-      <w:r>
-        <w:rPr>
-          <w:rFonts w:ascii="Times New Roman" w:eastAsia="Times New Roman" w:hAnsi="Times New Roman" w:cs="Times New Roman"/>
+      <w:r>
+        <w:rPr>
+          <w:rFonts w:ascii="Times New Roman" w:hAnsi="Times New Roman" w:eastAsia="Times New Roman" w:cs="Times New Roman"/>
           <w:sz w:val="24"/>
           <w:szCs w:val="24"/>
           <w:lang w:eastAsia="en-US"/>
         </w:rPr>
         <w:t>lr.fit</w:t>
       </w:r>
-      <w:proofErr w:type="spellEnd"/>
-      <w:r>
-        <w:rPr>
-          <w:rFonts w:ascii="Times New Roman" w:eastAsia="Times New Roman" w:hAnsi="Times New Roman" w:cs="Times New Roman"/>
+      <w:r>
+        <w:rPr>
+          <w:rFonts w:ascii="Times New Roman" w:hAnsi="Times New Roman" w:eastAsia="Times New Roman" w:cs="Times New Roman"/>
           <w:sz w:val="24"/>
           <w:szCs w:val="24"/>
           <w:lang w:eastAsia="en-US"/>
         </w:rPr>
         <w:t>(</w:t>
       </w:r>
-      <w:proofErr w:type="spellStart"/>
-      <w:r>
-        <w:rPr>
-          <w:rFonts w:ascii="Times New Roman" w:eastAsia="Times New Roman" w:hAnsi="Times New Roman" w:cs="Times New Roman"/>
+      <w:r>
+        <w:rPr>
+          <w:rFonts w:ascii="Times New Roman" w:hAnsi="Times New Roman" w:eastAsia="Times New Roman" w:cs="Times New Roman"/>
           <w:sz w:val="24"/>
           <w:szCs w:val="24"/>
           <w:lang w:eastAsia="en-US"/>
         </w:rPr>
         <w:t>train_data</w:t>
       </w:r>
-      <w:proofErr w:type="spellEnd"/>
-      <w:r>
-        <w:rPr>
-          <w:rFonts w:ascii="Times New Roman" w:eastAsia="Times New Roman" w:hAnsi="Times New Roman" w:cs="Times New Roman"/>
+      <w:r>
+        <w:rPr>
+          <w:rFonts w:ascii="Times New Roman" w:hAnsi="Times New Roman" w:eastAsia="Times New Roman" w:cs="Times New Roman"/>
           <w:sz w:val="24"/>
           <w:szCs w:val="24"/>
           <w:lang w:eastAsia="en-US"/>
         </w:rPr>
         <w:t>)</w:t>
       </w:r>
+    </w:p>
+    <w:p>
+      <w:pPr>
+        <w:pStyle w:val="ListParagraph"/>
+        <w:tabs>
+          <w:tab w:val="left" w:leader="none" w:pos="5775"/>
+        </w:tabs>
+        <w:spacing w:beforeAutospacing="on" w:afterAutospacing="on" w:line="240" w:lineRule="auto"/>
+        <w:ind w:left="1080"/>
+        <w:rPr>
+          <w:rFonts w:ascii="Times New Roman" w:hAnsi="Times New Roman" w:eastAsia="Times New Roman" w:cs="Times New Roman"/>
+          <w:sz w:val="24"/>
+          <w:szCs w:val="24"/>
+          <w:lang w:eastAsia="en-US"/>
+        </w:rPr>
+      </w:pPr>
     </w:p>
     <w:p>
       <w:pPr>
@@ -4943,7 +5045,7 @@
     <w:p>
       <w:pPr>
         <w:pBdr>
-          <w:bottom w:val="single" w:sz="6" w:space="0" w:color="CCCCCC"/>
+          <w:bottom w:val="single" w:color="CCCCCC" w:sz="6" w:space="0"/>
         </w:pBdr>
         <w:spacing w:before="300" w:after="150" w:line="240" w:lineRule="auto"/>
         <w:outlineLvl w:val="1"/>
@@ -4959,7 +5061,7 @@
     <w:p>
       <w:pPr>
         <w:pBdr>
-          <w:bottom w:val="single" w:sz="6" w:space="0" w:color="CCCCCC"/>
+          <w:bottom w:val="single" w:color="CCCCCC" w:sz="6" w:space="0"/>
         </w:pBdr>
         <w:spacing w:before="300" w:after="150" w:line="240" w:lineRule="auto"/>
         <w:outlineLvl w:val="1"/>
@@ -4995,7 +5097,7 @@
     <w:p>
       <w:pPr>
         <w:pBdr>
-          <w:bottom w:val="single" w:sz="6" w:space="0" w:color="CCCCCC"/>
+          <w:bottom w:val="single" w:color="CCCCCC" w:sz="6" w:space="0"/>
         </w:pBdr>
         <w:spacing w:before="300" w:after="150" w:line="240" w:lineRule="auto"/>
         <w:outlineLvl w:val="1"/>
@@ -5373,7 +5475,7 @@
     <w:p>
       <w:pPr>
         <w:pBdr>
-          <w:bottom w:val="single" w:sz="6" w:space="0" w:color="CCCCCC"/>
+          <w:bottom w:val="single" w:color="CCCCCC" w:sz="6" w:space="0"/>
         </w:pBdr>
         <w:spacing w:before="300" w:after="150" w:line="240" w:lineRule="auto"/>
         <w:outlineLvl w:val="1"/>
@@ -5440,13 +5542,13 @@
       <w:pPr>
         <w:spacing w:after="0" w:line="240" w:lineRule="auto"/>
         <w:rPr>
-          <w:rFonts w:ascii="Courier New" w:eastAsia="Times New Roman" w:hAnsi="Courier New" w:cs="Courier New"/>
-          <w:lang w:eastAsia="en-US"/>
-        </w:rPr>
-      </w:pPr>
-      <w:r>
-        <w:rPr>
-          <w:rFonts w:ascii="Courier New" w:eastAsia="Times New Roman" w:hAnsi="Courier New" w:cs="Courier New"/>
+          <w:rFonts w:ascii="Courier New" w:hAnsi="Courier New" w:eastAsia="Times New Roman" w:cs="Courier New"/>
+          <w:lang w:eastAsia="en-US"/>
+        </w:rPr>
+      </w:pPr>
+      <w:r>
+        <w:rPr>
+          <w:rFonts w:ascii="Courier New" w:hAnsi="Courier New" w:eastAsia="Times New Roman" w:cs="Courier New"/>
           <w:lang w:eastAsia="en-US"/>
         </w:rPr>
         <w:t>%</w:t>
@@ -5454,7 +5556,7 @@
       <w:proofErr w:type="spellStart"/>
       <w:r>
         <w:rPr>
-          <w:rFonts w:ascii="Courier New" w:eastAsia="Times New Roman" w:hAnsi="Courier New" w:cs="Courier New"/>
+          <w:rFonts w:ascii="Courier New" w:hAnsi="Courier New" w:eastAsia="Times New Roman" w:cs="Courier New"/>
           <w:lang w:eastAsia="en-US"/>
         </w:rPr>
         <w:t>pyspark</w:t>
@@ -5465,13 +5567,13 @@
       <w:pPr>
         <w:spacing w:after="0" w:line="240" w:lineRule="auto"/>
         <w:rPr>
-          <w:rFonts w:ascii="Courier New" w:eastAsia="Times New Roman" w:hAnsi="Courier New" w:cs="Courier New"/>
-          <w:lang w:eastAsia="en-US"/>
-        </w:rPr>
-      </w:pPr>
-      <w:r>
-        <w:rPr>
-          <w:rFonts w:ascii="Courier New" w:eastAsia="Times New Roman" w:hAnsi="Courier New" w:cs="Courier New"/>
+          <w:rFonts w:ascii="Courier New" w:hAnsi="Courier New" w:eastAsia="Times New Roman" w:cs="Courier New"/>
+          <w:lang w:eastAsia="en-US"/>
+        </w:rPr>
+      </w:pPr>
+      <w:r>
+        <w:rPr>
+          <w:rFonts w:ascii="Courier New" w:hAnsi="Courier New" w:eastAsia="Times New Roman" w:cs="Courier New"/>
           <w:lang w:eastAsia="en-US"/>
         </w:rPr>
         <w:t xml:space="preserve">from </w:t>
@@ -5480,7 +5582,7 @@
       <w:proofErr w:type="gramStart"/>
       <w:r>
         <w:rPr>
-          <w:rFonts w:ascii="Courier New" w:eastAsia="Times New Roman" w:hAnsi="Courier New" w:cs="Courier New"/>
+          <w:rFonts w:ascii="Courier New" w:hAnsi="Courier New" w:eastAsia="Times New Roman" w:cs="Courier New"/>
           <w:lang w:eastAsia="en-US"/>
         </w:rPr>
         <w:t>pyspark.sql.functions</w:t>
@@ -5489,7 +5591,7 @@
       <w:proofErr w:type="gramEnd"/>
       <w:r>
         <w:rPr>
-          <w:rFonts w:ascii="Courier New" w:eastAsia="Times New Roman" w:hAnsi="Courier New" w:cs="Courier New"/>
+          <w:rFonts w:ascii="Courier New" w:hAnsi="Courier New" w:eastAsia="Times New Roman" w:cs="Courier New"/>
           <w:lang w:eastAsia="en-US"/>
         </w:rPr>
         <w:t xml:space="preserve"> import when, col</w:t>
@@ -5499,7 +5601,7 @@
       <w:pPr>
         <w:spacing w:after="0" w:line="240" w:lineRule="auto"/>
         <w:rPr>
-          <w:rFonts w:ascii="Courier New" w:eastAsia="Times New Roman" w:hAnsi="Courier New" w:cs="Courier New"/>
+          <w:rFonts w:ascii="Courier New" w:hAnsi="Courier New" w:eastAsia="Times New Roman" w:cs="Courier New"/>
           <w:lang w:eastAsia="en-US"/>
         </w:rPr>
       </w:pPr>
@@ -5508,13 +5610,13 @@
       <w:pPr>
         <w:spacing w:after="0" w:line="240" w:lineRule="auto"/>
         <w:rPr>
-          <w:rFonts w:ascii="Courier New" w:eastAsia="Times New Roman" w:hAnsi="Courier New" w:cs="Courier New"/>
-          <w:lang w:eastAsia="en-US"/>
-        </w:rPr>
-      </w:pPr>
-      <w:r>
-        <w:rPr>
-          <w:rFonts w:ascii="Courier New" w:eastAsia="Times New Roman" w:hAnsi="Courier New" w:cs="Courier New"/>
+          <w:rFonts w:ascii="Courier New" w:hAnsi="Courier New" w:eastAsia="Times New Roman" w:cs="Courier New"/>
+          <w:lang w:eastAsia="en-US"/>
+        </w:rPr>
+      </w:pPr>
+      <w:r>
+        <w:rPr>
+          <w:rFonts w:ascii="Courier New" w:hAnsi="Courier New" w:eastAsia="Times New Roman" w:cs="Courier New"/>
           <w:lang w:eastAsia="en-US"/>
         </w:rPr>
         <w:t>features = ["B365H","B365D","B365A</w:t>
@@ -5522,7 +5624,7 @@
       <w:proofErr w:type="gramStart"/>
       <w:r>
         <w:rPr>
-          <w:rFonts w:ascii="Courier New" w:eastAsia="Times New Roman" w:hAnsi="Courier New" w:cs="Courier New"/>
+          <w:rFonts w:ascii="Courier New" w:hAnsi="Courier New" w:eastAsia="Times New Roman" w:cs="Courier New"/>
           <w:lang w:eastAsia="en-US"/>
         </w:rPr>
         <w:t xml:space="preserve">"]   </w:t>
@@ -5530,7 +5632,7 @@
       <w:proofErr w:type="gramEnd"/>
       <w:r>
         <w:rPr>
-          <w:rFonts w:ascii="Courier New" w:eastAsia="Times New Roman" w:hAnsi="Courier New" w:cs="Courier New"/>
+          <w:rFonts w:ascii="Courier New" w:hAnsi="Courier New" w:eastAsia="Times New Roman" w:cs="Courier New"/>
           <w:lang w:eastAsia="en-US"/>
         </w:rPr>
         <w:t xml:space="preserve">       # simple odds features</w:t>
@@ -5540,14 +5642,14 @@
       <w:pPr>
         <w:spacing w:after="0" w:line="240" w:lineRule="auto"/>
         <w:rPr>
-          <w:rFonts w:ascii="Courier New" w:eastAsia="Times New Roman" w:hAnsi="Courier New" w:cs="Courier New"/>
-          <w:lang w:eastAsia="en-US"/>
-        </w:rPr>
-      </w:pPr>
-      <w:proofErr w:type="spellStart"/>
-      <w:r>
-        <w:rPr>
-          <w:rFonts w:ascii="Courier New" w:eastAsia="Times New Roman" w:hAnsi="Courier New" w:cs="Courier New"/>
+          <w:rFonts w:ascii="Courier New" w:hAnsi="Courier New" w:eastAsia="Times New Roman" w:cs="Courier New"/>
+          <w:lang w:eastAsia="en-US"/>
+        </w:rPr>
+      </w:pPr>
+      <w:proofErr w:type="spellStart"/>
+      <w:r>
+        <w:rPr>
+          <w:rFonts w:ascii="Courier New" w:hAnsi="Courier New" w:eastAsia="Times New Roman" w:cs="Courier New"/>
           <w:lang w:eastAsia="en-US"/>
         </w:rPr>
         <w:t>df_bin</w:t>
@@ -5555,7 +5657,7 @@
       <w:proofErr w:type="spellEnd"/>
       <w:r>
         <w:rPr>
-          <w:rFonts w:ascii="Courier New" w:eastAsia="Times New Roman" w:hAnsi="Courier New" w:cs="Courier New"/>
+          <w:rFonts w:ascii="Courier New" w:hAnsi="Courier New" w:eastAsia="Times New Roman" w:cs="Courier New"/>
           <w:lang w:eastAsia="en-US"/>
         </w:rPr>
         <w:t xml:space="preserve"> = (</w:t>
@@ -5563,7 +5665,7 @@
       <w:proofErr w:type="spellStart"/>
       <w:r>
         <w:rPr>
-          <w:rFonts w:ascii="Courier New" w:eastAsia="Times New Roman" w:hAnsi="Courier New" w:cs="Courier New"/>
+          <w:rFonts w:ascii="Courier New" w:hAnsi="Courier New" w:eastAsia="Times New Roman" w:cs="Courier New"/>
           <w:lang w:eastAsia="en-US"/>
         </w:rPr>
         <w:t>df</w:t>
@@ -5574,13 +5676,13 @@
       <w:pPr>
         <w:spacing w:after="0" w:line="240" w:lineRule="auto"/>
         <w:rPr>
-          <w:rFonts w:ascii="Courier New" w:eastAsia="Times New Roman" w:hAnsi="Courier New" w:cs="Courier New"/>
-          <w:lang w:eastAsia="en-US"/>
-        </w:rPr>
-      </w:pPr>
-      <w:r>
-        <w:rPr>
-          <w:rFonts w:ascii="Courier New" w:eastAsia="Times New Roman" w:hAnsi="Courier New" w:cs="Courier New"/>
+          <w:rFonts w:ascii="Courier New" w:hAnsi="Courier New" w:eastAsia="Times New Roman" w:cs="Courier New"/>
+          <w:lang w:eastAsia="en-US"/>
+        </w:rPr>
+      </w:pPr>
+      <w:r>
+        <w:rPr>
+          <w:rFonts w:ascii="Courier New" w:hAnsi="Courier New" w:eastAsia="Times New Roman" w:cs="Courier New"/>
           <w:lang w:eastAsia="en-US"/>
         </w:rPr>
         <w:t xml:space="preserve">          </w:t>
@@ -5588,7 +5690,7 @@
       <w:proofErr w:type="gramStart"/>
       <w:r>
         <w:rPr>
-          <w:rFonts w:ascii="Courier New" w:eastAsia="Times New Roman" w:hAnsi="Courier New" w:cs="Courier New"/>
+          <w:rFonts w:ascii="Courier New" w:hAnsi="Courier New" w:eastAsia="Times New Roman" w:cs="Courier New"/>
           <w:lang w:eastAsia="en-US"/>
         </w:rPr>
         <w:t>.</w:t>
@@ -5596,7 +5698,7 @@
       <w:proofErr w:type="spellStart"/>
       <w:r>
         <w:rPr>
-          <w:rFonts w:ascii="Courier New" w:eastAsia="Times New Roman" w:hAnsi="Courier New" w:cs="Courier New"/>
+          <w:rFonts w:ascii="Courier New" w:hAnsi="Courier New" w:eastAsia="Times New Roman" w:cs="Courier New"/>
           <w:lang w:eastAsia="en-US"/>
         </w:rPr>
         <w:t>withColumn</w:t>
@@ -5605,7 +5707,7 @@
       <w:proofErr w:type="gramEnd"/>
       <w:r>
         <w:rPr>
-          <w:rFonts w:ascii="Courier New" w:eastAsia="Times New Roman" w:hAnsi="Courier New" w:cs="Courier New"/>
+          <w:rFonts w:ascii="Courier New" w:hAnsi="Courier New" w:eastAsia="Times New Roman" w:cs="Courier New"/>
           <w:lang w:eastAsia="en-US"/>
         </w:rPr>
         <w:t>("label", when(col("Result") == "H", 1</w:t>
@@ -5613,7 +5715,7 @@
       <w:proofErr w:type="gramStart"/>
       <w:r>
         <w:rPr>
-          <w:rFonts w:ascii="Courier New" w:eastAsia="Times New Roman" w:hAnsi="Courier New" w:cs="Courier New"/>
+          <w:rFonts w:ascii="Courier New" w:hAnsi="Courier New" w:eastAsia="Times New Roman" w:cs="Courier New"/>
           <w:lang w:eastAsia="en-US"/>
         </w:rPr>
         <w:t>).otherwise</w:t>
@@ -5621,7 +5723,7 @@
       <w:proofErr w:type="gramEnd"/>
       <w:r>
         <w:rPr>
-          <w:rFonts w:ascii="Courier New" w:eastAsia="Times New Roman" w:hAnsi="Courier New" w:cs="Courier New"/>
+          <w:rFonts w:ascii="Courier New" w:hAnsi="Courier New" w:eastAsia="Times New Roman" w:cs="Courier New"/>
           <w:lang w:eastAsia="en-US"/>
         </w:rPr>
         <w:t>(0))</w:t>
@@ -5631,13 +5733,13 @@
       <w:pPr>
         <w:spacing w:after="0" w:line="240" w:lineRule="auto"/>
         <w:rPr>
-          <w:rFonts w:ascii="Courier New" w:eastAsia="Times New Roman" w:hAnsi="Courier New" w:cs="Courier New"/>
-          <w:lang w:eastAsia="en-US"/>
-        </w:rPr>
-      </w:pPr>
-      <w:r>
-        <w:rPr>
-          <w:rFonts w:ascii="Courier New" w:eastAsia="Times New Roman" w:hAnsi="Courier New" w:cs="Courier New"/>
+          <w:rFonts w:ascii="Courier New" w:hAnsi="Courier New" w:eastAsia="Times New Roman" w:cs="Courier New"/>
+          <w:lang w:eastAsia="en-US"/>
+        </w:rPr>
+      </w:pPr>
+      <w:r>
+        <w:rPr>
+          <w:rFonts w:ascii="Courier New" w:hAnsi="Courier New" w:eastAsia="Times New Roman" w:cs="Courier New"/>
           <w:lang w:eastAsia="en-US"/>
         </w:rPr>
         <w:t xml:space="preserve">          </w:t>
@@ -5645,7 +5747,7 @@
       <w:proofErr w:type="gramStart"/>
       <w:r>
         <w:rPr>
-          <w:rFonts w:ascii="Courier New" w:eastAsia="Times New Roman" w:hAnsi="Courier New" w:cs="Courier New"/>
+          <w:rFonts w:ascii="Courier New" w:hAnsi="Courier New" w:eastAsia="Times New Roman" w:cs="Courier New"/>
           <w:lang w:eastAsia="en-US"/>
         </w:rPr>
         <w:t>.select</w:t>
@@ -5653,7 +5755,7 @@
       <w:proofErr w:type="gramEnd"/>
       <w:r>
         <w:rPr>
-          <w:rFonts w:ascii="Courier New" w:eastAsia="Times New Roman" w:hAnsi="Courier New" w:cs="Courier New"/>
+          <w:rFonts w:ascii="Courier New" w:hAnsi="Courier New" w:eastAsia="Times New Roman" w:cs="Courier New"/>
           <w:lang w:eastAsia="en-US"/>
         </w:rPr>
         <w:t>(["label"] + features)</w:t>
@@ -5663,13 +5765,13 @@
       <w:pPr>
         <w:spacing w:after="0" w:line="240" w:lineRule="auto"/>
         <w:rPr>
-          <w:rFonts w:ascii="Courier New" w:eastAsia="Times New Roman" w:hAnsi="Courier New" w:cs="Courier New"/>
-          <w:lang w:eastAsia="en-US"/>
-        </w:rPr>
-      </w:pPr>
-      <w:r>
-        <w:rPr>
-          <w:rFonts w:ascii="Courier New" w:eastAsia="Times New Roman" w:hAnsi="Courier New" w:cs="Courier New"/>
+          <w:rFonts w:ascii="Courier New" w:hAnsi="Courier New" w:eastAsia="Times New Roman" w:cs="Courier New"/>
+          <w:lang w:eastAsia="en-US"/>
+        </w:rPr>
+      </w:pPr>
+      <w:r>
+        <w:rPr>
+          <w:rFonts w:ascii="Courier New" w:hAnsi="Courier New" w:eastAsia="Times New Roman" w:cs="Courier New"/>
           <w:lang w:eastAsia="en-US"/>
         </w:rPr>
         <w:t xml:space="preserve">          </w:t>
@@ -5677,7 +5779,7 @@
       <w:proofErr w:type="gramStart"/>
       <w:r>
         <w:rPr>
-          <w:rFonts w:ascii="Courier New" w:eastAsia="Times New Roman" w:hAnsi="Courier New" w:cs="Courier New"/>
+          <w:rFonts w:ascii="Courier New" w:hAnsi="Courier New" w:eastAsia="Times New Roman" w:cs="Courier New"/>
           <w:lang w:eastAsia="en-US"/>
         </w:rPr>
         <w:t>.</w:t>
@@ -5685,7 +5787,7 @@
       <w:proofErr w:type="spellStart"/>
       <w:r>
         <w:rPr>
-          <w:rFonts w:ascii="Courier New" w:eastAsia="Times New Roman" w:hAnsi="Courier New" w:cs="Courier New"/>
+          <w:rFonts w:ascii="Courier New" w:hAnsi="Courier New" w:eastAsia="Times New Roman" w:cs="Courier New"/>
           <w:lang w:eastAsia="en-US"/>
         </w:rPr>
         <w:t>dropna</w:t>
@@ -5694,7 +5796,7 @@
       <w:proofErr w:type="gramEnd"/>
       <w:r>
         <w:rPr>
-          <w:rFonts w:ascii="Courier New" w:eastAsia="Times New Roman" w:hAnsi="Courier New" w:cs="Courier New"/>
+          <w:rFonts w:ascii="Courier New" w:hAnsi="Courier New" w:eastAsia="Times New Roman" w:cs="Courier New"/>
           <w:lang w:eastAsia="en-US"/>
         </w:rPr>
         <w:t>())</w:t>
@@ -5704,7 +5806,7 @@
       <w:pPr>
         <w:spacing w:after="0" w:line="240" w:lineRule="auto"/>
         <w:rPr>
-          <w:rFonts w:ascii="Courier New" w:eastAsia="Times New Roman" w:hAnsi="Courier New" w:cs="Courier New"/>
+          <w:rFonts w:ascii="Courier New" w:hAnsi="Courier New" w:eastAsia="Times New Roman" w:cs="Courier New"/>
           <w:lang w:eastAsia="en-US"/>
         </w:rPr>
       </w:pPr>
@@ -5713,14 +5815,14 @@
       <w:pPr>
         <w:spacing w:after="0" w:line="240" w:lineRule="auto"/>
         <w:rPr>
-          <w:rFonts w:ascii="Courier New" w:eastAsia="Times New Roman" w:hAnsi="Courier New" w:cs="Courier New"/>
+          <w:rFonts w:ascii="Courier New" w:hAnsi="Courier New" w:eastAsia="Times New Roman" w:cs="Courier New"/>
           <w:lang w:eastAsia="en-US"/>
         </w:rPr>
       </w:pPr>
       <w:proofErr w:type="gramStart"/>
       <w:r>
         <w:rPr>
-          <w:rFonts w:ascii="Courier New" w:eastAsia="Times New Roman" w:hAnsi="Courier New" w:cs="Courier New"/>
+          <w:rFonts w:ascii="Courier New" w:hAnsi="Courier New" w:eastAsia="Times New Roman" w:cs="Courier New"/>
           <w:lang w:eastAsia="en-US"/>
         </w:rPr>
         <w:t>print(</w:t>
@@ -5728,7 +5830,7 @@
       <w:proofErr w:type="gramEnd"/>
       <w:r>
         <w:rPr>
-          <w:rFonts w:ascii="Courier New" w:eastAsia="Times New Roman" w:hAnsi="Courier New" w:cs="Courier New"/>
+          <w:rFonts w:ascii="Courier New" w:hAnsi="Courier New" w:eastAsia="Times New Roman" w:cs="Courier New"/>
           <w:lang w:eastAsia="en-US"/>
         </w:rPr>
         <w:t xml:space="preserve">"Rows after cleaning:", </w:t>
@@ -5736,7 +5838,7 @@
       <w:proofErr w:type="spellStart"/>
       <w:r>
         <w:rPr>
-          <w:rFonts w:ascii="Courier New" w:eastAsia="Times New Roman" w:hAnsi="Courier New" w:cs="Courier New"/>
+          <w:rFonts w:ascii="Courier New" w:hAnsi="Courier New" w:eastAsia="Times New Roman" w:cs="Courier New"/>
           <w:lang w:eastAsia="en-US"/>
         </w:rPr>
         <w:t>df_</w:t>
@@ -5744,7 +5846,7 @@
       <w:proofErr w:type="gramStart"/>
       <w:r>
         <w:rPr>
-          <w:rFonts w:ascii="Courier New" w:eastAsia="Times New Roman" w:hAnsi="Courier New" w:cs="Courier New"/>
+          <w:rFonts w:ascii="Courier New" w:hAnsi="Courier New" w:eastAsia="Times New Roman" w:cs="Courier New"/>
           <w:lang w:eastAsia="en-US"/>
         </w:rPr>
         <w:t>bin.count</w:t>
@@ -5753,7 +5855,7 @@
       <w:proofErr w:type="gramEnd"/>
       <w:r>
         <w:rPr>
-          <w:rFonts w:ascii="Courier New" w:eastAsia="Times New Roman" w:hAnsi="Courier New" w:cs="Courier New"/>
+          <w:rFonts w:ascii="Courier New" w:hAnsi="Courier New" w:eastAsia="Times New Roman" w:cs="Courier New"/>
           <w:lang w:eastAsia="en-US"/>
         </w:rPr>
         <w:t>())</w:t>
@@ -5763,14 +5865,14 @@
       <w:pPr>
         <w:spacing w:after="0" w:line="240" w:lineRule="auto"/>
         <w:rPr>
-          <w:rFonts w:ascii="Courier New" w:eastAsia="Times New Roman" w:hAnsi="Courier New" w:cs="Courier New"/>
-          <w:lang w:eastAsia="en-US"/>
-        </w:rPr>
-      </w:pPr>
-      <w:proofErr w:type="spellStart"/>
-      <w:r>
-        <w:rPr>
-          <w:rFonts w:ascii="Courier New" w:eastAsia="Times New Roman" w:hAnsi="Courier New" w:cs="Courier New"/>
+          <w:rFonts w:ascii="Courier New" w:hAnsi="Courier New" w:eastAsia="Times New Roman" w:cs="Courier New"/>
+          <w:lang w:eastAsia="en-US"/>
+        </w:rPr>
+      </w:pPr>
+      <w:proofErr w:type="spellStart"/>
+      <w:r>
+        <w:rPr>
+          <w:rFonts w:ascii="Courier New" w:hAnsi="Courier New" w:eastAsia="Times New Roman" w:cs="Courier New"/>
           <w:lang w:eastAsia="en-US"/>
         </w:rPr>
         <w:t>df_</w:t>
@@ -5778,7 +5880,7 @@
       <w:proofErr w:type="gramStart"/>
       <w:r>
         <w:rPr>
-          <w:rFonts w:ascii="Courier New" w:eastAsia="Times New Roman" w:hAnsi="Courier New" w:cs="Courier New"/>
+          <w:rFonts w:ascii="Courier New" w:hAnsi="Courier New" w:eastAsia="Times New Roman" w:cs="Courier New"/>
           <w:lang w:eastAsia="en-US"/>
         </w:rPr>
         <w:t>bin.limit</w:t>
@@ -5787,7 +5889,7 @@
       <w:proofErr w:type="gramEnd"/>
       <w:r>
         <w:rPr>
-          <w:rFonts w:ascii="Courier New" w:eastAsia="Times New Roman" w:hAnsi="Courier New" w:cs="Courier New"/>
+          <w:rFonts w:ascii="Courier New" w:hAnsi="Courier New" w:eastAsia="Times New Roman" w:cs="Courier New"/>
           <w:lang w:eastAsia="en-US"/>
         </w:rPr>
         <w:t>(5</w:t>
@@ -5795,7 +5897,7 @@
       <w:proofErr w:type="gramStart"/>
       <w:r>
         <w:rPr>
-          <w:rFonts w:ascii="Courier New" w:eastAsia="Times New Roman" w:hAnsi="Courier New" w:cs="Courier New"/>
+          <w:rFonts w:ascii="Courier New" w:hAnsi="Courier New" w:eastAsia="Times New Roman" w:cs="Courier New"/>
           <w:lang w:eastAsia="en-US"/>
         </w:rPr>
         <w:t>).show</w:t>
@@ -5803,7 +5905,7 @@
       <w:proofErr w:type="gramEnd"/>
       <w:r>
         <w:rPr>
-          <w:rFonts w:ascii="Courier New" w:eastAsia="Times New Roman" w:hAnsi="Courier New" w:cs="Courier New"/>
+          <w:rFonts w:ascii="Courier New" w:hAnsi="Courier New" w:eastAsia="Times New Roman" w:cs="Courier New"/>
           <w:lang w:eastAsia="en-US"/>
         </w:rPr>
         <w:t>()</w:t>
@@ -5813,7 +5915,7 @@
       <w:pPr>
         <w:spacing w:before="100" w:beforeAutospacing="1" w:after="0" w:line="240" w:lineRule="auto"/>
         <w:rPr>
-          <w:rFonts w:ascii="Courier New" w:eastAsia="Times New Roman" w:hAnsi="Courier New" w:cs="Courier New"/>
+          <w:rFonts w:ascii="Courier New" w:hAnsi="Courier New" w:eastAsia="Times New Roman" w:cs="Courier New"/>
           <w:lang w:eastAsia="en-US"/>
         </w:rPr>
       </w:pPr>
@@ -5822,7 +5924,7 @@
       <w:pPr>
         <w:spacing w:before="100" w:beforeAutospacing="1" w:after="0" w:line="240" w:lineRule="auto"/>
         <w:rPr>
-          <w:rFonts w:ascii="Courier New" w:eastAsia="Times New Roman" w:hAnsi="Courier New" w:cs="Courier New"/>
+          <w:rFonts w:ascii="Courier New" w:hAnsi="Courier New" w:eastAsia="Times New Roman" w:cs="Courier New"/>
           <w:lang w:eastAsia="en-US"/>
         </w:rPr>
       </w:pPr>
@@ -5830,7 +5932,7 @@
     <w:p>
       <w:pPr>
         <w:pBdr>
-          <w:bottom w:val="single" w:sz="6" w:space="0" w:color="CCCCCC"/>
+          <w:bottom w:val="single" w:color="CCCCCC" w:sz="6" w:space="0"/>
         </w:pBdr>
         <w:spacing w:before="300" w:after="150" w:line="240" w:lineRule="auto"/>
         <w:outlineLvl w:val="1"/>
@@ -5888,13 +5990,13 @@
       <w:pPr>
         <w:spacing w:after="0" w:line="240" w:lineRule="auto"/>
         <w:rPr>
-          <w:rFonts w:ascii="Courier New" w:eastAsia="Times New Roman" w:hAnsi="Courier New" w:cs="Courier New"/>
-          <w:lang w:eastAsia="en-US"/>
-        </w:rPr>
-      </w:pPr>
-      <w:r>
-        <w:rPr>
-          <w:rFonts w:ascii="Courier New" w:eastAsia="Times New Roman" w:hAnsi="Courier New" w:cs="Courier New"/>
+          <w:rFonts w:ascii="Courier New" w:hAnsi="Courier New" w:eastAsia="Times New Roman" w:cs="Courier New"/>
+          <w:lang w:eastAsia="en-US"/>
+        </w:rPr>
+      </w:pPr>
+      <w:r>
+        <w:rPr>
+          <w:rFonts w:ascii="Courier New" w:hAnsi="Courier New" w:eastAsia="Times New Roman" w:cs="Courier New"/>
           <w:lang w:eastAsia="en-US"/>
         </w:rPr>
         <w:t>%</w:t>
@@ -5902,7 +6004,7 @@
       <w:proofErr w:type="spellStart"/>
       <w:r>
         <w:rPr>
-          <w:rFonts w:ascii="Courier New" w:eastAsia="Times New Roman" w:hAnsi="Courier New" w:cs="Courier New"/>
+          <w:rFonts w:ascii="Courier New" w:hAnsi="Courier New" w:eastAsia="Times New Roman" w:cs="Courier New"/>
           <w:lang w:eastAsia="en-US"/>
         </w:rPr>
         <w:t>pyspark</w:t>
@@ -5913,13 +6015,13 @@
       <w:pPr>
         <w:spacing w:after="0" w:line="240" w:lineRule="auto"/>
         <w:rPr>
-          <w:rFonts w:ascii="Courier New" w:eastAsia="Times New Roman" w:hAnsi="Courier New" w:cs="Courier New"/>
-          <w:lang w:eastAsia="en-US"/>
-        </w:rPr>
-      </w:pPr>
-      <w:r>
-        <w:rPr>
-          <w:rFonts w:ascii="Courier New" w:eastAsia="Times New Roman" w:hAnsi="Courier New" w:cs="Courier New"/>
+          <w:rFonts w:ascii="Courier New" w:hAnsi="Courier New" w:eastAsia="Times New Roman" w:cs="Courier New"/>
+          <w:lang w:eastAsia="en-US"/>
+        </w:rPr>
+      </w:pPr>
+      <w:r>
+        <w:rPr>
+          <w:rFonts w:ascii="Courier New" w:hAnsi="Courier New" w:eastAsia="Times New Roman" w:cs="Courier New"/>
           <w:lang w:eastAsia="en-US"/>
         </w:rPr>
         <w:t xml:space="preserve">from </w:t>
@@ -5928,7 +6030,7 @@
       <w:proofErr w:type="gramStart"/>
       <w:r>
         <w:rPr>
-          <w:rFonts w:ascii="Courier New" w:eastAsia="Times New Roman" w:hAnsi="Courier New" w:cs="Courier New"/>
+          <w:rFonts w:ascii="Courier New" w:hAnsi="Courier New" w:eastAsia="Times New Roman" w:cs="Courier New"/>
           <w:lang w:eastAsia="en-US"/>
         </w:rPr>
         <w:t>pyspark.ml.feature</w:t>
@@ -5937,7 +6039,7 @@
       <w:proofErr w:type="gramEnd"/>
       <w:r>
         <w:rPr>
-          <w:rFonts w:ascii="Courier New" w:eastAsia="Times New Roman" w:hAnsi="Courier New" w:cs="Courier New"/>
+          <w:rFonts w:ascii="Courier New" w:hAnsi="Courier New" w:eastAsia="Times New Roman" w:cs="Courier New"/>
           <w:lang w:eastAsia="en-US"/>
         </w:rPr>
         <w:t xml:space="preserve"> import </w:t>
@@ -5945,7 +6047,7 @@
       <w:proofErr w:type="spellStart"/>
       <w:r>
         <w:rPr>
-          <w:rFonts w:ascii="Courier New" w:eastAsia="Times New Roman" w:hAnsi="Courier New" w:cs="Courier New"/>
+          <w:rFonts w:ascii="Courier New" w:hAnsi="Courier New" w:eastAsia="Times New Roman" w:cs="Courier New"/>
           <w:lang w:eastAsia="en-US"/>
         </w:rPr>
         <w:t>VectorAssembler</w:t>
@@ -5956,7 +6058,7 @@
       <w:pPr>
         <w:spacing w:after="0" w:line="240" w:lineRule="auto"/>
         <w:rPr>
-          <w:rFonts w:ascii="Courier New" w:eastAsia="Times New Roman" w:hAnsi="Courier New" w:cs="Courier New"/>
+          <w:rFonts w:ascii="Courier New" w:hAnsi="Courier New" w:eastAsia="Times New Roman" w:cs="Courier New"/>
           <w:lang w:eastAsia="en-US"/>
         </w:rPr>
       </w:pPr>
@@ -5965,14 +6067,14 @@
       <w:pPr>
         <w:spacing w:after="0" w:line="240" w:lineRule="auto"/>
         <w:rPr>
-          <w:rFonts w:ascii="Courier New" w:eastAsia="Times New Roman" w:hAnsi="Courier New" w:cs="Courier New"/>
-          <w:lang w:eastAsia="en-US"/>
-        </w:rPr>
-      </w:pPr>
-      <w:proofErr w:type="spellStart"/>
-      <w:r>
-        <w:rPr>
-          <w:rFonts w:ascii="Courier New" w:eastAsia="Times New Roman" w:hAnsi="Courier New" w:cs="Courier New"/>
+          <w:rFonts w:ascii="Courier New" w:hAnsi="Courier New" w:eastAsia="Times New Roman" w:cs="Courier New"/>
+          <w:lang w:eastAsia="en-US"/>
+        </w:rPr>
+      </w:pPr>
+      <w:proofErr w:type="spellStart"/>
+      <w:r>
+        <w:rPr>
+          <w:rFonts w:ascii="Courier New" w:hAnsi="Courier New" w:eastAsia="Times New Roman" w:cs="Courier New"/>
           <w:lang w:eastAsia="en-US"/>
         </w:rPr>
         <w:t>vec</w:t>
@@ -5980,7 +6082,7 @@
       <w:proofErr w:type="spellEnd"/>
       <w:r>
         <w:rPr>
-          <w:rFonts w:ascii="Courier New" w:eastAsia="Times New Roman" w:hAnsi="Courier New" w:cs="Courier New"/>
+          <w:rFonts w:ascii="Courier New" w:hAnsi="Courier New" w:eastAsia="Times New Roman" w:cs="Courier New"/>
           <w:lang w:eastAsia="en-US"/>
         </w:rPr>
         <w:t xml:space="preserve">   = </w:t>
@@ -5989,7 +6091,7 @@
       <w:proofErr w:type="gramStart"/>
       <w:r>
         <w:rPr>
-          <w:rFonts w:ascii="Courier New" w:eastAsia="Times New Roman" w:hAnsi="Courier New" w:cs="Courier New"/>
+          <w:rFonts w:ascii="Courier New" w:hAnsi="Courier New" w:eastAsia="Times New Roman" w:cs="Courier New"/>
           <w:lang w:eastAsia="en-US"/>
         </w:rPr>
         <w:t>VectorAssembler</w:t>
@@ -5997,7 +6099,7 @@
       <w:proofErr w:type="spellEnd"/>
       <w:r>
         <w:rPr>
-          <w:rFonts w:ascii="Courier New" w:eastAsia="Times New Roman" w:hAnsi="Courier New" w:cs="Courier New"/>
+          <w:rFonts w:ascii="Courier New" w:hAnsi="Courier New" w:eastAsia="Times New Roman" w:cs="Courier New"/>
           <w:lang w:eastAsia="en-US"/>
         </w:rPr>
         <w:t>(</w:t>
@@ -6006,7 +6108,7 @@
       <w:proofErr w:type="gramEnd"/>
       <w:r>
         <w:rPr>
-          <w:rFonts w:ascii="Courier New" w:eastAsia="Times New Roman" w:hAnsi="Courier New" w:cs="Courier New"/>
+          <w:rFonts w:ascii="Courier New" w:hAnsi="Courier New" w:eastAsia="Times New Roman" w:cs="Courier New"/>
           <w:lang w:eastAsia="en-US"/>
         </w:rPr>
         <w:t>inputCols</w:t>
@@ -6014,7 +6116,7 @@
       <w:proofErr w:type="spellEnd"/>
       <w:r>
         <w:rPr>
-          <w:rFonts w:ascii="Courier New" w:eastAsia="Times New Roman" w:hAnsi="Courier New" w:cs="Courier New"/>
+          <w:rFonts w:ascii="Courier New" w:hAnsi="Courier New" w:eastAsia="Times New Roman" w:cs="Courier New"/>
           <w:lang w:eastAsia="en-US"/>
         </w:rPr>
         <w:t xml:space="preserve">=features, </w:t>
@@ -6022,7 +6124,7 @@
       <w:proofErr w:type="spellStart"/>
       <w:r>
         <w:rPr>
-          <w:rFonts w:ascii="Courier New" w:eastAsia="Times New Roman" w:hAnsi="Courier New" w:cs="Courier New"/>
+          <w:rFonts w:ascii="Courier New" w:hAnsi="Courier New" w:eastAsia="Times New Roman" w:cs="Courier New"/>
           <w:lang w:eastAsia="en-US"/>
         </w:rPr>
         <w:t>outputCol</w:t>
@@ -6030,7 +6132,7 @@
       <w:proofErr w:type="spellEnd"/>
       <w:r>
         <w:rPr>
-          <w:rFonts w:ascii="Courier New" w:eastAsia="Times New Roman" w:hAnsi="Courier New" w:cs="Courier New"/>
+          <w:rFonts w:ascii="Courier New" w:hAnsi="Courier New" w:eastAsia="Times New Roman" w:cs="Courier New"/>
           <w:lang w:eastAsia="en-US"/>
         </w:rPr>
         <w:t>="features")</w:t>
@@ -6040,14 +6142,14 @@
       <w:pPr>
         <w:spacing w:after="0" w:line="240" w:lineRule="auto"/>
         <w:rPr>
-          <w:rFonts w:ascii="Courier New" w:eastAsia="Times New Roman" w:hAnsi="Courier New" w:cs="Courier New"/>
+          <w:rFonts w:ascii="Courier New" w:hAnsi="Courier New" w:eastAsia="Times New Roman" w:cs="Courier New"/>
           <w:lang w:eastAsia="en-US"/>
         </w:rPr>
       </w:pPr>
       <w:proofErr w:type="gramStart"/>
       <w:r>
         <w:rPr>
-          <w:rFonts w:ascii="Courier New" w:eastAsia="Times New Roman" w:hAnsi="Courier New" w:cs="Courier New"/>
+          <w:rFonts w:ascii="Courier New" w:hAnsi="Courier New" w:eastAsia="Times New Roman" w:cs="Courier New"/>
           <w:lang w:eastAsia="en-US"/>
         </w:rPr>
         <w:t>data  =</w:t>
@@ -6055,7 +6157,7 @@
       <w:proofErr w:type="gramEnd"/>
       <w:r>
         <w:rPr>
-          <w:rFonts w:ascii="Courier New" w:eastAsia="Times New Roman" w:hAnsi="Courier New" w:cs="Courier New"/>
+          <w:rFonts w:ascii="Courier New" w:hAnsi="Courier New" w:eastAsia="Times New Roman" w:cs="Courier New"/>
           <w:lang w:eastAsia="en-US"/>
         </w:rPr>
         <w:t xml:space="preserve"> </w:t>
@@ -6064,7 +6166,7 @@
       <w:proofErr w:type="gramStart"/>
       <w:r>
         <w:rPr>
-          <w:rFonts w:ascii="Courier New" w:eastAsia="Times New Roman" w:hAnsi="Courier New" w:cs="Courier New"/>
+          <w:rFonts w:ascii="Courier New" w:hAnsi="Courier New" w:eastAsia="Times New Roman" w:cs="Courier New"/>
           <w:lang w:eastAsia="en-US"/>
         </w:rPr>
         <w:t>vec.transform</w:t>
@@ -6073,7 +6175,7 @@
       <w:proofErr w:type="gramEnd"/>
       <w:r>
         <w:rPr>
-          <w:rFonts w:ascii="Courier New" w:eastAsia="Times New Roman" w:hAnsi="Courier New" w:cs="Courier New"/>
+          <w:rFonts w:ascii="Courier New" w:hAnsi="Courier New" w:eastAsia="Times New Roman" w:cs="Courier New"/>
           <w:lang w:eastAsia="en-US"/>
         </w:rPr>
         <w:t>(</w:t>
@@ -6081,7 +6183,7 @@
       <w:proofErr w:type="spellStart"/>
       <w:r>
         <w:rPr>
-          <w:rFonts w:ascii="Courier New" w:eastAsia="Times New Roman" w:hAnsi="Courier New" w:cs="Courier New"/>
+          <w:rFonts w:ascii="Courier New" w:hAnsi="Courier New" w:eastAsia="Times New Roman" w:cs="Courier New"/>
           <w:lang w:eastAsia="en-US"/>
         </w:rPr>
         <w:t>df_bin</w:t>
@@ -6090,7 +6192,7 @@
       <w:proofErr w:type="gramStart"/>
       <w:r>
         <w:rPr>
-          <w:rFonts w:ascii="Courier New" w:eastAsia="Times New Roman" w:hAnsi="Courier New" w:cs="Courier New"/>
+          <w:rFonts w:ascii="Courier New" w:hAnsi="Courier New" w:eastAsia="Times New Roman" w:cs="Courier New"/>
           <w:lang w:eastAsia="en-US"/>
         </w:rPr>
         <w:t>).select</w:t>
@@ -6098,7 +6200,7 @@
       <w:proofErr w:type="gramEnd"/>
       <w:r>
         <w:rPr>
-          <w:rFonts w:ascii="Courier New" w:eastAsia="Times New Roman" w:hAnsi="Courier New" w:cs="Courier New"/>
+          <w:rFonts w:ascii="Courier New" w:hAnsi="Courier New" w:eastAsia="Times New Roman" w:cs="Courier New"/>
           <w:lang w:eastAsia="en-US"/>
         </w:rPr>
         <w:t>("</w:t>
@@ -6106,7 +6208,7 @@
       <w:proofErr w:type="spellStart"/>
       <w:r>
         <w:rPr>
-          <w:rFonts w:ascii="Courier New" w:eastAsia="Times New Roman" w:hAnsi="Courier New" w:cs="Courier New"/>
+          <w:rFonts w:ascii="Courier New" w:hAnsi="Courier New" w:eastAsia="Times New Roman" w:cs="Courier New"/>
           <w:lang w:eastAsia="en-US"/>
         </w:rPr>
         <w:t>label","features</w:t>
@@ -6114,7 +6216,7 @@
       <w:proofErr w:type="spellEnd"/>
       <w:r>
         <w:rPr>
-          <w:rFonts w:ascii="Courier New" w:eastAsia="Times New Roman" w:hAnsi="Courier New" w:cs="Courier New"/>
+          <w:rFonts w:ascii="Courier New" w:hAnsi="Courier New" w:eastAsia="Times New Roman" w:cs="Courier New"/>
           <w:lang w:eastAsia="en-US"/>
         </w:rPr>
         <w:t>")</w:t>
@@ -6124,13 +6226,13 @@
       <w:pPr>
         <w:spacing w:after="0" w:line="240" w:lineRule="auto"/>
         <w:rPr>
-          <w:rFonts w:ascii="Courier New" w:eastAsia="Times New Roman" w:hAnsi="Courier New" w:cs="Courier New"/>
-          <w:lang w:eastAsia="en-US"/>
-        </w:rPr>
-      </w:pPr>
-      <w:r>
-        <w:rPr>
-          <w:rFonts w:ascii="Courier New" w:eastAsia="Times New Roman" w:hAnsi="Courier New" w:cs="Courier New"/>
+          <w:rFonts w:ascii="Courier New" w:hAnsi="Courier New" w:eastAsia="Times New Roman" w:cs="Courier New"/>
+          <w:lang w:eastAsia="en-US"/>
+        </w:rPr>
+      </w:pPr>
+      <w:r>
+        <w:rPr>
+          <w:rFonts w:ascii="Courier New" w:hAnsi="Courier New" w:eastAsia="Times New Roman" w:cs="Courier New"/>
           <w:lang w:eastAsia="en-US"/>
         </w:rPr>
         <w:t xml:space="preserve">train, test = </w:t>
@@ -6139,7 +6241,7 @@
       <w:proofErr w:type="gramStart"/>
       <w:r>
         <w:rPr>
-          <w:rFonts w:ascii="Courier New" w:eastAsia="Times New Roman" w:hAnsi="Courier New" w:cs="Courier New"/>
+          <w:rFonts w:ascii="Courier New" w:hAnsi="Courier New" w:eastAsia="Times New Roman" w:cs="Courier New"/>
           <w:lang w:eastAsia="en-US"/>
         </w:rPr>
         <w:t>data.randomSplit</w:t>
@@ -6148,7 +6250,7 @@
       <w:proofErr w:type="gramEnd"/>
       <w:r>
         <w:rPr>
-          <w:rFonts w:ascii="Courier New" w:eastAsia="Times New Roman" w:hAnsi="Courier New" w:cs="Courier New"/>
+          <w:rFonts w:ascii="Courier New" w:hAnsi="Courier New" w:eastAsia="Times New Roman" w:cs="Courier New"/>
           <w:lang w:eastAsia="en-US"/>
         </w:rPr>
         <w:t>([0.7,0.3], seed=42)</w:t>
@@ -6158,7 +6260,7 @@
       <w:pPr>
         <w:spacing w:after="0" w:line="240" w:lineRule="auto"/>
         <w:rPr>
-          <w:rFonts w:ascii="Courier New" w:eastAsia="Times New Roman" w:hAnsi="Courier New" w:cs="Courier New"/>
+          <w:rFonts w:ascii="Courier New" w:hAnsi="Courier New" w:eastAsia="Times New Roman" w:cs="Courier New"/>
           <w:lang w:eastAsia="en-US"/>
         </w:rPr>
       </w:pPr>
@@ -6167,14 +6269,14 @@
       <w:pPr>
         <w:spacing w:after="0" w:line="240" w:lineRule="auto"/>
         <w:rPr>
-          <w:rFonts w:ascii="Courier New" w:eastAsia="Times New Roman" w:hAnsi="Courier New" w:cs="Courier New"/>
+          <w:rFonts w:ascii="Courier New" w:hAnsi="Courier New" w:eastAsia="Times New Roman" w:cs="Courier New"/>
           <w:lang w:eastAsia="en-US"/>
         </w:rPr>
       </w:pPr>
       <w:proofErr w:type="gramStart"/>
       <w:r>
         <w:rPr>
-          <w:rFonts w:ascii="Courier New" w:eastAsia="Times New Roman" w:hAnsi="Courier New" w:cs="Courier New"/>
+          <w:rFonts w:ascii="Courier New" w:hAnsi="Courier New" w:eastAsia="Times New Roman" w:cs="Courier New"/>
           <w:lang w:eastAsia="en-US"/>
         </w:rPr>
         <w:t>print(</w:t>
@@ -6183,7 +6285,7 @@
       <w:proofErr w:type="gramEnd"/>
       <w:r>
         <w:rPr>
-          <w:rFonts w:ascii="Courier New" w:eastAsia="Times New Roman" w:hAnsi="Courier New" w:cs="Courier New"/>
+          <w:rFonts w:ascii="Courier New" w:hAnsi="Courier New" w:eastAsia="Times New Roman" w:cs="Courier New"/>
           <w:lang w:eastAsia="en-US"/>
         </w:rPr>
         <w:t>f"Train</w:t>
@@ -6191,7 +6293,7 @@
       <w:proofErr w:type="spellEnd"/>
       <w:r>
         <w:rPr>
-          <w:rFonts w:ascii="Courier New" w:eastAsia="Times New Roman" w:hAnsi="Courier New" w:cs="Courier New"/>
+          <w:rFonts w:ascii="Courier New" w:hAnsi="Courier New" w:eastAsia="Times New Roman" w:cs="Courier New"/>
           <w:lang w:eastAsia="en-US"/>
         </w:rPr>
         <w:t xml:space="preserve"> </w:t>
@@ -6199,7 +6301,7 @@
       <w:proofErr w:type="gramStart"/>
       <w:r>
         <w:rPr>
-          <w:rFonts w:ascii="Courier New" w:eastAsia="Times New Roman" w:hAnsi="Courier New" w:cs="Courier New"/>
+          <w:rFonts w:ascii="Courier New" w:hAnsi="Courier New" w:eastAsia="Times New Roman" w:cs="Courier New"/>
           <w:lang w:eastAsia="en-US"/>
         </w:rPr>
         <w:t>rows: {</w:t>
@@ -6207,7 +6309,7 @@
       <w:proofErr w:type="spellStart"/>
       <w:r>
         <w:rPr>
-          <w:rFonts w:ascii="Courier New" w:eastAsia="Times New Roman" w:hAnsi="Courier New" w:cs="Courier New"/>
+          <w:rFonts w:ascii="Courier New" w:hAnsi="Courier New" w:eastAsia="Times New Roman" w:cs="Courier New"/>
           <w:lang w:eastAsia="en-US"/>
         </w:rPr>
         <w:t>train.count</w:t>
@@ -6215,7 +6317,7 @@
       <w:proofErr w:type="spellEnd"/>
       <w:r>
         <w:rPr>
-          <w:rFonts w:ascii="Courier New" w:eastAsia="Times New Roman" w:hAnsi="Courier New" w:cs="Courier New"/>
+          <w:rFonts w:ascii="Courier New" w:hAnsi="Courier New" w:eastAsia="Times New Roman" w:cs="Courier New"/>
           <w:lang w:eastAsia="en-US"/>
         </w:rPr>
         <w:t>()}</w:t>
@@ -6223,7 +6325,7 @@
       <w:proofErr w:type="gramEnd"/>
       <w:r>
         <w:rPr>
-          <w:rFonts w:ascii="Courier New" w:eastAsia="Times New Roman" w:hAnsi="Courier New" w:cs="Courier New"/>
+          <w:rFonts w:ascii="Courier New" w:hAnsi="Courier New" w:eastAsia="Times New Roman" w:cs="Courier New"/>
           <w:lang w:eastAsia="en-US"/>
         </w:rPr>
         <w:t xml:space="preserve">, Test </w:t>
@@ -6231,7 +6333,7 @@
       <w:proofErr w:type="gramStart"/>
       <w:r>
         <w:rPr>
-          <w:rFonts w:ascii="Courier New" w:eastAsia="Times New Roman" w:hAnsi="Courier New" w:cs="Courier New"/>
+          <w:rFonts w:ascii="Courier New" w:hAnsi="Courier New" w:eastAsia="Times New Roman" w:cs="Courier New"/>
           <w:lang w:eastAsia="en-US"/>
         </w:rPr>
         <w:t>rows: {</w:t>
@@ -6239,7 +6341,7 @@
       <w:proofErr w:type="spellStart"/>
       <w:r>
         <w:rPr>
-          <w:rFonts w:ascii="Courier New" w:eastAsia="Times New Roman" w:hAnsi="Courier New" w:cs="Courier New"/>
+          <w:rFonts w:ascii="Courier New" w:hAnsi="Courier New" w:eastAsia="Times New Roman" w:cs="Courier New"/>
           <w:lang w:eastAsia="en-US"/>
         </w:rPr>
         <w:t>test.count</w:t>
@@ -6247,7 +6349,7 @@
       <w:proofErr w:type="spellEnd"/>
       <w:r>
         <w:rPr>
-          <w:rFonts w:ascii="Courier New" w:eastAsia="Times New Roman" w:hAnsi="Courier New" w:cs="Courier New"/>
+          <w:rFonts w:ascii="Courier New" w:hAnsi="Courier New" w:eastAsia="Times New Roman" w:cs="Courier New"/>
           <w:lang w:eastAsia="en-US"/>
         </w:rPr>
         <w:t>()}</w:t>
@@ -6255,7 +6357,7 @@
       <w:proofErr w:type="gramEnd"/>
       <w:r>
         <w:rPr>
-          <w:rFonts w:ascii="Courier New" w:eastAsia="Times New Roman" w:hAnsi="Courier New" w:cs="Courier New"/>
+          <w:rFonts w:ascii="Courier New" w:hAnsi="Courier New" w:eastAsia="Times New Roman" w:cs="Courier New"/>
           <w:lang w:eastAsia="en-US"/>
         </w:rPr>
         <w:t>")</w:t>
@@ -6264,7 +6366,7 @@
     <w:p>
       <w:pPr>
         <w:pBdr>
-          <w:bottom w:val="single" w:sz="6" w:space="0" w:color="CCCCCC"/>
+          <w:bottom w:val="single" w:color="CCCCCC" w:sz="6" w:space="0"/>
         </w:pBdr>
         <w:spacing w:before="300" w:after="150" w:line="240" w:lineRule="auto"/>
         <w:outlineLvl w:val="1"/>
@@ -6321,13 +6423,13 @@
       <w:pPr>
         <w:spacing w:after="0" w:line="240" w:lineRule="auto"/>
         <w:rPr>
-          <w:rFonts w:ascii="Courier New" w:eastAsia="Times New Roman" w:hAnsi="Courier New" w:cs="Courier New"/>
-          <w:lang w:eastAsia="en-US"/>
-        </w:rPr>
-      </w:pPr>
-      <w:r>
-        <w:rPr>
-          <w:rFonts w:ascii="Courier New" w:eastAsia="Times New Roman" w:hAnsi="Courier New" w:cs="Courier New"/>
+          <w:rFonts w:ascii="Courier New" w:hAnsi="Courier New" w:eastAsia="Times New Roman" w:cs="Courier New"/>
+          <w:lang w:eastAsia="en-US"/>
+        </w:rPr>
+      </w:pPr>
+      <w:r>
+        <w:rPr>
+          <w:rFonts w:ascii="Courier New" w:hAnsi="Courier New" w:eastAsia="Times New Roman" w:cs="Courier New"/>
           <w:lang w:eastAsia="en-US"/>
         </w:rPr>
         <w:t>%</w:t>
@@ -6335,7 +6437,7 @@
       <w:proofErr w:type="spellStart"/>
       <w:r>
         <w:rPr>
-          <w:rFonts w:ascii="Courier New" w:eastAsia="Times New Roman" w:hAnsi="Courier New" w:cs="Courier New"/>
+          <w:rFonts w:ascii="Courier New" w:hAnsi="Courier New" w:eastAsia="Times New Roman" w:cs="Courier New"/>
           <w:lang w:eastAsia="en-US"/>
         </w:rPr>
         <w:t>pyspark</w:t>
@@ -6346,13 +6448,13 @@
       <w:pPr>
         <w:spacing w:after="0" w:line="240" w:lineRule="auto"/>
         <w:rPr>
-          <w:rFonts w:ascii="Courier New" w:eastAsia="Times New Roman" w:hAnsi="Courier New" w:cs="Courier New"/>
-          <w:lang w:eastAsia="en-US"/>
-        </w:rPr>
-      </w:pPr>
-      <w:r>
-        <w:rPr>
-          <w:rFonts w:ascii="Courier New" w:eastAsia="Times New Roman" w:hAnsi="Courier New" w:cs="Courier New"/>
+          <w:rFonts w:ascii="Courier New" w:hAnsi="Courier New" w:eastAsia="Times New Roman" w:cs="Courier New"/>
+          <w:lang w:eastAsia="en-US"/>
+        </w:rPr>
+      </w:pPr>
+      <w:r>
+        <w:rPr>
+          <w:rFonts w:ascii="Courier New" w:hAnsi="Courier New" w:eastAsia="Times New Roman" w:cs="Courier New"/>
           <w:lang w:eastAsia="en-US"/>
         </w:rPr>
         <w:t xml:space="preserve">from </w:t>
@@ -6361,7 +6463,7 @@
       <w:proofErr w:type="gramStart"/>
       <w:r>
         <w:rPr>
-          <w:rFonts w:ascii="Courier New" w:eastAsia="Times New Roman" w:hAnsi="Courier New" w:cs="Courier New"/>
+          <w:rFonts w:ascii="Courier New" w:hAnsi="Courier New" w:eastAsia="Times New Roman" w:cs="Courier New"/>
           <w:lang w:eastAsia="en-US"/>
         </w:rPr>
         <w:t>pyspark.ml.classification</w:t>
@@ -6370,7 +6472,7 @@
       <w:proofErr w:type="gramEnd"/>
       <w:r>
         <w:rPr>
-          <w:rFonts w:ascii="Courier New" w:eastAsia="Times New Roman" w:hAnsi="Courier New" w:cs="Courier New"/>
+          <w:rFonts w:ascii="Courier New" w:hAnsi="Courier New" w:eastAsia="Times New Roman" w:cs="Courier New"/>
           <w:lang w:eastAsia="en-US"/>
         </w:rPr>
         <w:t xml:space="preserve"> import (</w:t>
@@ -6380,13 +6482,13 @@
       <w:pPr>
         <w:spacing w:after="0" w:line="240" w:lineRule="auto"/>
         <w:rPr>
-          <w:rFonts w:ascii="Courier New" w:eastAsia="Times New Roman" w:hAnsi="Courier New" w:cs="Courier New"/>
-          <w:lang w:eastAsia="en-US"/>
-        </w:rPr>
-      </w:pPr>
-      <w:r>
-        <w:rPr>
-          <w:rFonts w:ascii="Courier New" w:eastAsia="Times New Roman" w:hAnsi="Courier New" w:cs="Courier New"/>
+          <w:rFonts w:ascii="Courier New" w:hAnsi="Courier New" w:eastAsia="Times New Roman" w:cs="Courier New"/>
+          <w:lang w:eastAsia="en-US"/>
+        </w:rPr>
+      </w:pPr>
+      <w:r>
+        <w:rPr>
+          <w:rFonts w:ascii="Courier New" w:hAnsi="Courier New" w:eastAsia="Times New Roman" w:cs="Courier New"/>
           <w:lang w:eastAsia="en-US"/>
         </w:rPr>
         <w:t xml:space="preserve">    </w:t>
@@ -6395,7 +6497,7 @@
       <w:proofErr w:type="gramStart"/>
       <w:r>
         <w:rPr>
-          <w:rFonts w:ascii="Courier New" w:eastAsia="Times New Roman" w:hAnsi="Courier New" w:cs="Courier New"/>
+          <w:rFonts w:ascii="Courier New" w:hAnsi="Courier New" w:eastAsia="Times New Roman" w:cs="Courier New"/>
           <w:lang w:eastAsia="en-US"/>
         </w:rPr>
         <w:t>LogisticRegression</w:t>
@@ -6404,7 +6506,7 @@
       <w:proofErr w:type="gramEnd"/>
       <w:r>
         <w:rPr>
-          <w:rFonts w:ascii="Courier New" w:eastAsia="Times New Roman" w:hAnsi="Courier New" w:cs="Courier New"/>
+          <w:rFonts w:ascii="Courier New" w:hAnsi="Courier New" w:eastAsia="Times New Roman" w:cs="Courier New"/>
           <w:lang w:eastAsia="en-US"/>
         </w:rPr>
         <w:t xml:space="preserve">, </w:t>
@@ -6412,7 +6514,7 @@
       <w:proofErr w:type="spellStart"/>
       <w:r>
         <w:rPr>
-          <w:rFonts w:ascii="Courier New" w:eastAsia="Times New Roman" w:hAnsi="Courier New" w:cs="Courier New"/>
+          <w:rFonts w:ascii="Courier New" w:hAnsi="Courier New" w:eastAsia="Times New Roman" w:cs="Courier New"/>
           <w:lang w:eastAsia="en-US"/>
         </w:rPr>
         <w:t>RandomForestClassifier</w:t>
@@ -6420,7 +6522,7 @@
       <w:proofErr w:type="spellEnd"/>
       <w:r>
         <w:rPr>
-          <w:rFonts w:ascii="Courier New" w:eastAsia="Times New Roman" w:hAnsi="Courier New" w:cs="Courier New"/>
+          <w:rFonts w:ascii="Courier New" w:hAnsi="Courier New" w:eastAsia="Times New Roman" w:cs="Courier New"/>
           <w:lang w:eastAsia="en-US"/>
         </w:rPr>
         <w:t>,</w:t>
@@ -6430,13 +6532,13 @@
       <w:pPr>
         <w:spacing w:after="0" w:line="240" w:lineRule="auto"/>
         <w:rPr>
-          <w:rFonts w:ascii="Courier New" w:eastAsia="Times New Roman" w:hAnsi="Courier New" w:cs="Courier New"/>
-          <w:lang w:eastAsia="en-US"/>
-        </w:rPr>
-      </w:pPr>
-      <w:r>
-        <w:rPr>
-          <w:rFonts w:ascii="Courier New" w:eastAsia="Times New Roman" w:hAnsi="Courier New" w:cs="Courier New"/>
+          <w:rFonts w:ascii="Courier New" w:hAnsi="Courier New" w:eastAsia="Times New Roman" w:cs="Courier New"/>
+          <w:lang w:eastAsia="en-US"/>
+        </w:rPr>
+      </w:pPr>
+      <w:r>
+        <w:rPr>
+          <w:rFonts w:ascii="Courier New" w:hAnsi="Courier New" w:eastAsia="Times New Roman" w:cs="Courier New"/>
           <w:lang w:eastAsia="en-US"/>
         </w:rPr>
         <w:t xml:space="preserve">    </w:t>
@@ -6444,7 +6546,7 @@
       <w:proofErr w:type="spellStart"/>
       <w:r>
         <w:rPr>
-          <w:rFonts w:ascii="Courier New" w:eastAsia="Times New Roman" w:hAnsi="Courier New" w:cs="Courier New"/>
+          <w:rFonts w:ascii="Courier New" w:hAnsi="Courier New" w:eastAsia="Times New Roman" w:cs="Courier New"/>
           <w:lang w:eastAsia="en-US"/>
         </w:rPr>
         <w:t>DecisionTreeClassifier</w:t>
@@ -6452,7 +6554,7 @@
       <w:proofErr w:type="spellEnd"/>
       <w:r>
         <w:rPr>
-          <w:rFonts w:ascii="Courier New" w:eastAsia="Times New Roman" w:hAnsi="Courier New" w:cs="Courier New"/>
+          <w:rFonts w:ascii="Courier New" w:hAnsi="Courier New" w:eastAsia="Times New Roman" w:cs="Courier New"/>
           <w:lang w:eastAsia="en-US"/>
         </w:rPr>
         <w:t xml:space="preserve">, </w:t>
@@ -6460,7 +6562,7 @@
       <w:proofErr w:type="spellStart"/>
       <w:r>
         <w:rPr>
-          <w:rFonts w:ascii="Courier New" w:eastAsia="Times New Roman" w:hAnsi="Courier New" w:cs="Courier New"/>
+          <w:rFonts w:ascii="Courier New" w:hAnsi="Courier New" w:eastAsia="Times New Roman" w:cs="Courier New"/>
           <w:lang w:eastAsia="en-US"/>
         </w:rPr>
         <w:t>GBTClassifier</w:t>
@@ -6468,7 +6570,7 @@
       <w:proofErr w:type="spellEnd"/>
       <w:r>
         <w:rPr>
-          <w:rFonts w:ascii="Courier New" w:eastAsia="Times New Roman" w:hAnsi="Courier New" w:cs="Courier New"/>
+          <w:rFonts w:ascii="Courier New" w:hAnsi="Courier New" w:eastAsia="Times New Roman" w:cs="Courier New"/>
           <w:lang w:eastAsia="en-US"/>
         </w:rPr>
         <w:t>)</w:t>
@@ -6478,7 +6580,7 @@
       <w:pPr>
         <w:spacing w:after="0" w:line="240" w:lineRule="auto"/>
         <w:rPr>
-          <w:rFonts w:ascii="Courier New" w:eastAsia="Times New Roman" w:hAnsi="Courier New" w:cs="Courier New"/>
+          <w:rFonts w:ascii="Courier New" w:hAnsi="Courier New" w:eastAsia="Times New Roman" w:cs="Courier New"/>
           <w:lang w:eastAsia="en-US"/>
         </w:rPr>
       </w:pPr>
@@ -6487,7 +6589,7 @@
       <w:pPr>
         <w:spacing w:after="0" w:line="240" w:lineRule="auto"/>
         <w:rPr>
-          <w:rFonts w:ascii="Courier New" w:eastAsia="Times New Roman" w:hAnsi="Courier New" w:cs="Courier New"/>
+          <w:rFonts w:ascii="Courier New" w:hAnsi="Courier New" w:eastAsia="Times New Roman" w:cs="Courier New"/>
           <w:lang w:eastAsia="en-US"/>
         </w:rPr>
       </w:pPr>
@@ -6495,7 +6597,7 @@
       <w:proofErr w:type="gramStart"/>
       <w:r>
         <w:rPr>
-          <w:rFonts w:ascii="Courier New" w:eastAsia="Times New Roman" w:hAnsi="Courier New" w:cs="Courier New"/>
+          <w:rFonts w:ascii="Courier New" w:hAnsi="Courier New" w:eastAsia="Times New Roman" w:cs="Courier New"/>
           <w:lang w:eastAsia="en-US"/>
         </w:rPr>
         <w:t>lr</w:t>
@@ -6503,7 +6605,7 @@
       <w:proofErr w:type="spellEnd"/>
       <w:r>
         <w:rPr>
-          <w:rFonts w:ascii="Courier New" w:eastAsia="Times New Roman" w:hAnsi="Courier New" w:cs="Courier New"/>
+          <w:rFonts w:ascii="Courier New" w:hAnsi="Courier New" w:eastAsia="Times New Roman" w:cs="Courier New"/>
           <w:lang w:eastAsia="en-US"/>
         </w:rPr>
         <w:t xml:space="preserve">  =</w:t>
@@ -6511,7 +6613,7 @@
       <w:proofErr w:type="gramEnd"/>
       <w:r>
         <w:rPr>
-          <w:rFonts w:ascii="Courier New" w:eastAsia="Times New Roman" w:hAnsi="Courier New" w:cs="Courier New"/>
+          <w:rFonts w:ascii="Courier New" w:hAnsi="Courier New" w:eastAsia="Times New Roman" w:cs="Courier New"/>
           <w:lang w:eastAsia="en-US"/>
         </w:rPr>
         <w:t xml:space="preserve"> </w:t>
@@ -6520,7 +6622,7 @@
       <w:proofErr w:type="gramStart"/>
       <w:r>
         <w:rPr>
-          <w:rFonts w:ascii="Courier New" w:eastAsia="Times New Roman" w:hAnsi="Courier New" w:cs="Courier New"/>
+          <w:rFonts w:ascii="Courier New" w:hAnsi="Courier New" w:eastAsia="Times New Roman" w:cs="Courier New"/>
           <w:lang w:eastAsia="en-US"/>
         </w:rPr>
         <w:t>LogisticRegression</w:t>
@@ -6528,7 +6630,7 @@
       <w:proofErr w:type="spellEnd"/>
       <w:r>
         <w:rPr>
-          <w:rFonts w:ascii="Courier New" w:eastAsia="Times New Roman" w:hAnsi="Courier New" w:cs="Courier New"/>
+          <w:rFonts w:ascii="Courier New" w:hAnsi="Courier New" w:eastAsia="Times New Roman" w:cs="Courier New"/>
           <w:lang w:eastAsia="en-US"/>
         </w:rPr>
         <w:t>(</w:t>
@@ -6537,7 +6639,7 @@
       <w:proofErr w:type="gramEnd"/>
       <w:r>
         <w:rPr>
-          <w:rFonts w:ascii="Courier New" w:eastAsia="Times New Roman" w:hAnsi="Courier New" w:cs="Courier New"/>
+          <w:rFonts w:ascii="Courier New" w:hAnsi="Courier New" w:eastAsia="Times New Roman" w:cs="Courier New"/>
           <w:lang w:eastAsia="en-US"/>
         </w:rPr>
         <w:t>labelCol</w:t>
@@ -6545,7 +6647,7 @@
       <w:proofErr w:type="spellEnd"/>
       <w:r>
         <w:rPr>
-          <w:rFonts w:ascii="Courier New" w:eastAsia="Times New Roman" w:hAnsi="Courier New" w:cs="Courier New"/>
+          <w:rFonts w:ascii="Courier New" w:hAnsi="Courier New" w:eastAsia="Times New Roman" w:cs="Courier New"/>
           <w:lang w:eastAsia="en-US"/>
         </w:rPr>
         <w:t xml:space="preserve">="label", </w:t>
@@ -6553,7 +6655,7 @@
       <w:proofErr w:type="spellStart"/>
       <w:r>
         <w:rPr>
-          <w:rFonts w:ascii="Courier New" w:eastAsia="Times New Roman" w:hAnsi="Courier New" w:cs="Courier New"/>
+          <w:rFonts w:ascii="Courier New" w:hAnsi="Courier New" w:eastAsia="Times New Roman" w:cs="Courier New"/>
           <w:lang w:eastAsia="en-US"/>
         </w:rPr>
         <w:t>featuresCol</w:t>
@@ -6561,7 +6663,7 @@
       <w:proofErr w:type="spellEnd"/>
       <w:r>
         <w:rPr>
-          <w:rFonts w:ascii="Courier New" w:eastAsia="Times New Roman" w:hAnsi="Courier New" w:cs="Courier New"/>
+          <w:rFonts w:ascii="Courier New" w:hAnsi="Courier New" w:eastAsia="Times New Roman" w:cs="Courier New"/>
           <w:lang w:eastAsia="en-US"/>
         </w:rPr>
         <w:t>="features")</w:t>
@@ -6571,14 +6673,14 @@
       <w:pPr>
         <w:spacing w:after="0" w:line="240" w:lineRule="auto"/>
         <w:rPr>
-          <w:rFonts w:ascii="Courier New" w:eastAsia="Times New Roman" w:hAnsi="Courier New" w:cs="Courier New"/>
+          <w:rFonts w:ascii="Courier New" w:hAnsi="Courier New" w:eastAsia="Times New Roman" w:cs="Courier New"/>
           <w:lang w:eastAsia="en-US"/>
         </w:rPr>
       </w:pPr>
       <w:proofErr w:type="gramStart"/>
       <w:r>
         <w:rPr>
-          <w:rFonts w:ascii="Courier New" w:eastAsia="Times New Roman" w:hAnsi="Courier New" w:cs="Courier New"/>
+          <w:rFonts w:ascii="Courier New" w:hAnsi="Courier New" w:eastAsia="Times New Roman" w:cs="Courier New"/>
           <w:lang w:eastAsia="en-US"/>
         </w:rPr>
         <w:t>rf  =</w:t>
@@ -6586,7 +6688,7 @@
       <w:proofErr w:type="gramEnd"/>
       <w:r>
         <w:rPr>
-          <w:rFonts w:ascii="Courier New" w:eastAsia="Times New Roman" w:hAnsi="Courier New" w:cs="Courier New"/>
+          <w:rFonts w:ascii="Courier New" w:hAnsi="Courier New" w:eastAsia="Times New Roman" w:cs="Courier New"/>
           <w:lang w:eastAsia="en-US"/>
         </w:rPr>
         <w:t xml:space="preserve"> </w:t>
@@ -6595,7 +6697,7 @@
       <w:proofErr w:type="gramStart"/>
       <w:r>
         <w:rPr>
-          <w:rFonts w:ascii="Courier New" w:eastAsia="Times New Roman" w:hAnsi="Courier New" w:cs="Courier New"/>
+          <w:rFonts w:ascii="Courier New" w:hAnsi="Courier New" w:eastAsia="Times New Roman" w:cs="Courier New"/>
           <w:lang w:eastAsia="en-US"/>
         </w:rPr>
         <w:t>RandomForestClassifier</w:t>
@@ -6603,7 +6705,7 @@
       <w:proofErr w:type="spellEnd"/>
       <w:r>
         <w:rPr>
-          <w:rFonts w:ascii="Courier New" w:eastAsia="Times New Roman" w:hAnsi="Courier New" w:cs="Courier New"/>
+          <w:rFonts w:ascii="Courier New" w:hAnsi="Courier New" w:eastAsia="Times New Roman" w:cs="Courier New"/>
           <w:lang w:eastAsia="en-US"/>
         </w:rPr>
         <w:t>(</w:t>
@@ -6612,7 +6714,7 @@
       <w:proofErr w:type="gramEnd"/>
       <w:r>
         <w:rPr>
-          <w:rFonts w:ascii="Courier New" w:eastAsia="Times New Roman" w:hAnsi="Courier New" w:cs="Courier New"/>
+          <w:rFonts w:ascii="Courier New" w:hAnsi="Courier New" w:eastAsia="Times New Roman" w:cs="Courier New"/>
           <w:lang w:eastAsia="en-US"/>
         </w:rPr>
         <w:t>labelCol</w:t>
@@ -6620,7 +6722,7 @@
       <w:proofErr w:type="spellEnd"/>
       <w:r>
         <w:rPr>
-          <w:rFonts w:ascii="Courier New" w:eastAsia="Times New Roman" w:hAnsi="Courier New" w:cs="Courier New"/>
+          <w:rFonts w:ascii="Courier New" w:hAnsi="Courier New" w:eastAsia="Times New Roman" w:cs="Courier New"/>
           <w:lang w:eastAsia="en-US"/>
         </w:rPr>
         <w:t xml:space="preserve">="label", </w:t>
@@ -6628,7 +6730,7 @@
       <w:proofErr w:type="spellStart"/>
       <w:r>
         <w:rPr>
-          <w:rFonts w:ascii="Courier New" w:eastAsia="Times New Roman" w:hAnsi="Courier New" w:cs="Courier New"/>
+          <w:rFonts w:ascii="Courier New" w:hAnsi="Courier New" w:eastAsia="Times New Roman" w:cs="Courier New"/>
           <w:lang w:eastAsia="en-US"/>
         </w:rPr>
         <w:t>featuresCol</w:t>
@@ -6636,7 +6738,7 @@
       <w:proofErr w:type="spellEnd"/>
       <w:r>
         <w:rPr>
-          <w:rFonts w:ascii="Courier New" w:eastAsia="Times New Roman" w:hAnsi="Courier New" w:cs="Courier New"/>
+          <w:rFonts w:ascii="Courier New" w:hAnsi="Courier New" w:eastAsia="Times New Roman" w:cs="Courier New"/>
           <w:lang w:eastAsia="en-US"/>
         </w:rPr>
         <w:t xml:space="preserve">="features", </w:t>
@@ -6644,7 +6746,7 @@
       <w:proofErr w:type="spellStart"/>
       <w:r>
         <w:rPr>
-          <w:rFonts w:ascii="Courier New" w:eastAsia="Times New Roman" w:hAnsi="Courier New" w:cs="Courier New"/>
+          <w:rFonts w:ascii="Courier New" w:hAnsi="Courier New" w:eastAsia="Times New Roman" w:cs="Courier New"/>
           <w:lang w:eastAsia="en-US"/>
         </w:rPr>
         <w:t>numTrees</w:t>
@@ -6652,7 +6754,7 @@
       <w:proofErr w:type="spellEnd"/>
       <w:r>
         <w:rPr>
-          <w:rFonts w:ascii="Courier New" w:eastAsia="Times New Roman" w:hAnsi="Courier New" w:cs="Courier New"/>
+          <w:rFonts w:ascii="Courier New" w:hAnsi="Courier New" w:eastAsia="Times New Roman" w:cs="Courier New"/>
           <w:lang w:eastAsia="en-US"/>
         </w:rPr>
         <w:t>=100)</w:t>
@@ -6662,14 +6764,14 @@
       <w:pPr>
         <w:spacing w:after="0" w:line="240" w:lineRule="auto"/>
         <w:rPr>
-          <w:rFonts w:ascii="Courier New" w:eastAsia="Times New Roman" w:hAnsi="Courier New" w:cs="Courier New"/>
+          <w:rFonts w:ascii="Courier New" w:hAnsi="Courier New" w:eastAsia="Times New Roman" w:cs="Courier New"/>
           <w:lang w:eastAsia="en-US"/>
         </w:rPr>
       </w:pPr>
       <w:proofErr w:type="gramStart"/>
       <w:r>
         <w:rPr>
-          <w:rFonts w:ascii="Courier New" w:eastAsia="Times New Roman" w:hAnsi="Courier New" w:cs="Courier New"/>
+          <w:rFonts w:ascii="Courier New" w:hAnsi="Courier New" w:eastAsia="Times New Roman" w:cs="Courier New"/>
           <w:lang w:eastAsia="en-US"/>
         </w:rPr>
         <w:t>dt  =</w:t>
@@ -6677,7 +6779,7 @@
       <w:proofErr w:type="gramEnd"/>
       <w:r>
         <w:rPr>
-          <w:rFonts w:ascii="Courier New" w:eastAsia="Times New Roman" w:hAnsi="Courier New" w:cs="Courier New"/>
+          <w:rFonts w:ascii="Courier New" w:hAnsi="Courier New" w:eastAsia="Times New Roman" w:cs="Courier New"/>
           <w:lang w:eastAsia="en-US"/>
         </w:rPr>
         <w:t xml:space="preserve"> </w:t>
@@ -6686,7 +6788,7 @@
       <w:proofErr w:type="gramStart"/>
       <w:r>
         <w:rPr>
-          <w:rFonts w:ascii="Courier New" w:eastAsia="Times New Roman" w:hAnsi="Courier New" w:cs="Courier New"/>
+          <w:rFonts w:ascii="Courier New" w:hAnsi="Courier New" w:eastAsia="Times New Roman" w:cs="Courier New"/>
           <w:lang w:eastAsia="en-US"/>
         </w:rPr>
         <w:t>DecisionTreeClassifier</w:t>
@@ -6694,7 +6796,7 @@
       <w:proofErr w:type="spellEnd"/>
       <w:r>
         <w:rPr>
-          <w:rFonts w:ascii="Courier New" w:eastAsia="Times New Roman" w:hAnsi="Courier New" w:cs="Courier New"/>
+          <w:rFonts w:ascii="Courier New" w:hAnsi="Courier New" w:eastAsia="Times New Roman" w:cs="Courier New"/>
           <w:lang w:eastAsia="en-US"/>
         </w:rPr>
         <w:t>(</w:t>
@@ -6703,7 +6805,7 @@
       <w:proofErr w:type="gramEnd"/>
       <w:r>
         <w:rPr>
-          <w:rFonts w:ascii="Courier New" w:eastAsia="Times New Roman" w:hAnsi="Courier New" w:cs="Courier New"/>
+          <w:rFonts w:ascii="Courier New" w:hAnsi="Courier New" w:eastAsia="Times New Roman" w:cs="Courier New"/>
           <w:lang w:eastAsia="en-US"/>
         </w:rPr>
         <w:t>labelCol</w:t>
@@ -6711,7 +6813,7 @@
       <w:proofErr w:type="spellEnd"/>
       <w:r>
         <w:rPr>
-          <w:rFonts w:ascii="Courier New" w:eastAsia="Times New Roman" w:hAnsi="Courier New" w:cs="Courier New"/>
+          <w:rFonts w:ascii="Courier New" w:hAnsi="Courier New" w:eastAsia="Times New Roman" w:cs="Courier New"/>
           <w:lang w:eastAsia="en-US"/>
         </w:rPr>
         <w:t xml:space="preserve">="label", </w:t>
@@ -6719,7 +6821,7 @@
       <w:proofErr w:type="spellStart"/>
       <w:r>
         <w:rPr>
-          <w:rFonts w:ascii="Courier New" w:eastAsia="Times New Roman" w:hAnsi="Courier New" w:cs="Courier New"/>
+          <w:rFonts w:ascii="Courier New" w:hAnsi="Courier New" w:eastAsia="Times New Roman" w:cs="Courier New"/>
           <w:lang w:eastAsia="en-US"/>
         </w:rPr>
         <w:t>featuresCol</w:t>
@@ -6727,7 +6829,7 @@
       <w:proofErr w:type="spellEnd"/>
       <w:r>
         <w:rPr>
-          <w:rFonts w:ascii="Courier New" w:eastAsia="Times New Roman" w:hAnsi="Courier New" w:cs="Courier New"/>
+          <w:rFonts w:ascii="Courier New" w:hAnsi="Courier New" w:eastAsia="Times New Roman" w:cs="Courier New"/>
           <w:lang w:eastAsia="en-US"/>
         </w:rPr>
         <w:t>="features")</w:t>
@@ -6737,14 +6839,14 @@
       <w:pPr>
         <w:spacing w:after="0" w:line="240" w:lineRule="auto"/>
         <w:rPr>
-          <w:rFonts w:ascii="Courier New" w:eastAsia="Times New Roman" w:hAnsi="Courier New" w:cs="Courier New"/>
-          <w:lang w:eastAsia="en-US"/>
-        </w:rPr>
-      </w:pPr>
-      <w:proofErr w:type="spellStart"/>
-      <w:r>
-        <w:rPr>
-          <w:rFonts w:ascii="Courier New" w:eastAsia="Times New Roman" w:hAnsi="Courier New" w:cs="Courier New"/>
+          <w:rFonts w:ascii="Courier New" w:hAnsi="Courier New" w:eastAsia="Times New Roman" w:cs="Courier New"/>
+          <w:lang w:eastAsia="en-US"/>
+        </w:rPr>
+      </w:pPr>
+      <w:proofErr w:type="spellStart"/>
+      <w:r>
+        <w:rPr>
+          <w:rFonts w:ascii="Courier New" w:hAnsi="Courier New" w:eastAsia="Times New Roman" w:cs="Courier New"/>
           <w:lang w:eastAsia="en-US"/>
         </w:rPr>
         <w:t>gbt</w:t>
@@ -6752,7 +6854,7 @@
       <w:proofErr w:type="spellEnd"/>
       <w:r>
         <w:rPr>
-          <w:rFonts w:ascii="Courier New" w:eastAsia="Times New Roman" w:hAnsi="Courier New" w:cs="Courier New"/>
+          <w:rFonts w:ascii="Courier New" w:hAnsi="Courier New" w:eastAsia="Times New Roman" w:cs="Courier New"/>
           <w:lang w:eastAsia="en-US"/>
         </w:rPr>
         <w:t xml:space="preserve"> = </w:t>
@@ -6761,7 +6863,7 @@
       <w:proofErr w:type="gramStart"/>
       <w:r>
         <w:rPr>
-          <w:rFonts w:ascii="Courier New" w:eastAsia="Times New Roman" w:hAnsi="Courier New" w:cs="Courier New"/>
+          <w:rFonts w:ascii="Courier New" w:hAnsi="Courier New" w:eastAsia="Times New Roman" w:cs="Courier New"/>
           <w:lang w:eastAsia="en-US"/>
         </w:rPr>
         <w:t>GBTClassifier</w:t>
@@ -6769,7 +6871,7 @@
       <w:proofErr w:type="spellEnd"/>
       <w:r>
         <w:rPr>
-          <w:rFonts w:ascii="Courier New" w:eastAsia="Times New Roman" w:hAnsi="Courier New" w:cs="Courier New"/>
+          <w:rFonts w:ascii="Courier New" w:hAnsi="Courier New" w:eastAsia="Times New Roman" w:cs="Courier New"/>
           <w:lang w:eastAsia="en-US"/>
         </w:rPr>
         <w:t>(</w:t>
@@ -6778,7 +6880,7 @@
       <w:proofErr w:type="gramEnd"/>
       <w:r>
         <w:rPr>
-          <w:rFonts w:ascii="Courier New" w:eastAsia="Times New Roman" w:hAnsi="Courier New" w:cs="Courier New"/>
+          <w:rFonts w:ascii="Courier New" w:hAnsi="Courier New" w:eastAsia="Times New Roman" w:cs="Courier New"/>
           <w:lang w:eastAsia="en-US"/>
         </w:rPr>
         <w:t>labelCol</w:t>
@@ -6786,7 +6888,7 @@
       <w:proofErr w:type="spellEnd"/>
       <w:r>
         <w:rPr>
-          <w:rFonts w:ascii="Courier New" w:eastAsia="Times New Roman" w:hAnsi="Courier New" w:cs="Courier New"/>
+          <w:rFonts w:ascii="Courier New" w:hAnsi="Courier New" w:eastAsia="Times New Roman" w:cs="Courier New"/>
           <w:lang w:eastAsia="en-US"/>
         </w:rPr>
         <w:t xml:space="preserve">="label", </w:t>
@@ -6794,7 +6896,7 @@
       <w:proofErr w:type="spellStart"/>
       <w:r>
         <w:rPr>
-          <w:rFonts w:ascii="Courier New" w:eastAsia="Times New Roman" w:hAnsi="Courier New" w:cs="Courier New"/>
+          <w:rFonts w:ascii="Courier New" w:hAnsi="Courier New" w:eastAsia="Times New Roman" w:cs="Courier New"/>
           <w:lang w:eastAsia="en-US"/>
         </w:rPr>
         <w:t>featuresCol</w:t>
@@ -6802,7 +6904,7 @@
       <w:proofErr w:type="spellEnd"/>
       <w:r>
         <w:rPr>
-          <w:rFonts w:ascii="Courier New" w:eastAsia="Times New Roman" w:hAnsi="Courier New" w:cs="Courier New"/>
+          <w:rFonts w:ascii="Courier New" w:hAnsi="Courier New" w:eastAsia="Times New Roman" w:cs="Courier New"/>
           <w:lang w:eastAsia="en-US"/>
         </w:rPr>
         <w:t xml:space="preserve">="features", </w:t>
@@ -6810,7 +6912,7 @@
       <w:proofErr w:type="spellStart"/>
       <w:r>
         <w:rPr>
-          <w:rFonts w:ascii="Courier New" w:eastAsia="Times New Roman" w:hAnsi="Courier New" w:cs="Courier New"/>
+          <w:rFonts w:ascii="Courier New" w:hAnsi="Courier New" w:eastAsia="Times New Roman" w:cs="Courier New"/>
           <w:lang w:eastAsia="en-US"/>
         </w:rPr>
         <w:t>maxIter</w:t>
@@ -6818,7 +6920,7 @@
       <w:proofErr w:type="spellEnd"/>
       <w:r>
         <w:rPr>
-          <w:rFonts w:ascii="Courier New" w:eastAsia="Times New Roman" w:hAnsi="Courier New" w:cs="Courier New"/>
+          <w:rFonts w:ascii="Courier New" w:hAnsi="Courier New" w:eastAsia="Times New Roman" w:cs="Courier New"/>
           <w:lang w:eastAsia="en-US"/>
         </w:rPr>
         <w:t>=50)</w:t>
@@ -6828,7 +6930,7 @@
       <w:pPr>
         <w:spacing w:after="0" w:line="240" w:lineRule="auto"/>
         <w:rPr>
-          <w:rFonts w:ascii="Courier New" w:eastAsia="Times New Roman" w:hAnsi="Courier New" w:cs="Courier New"/>
+          <w:rFonts w:ascii="Courier New" w:hAnsi="Courier New" w:eastAsia="Times New Roman" w:cs="Courier New"/>
           <w:lang w:eastAsia="en-US"/>
         </w:rPr>
       </w:pPr>
@@ -6837,14 +6939,14 @@
       <w:pPr>
         <w:spacing w:after="0" w:line="240" w:lineRule="auto"/>
         <w:rPr>
-          <w:rFonts w:ascii="Courier New" w:eastAsia="Times New Roman" w:hAnsi="Courier New" w:cs="Courier New"/>
-          <w:lang w:eastAsia="en-US"/>
-        </w:rPr>
-      </w:pPr>
-      <w:proofErr w:type="spellStart"/>
-      <w:r>
-        <w:rPr>
-          <w:rFonts w:ascii="Courier New" w:eastAsia="Times New Roman" w:hAnsi="Courier New" w:cs="Courier New"/>
+          <w:rFonts w:ascii="Courier New" w:hAnsi="Courier New" w:eastAsia="Times New Roman" w:cs="Courier New"/>
+          <w:lang w:eastAsia="en-US"/>
+        </w:rPr>
+      </w:pPr>
+      <w:proofErr w:type="spellStart"/>
+      <w:r>
+        <w:rPr>
+          <w:rFonts w:ascii="Courier New" w:hAnsi="Courier New" w:eastAsia="Times New Roman" w:cs="Courier New"/>
           <w:lang w:eastAsia="en-US"/>
         </w:rPr>
         <w:t>lr_</w:t>
@@ -6852,7 +6954,7 @@
       <w:proofErr w:type="gramStart"/>
       <w:r>
         <w:rPr>
-          <w:rFonts w:ascii="Courier New" w:eastAsia="Times New Roman" w:hAnsi="Courier New" w:cs="Courier New"/>
+          <w:rFonts w:ascii="Courier New" w:hAnsi="Courier New" w:eastAsia="Times New Roman" w:cs="Courier New"/>
           <w:lang w:eastAsia="en-US"/>
         </w:rPr>
         <w:t>m</w:t>
@@ -6860,7 +6962,7 @@
       <w:proofErr w:type="spellEnd"/>
       <w:r>
         <w:rPr>
-          <w:rFonts w:ascii="Courier New" w:eastAsia="Times New Roman" w:hAnsi="Courier New" w:cs="Courier New"/>
+          <w:rFonts w:ascii="Courier New" w:hAnsi="Courier New" w:eastAsia="Times New Roman" w:cs="Courier New"/>
           <w:lang w:eastAsia="en-US"/>
         </w:rPr>
         <w:t xml:space="preserve">  =</w:t>
@@ -6868,7 +6970,7 @@
       <w:proofErr w:type="gramEnd"/>
       <w:r>
         <w:rPr>
-          <w:rFonts w:ascii="Courier New" w:eastAsia="Times New Roman" w:hAnsi="Courier New" w:cs="Courier New"/>
+          <w:rFonts w:ascii="Courier New" w:hAnsi="Courier New" w:eastAsia="Times New Roman" w:cs="Courier New"/>
           <w:lang w:eastAsia="en-US"/>
         </w:rPr>
         <w:t xml:space="preserve"> </w:t>
@@ -6876,7 +6978,7 @@
       <w:proofErr w:type="spellStart"/>
       <w:r>
         <w:rPr>
-          <w:rFonts w:ascii="Courier New" w:eastAsia="Times New Roman" w:hAnsi="Courier New" w:cs="Courier New"/>
+          <w:rFonts w:ascii="Courier New" w:hAnsi="Courier New" w:eastAsia="Times New Roman" w:cs="Courier New"/>
           <w:lang w:eastAsia="en-US"/>
         </w:rPr>
         <w:t>lr.fit</w:t>
@@ -6884,7 +6986,7 @@
       <w:proofErr w:type="spellEnd"/>
       <w:r>
         <w:rPr>
-          <w:rFonts w:ascii="Courier New" w:eastAsia="Times New Roman" w:hAnsi="Courier New" w:cs="Courier New"/>
+          <w:rFonts w:ascii="Courier New" w:hAnsi="Courier New" w:eastAsia="Times New Roman" w:cs="Courier New"/>
           <w:lang w:eastAsia="en-US"/>
         </w:rPr>
         <w:t>(train)</w:t>
@@ -6894,14 +6996,14 @@
       <w:pPr>
         <w:spacing w:after="0" w:line="240" w:lineRule="auto"/>
         <w:rPr>
-          <w:rFonts w:ascii="Courier New" w:eastAsia="Times New Roman" w:hAnsi="Courier New" w:cs="Courier New"/>
-          <w:lang w:eastAsia="en-US"/>
-        </w:rPr>
-      </w:pPr>
-      <w:proofErr w:type="spellStart"/>
-      <w:r>
-        <w:rPr>
-          <w:rFonts w:ascii="Courier New" w:eastAsia="Times New Roman" w:hAnsi="Courier New" w:cs="Courier New"/>
+          <w:rFonts w:ascii="Courier New" w:hAnsi="Courier New" w:eastAsia="Times New Roman" w:cs="Courier New"/>
+          <w:lang w:eastAsia="en-US"/>
+        </w:rPr>
+      </w:pPr>
+      <w:proofErr w:type="spellStart"/>
+      <w:r>
+        <w:rPr>
+          <w:rFonts w:ascii="Courier New" w:hAnsi="Courier New" w:eastAsia="Times New Roman" w:cs="Courier New"/>
           <w:lang w:eastAsia="en-US"/>
         </w:rPr>
         <w:t>rf_</w:t>
@@ -6909,7 +7011,7 @@
       <w:proofErr w:type="gramStart"/>
       <w:r>
         <w:rPr>
-          <w:rFonts w:ascii="Courier New" w:eastAsia="Times New Roman" w:hAnsi="Courier New" w:cs="Courier New"/>
+          <w:rFonts w:ascii="Courier New" w:hAnsi="Courier New" w:eastAsia="Times New Roman" w:cs="Courier New"/>
           <w:lang w:eastAsia="en-US"/>
         </w:rPr>
         <w:t>m</w:t>
@@ -6917,7 +7019,7 @@
       <w:proofErr w:type="spellEnd"/>
       <w:r>
         <w:rPr>
-          <w:rFonts w:ascii="Courier New" w:eastAsia="Times New Roman" w:hAnsi="Courier New" w:cs="Courier New"/>
+          <w:rFonts w:ascii="Courier New" w:hAnsi="Courier New" w:eastAsia="Times New Roman" w:cs="Courier New"/>
           <w:lang w:eastAsia="en-US"/>
         </w:rPr>
         <w:t xml:space="preserve">  =</w:t>
@@ -6925,7 +7027,7 @@
       <w:proofErr w:type="gramEnd"/>
       <w:r>
         <w:rPr>
-          <w:rFonts w:ascii="Courier New" w:eastAsia="Times New Roman" w:hAnsi="Courier New" w:cs="Courier New"/>
+          <w:rFonts w:ascii="Courier New" w:hAnsi="Courier New" w:eastAsia="Times New Roman" w:cs="Courier New"/>
           <w:lang w:eastAsia="en-US"/>
         </w:rPr>
         <w:t xml:space="preserve"> </w:t>
@@ -6933,7 +7035,7 @@
       <w:proofErr w:type="spellStart"/>
       <w:r>
         <w:rPr>
-          <w:rFonts w:ascii="Courier New" w:eastAsia="Times New Roman" w:hAnsi="Courier New" w:cs="Courier New"/>
+          <w:rFonts w:ascii="Courier New" w:hAnsi="Courier New" w:eastAsia="Times New Roman" w:cs="Courier New"/>
           <w:lang w:eastAsia="en-US"/>
         </w:rPr>
         <w:t>rf.fit</w:t>
@@ -6941,7 +7043,7 @@
       <w:proofErr w:type="spellEnd"/>
       <w:r>
         <w:rPr>
-          <w:rFonts w:ascii="Courier New" w:eastAsia="Times New Roman" w:hAnsi="Courier New" w:cs="Courier New"/>
+          <w:rFonts w:ascii="Courier New" w:hAnsi="Courier New" w:eastAsia="Times New Roman" w:cs="Courier New"/>
           <w:lang w:eastAsia="en-US"/>
         </w:rPr>
         <w:t>(train)</w:t>
@@ -6951,14 +7053,14 @@
       <w:pPr>
         <w:spacing w:after="0" w:line="240" w:lineRule="auto"/>
         <w:rPr>
-          <w:rFonts w:ascii="Courier New" w:eastAsia="Times New Roman" w:hAnsi="Courier New" w:cs="Courier New"/>
-          <w:lang w:eastAsia="en-US"/>
-        </w:rPr>
-      </w:pPr>
-      <w:proofErr w:type="spellStart"/>
-      <w:r>
-        <w:rPr>
-          <w:rFonts w:ascii="Courier New" w:eastAsia="Times New Roman" w:hAnsi="Courier New" w:cs="Courier New"/>
+          <w:rFonts w:ascii="Courier New" w:hAnsi="Courier New" w:eastAsia="Times New Roman" w:cs="Courier New"/>
+          <w:lang w:eastAsia="en-US"/>
+        </w:rPr>
+      </w:pPr>
+      <w:proofErr w:type="spellStart"/>
+      <w:r>
+        <w:rPr>
+          <w:rFonts w:ascii="Courier New" w:hAnsi="Courier New" w:eastAsia="Times New Roman" w:cs="Courier New"/>
           <w:lang w:eastAsia="en-US"/>
         </w:rPr>
         <w:t>dt_</w:t>
@@ -6966,7 +7068,7 @@
       <w:proofErr w:type="gramStart"/>
       <w:r>
         <w:rPr>
-          <w:rFonts w:ascii="Courier New" w:eastAsia="Times New Roman" w:hAnsi="Courier New" w:cs="Courier New"/>
+          <w:rFonts w:ascii="Courier New" w:hAnsi="Courier New" w:eastAsia="Times New Roman" w:cs="Courier New"/>
           <w:lang w:eastAsia="en-US"/>
         </w:rPr>
         <w:t>m</w:t>
@@ -6974,7 +7076,7 @@
       <w:proofErr w:type="spellEnd"/>
       <w:r>
         <w:rPr>
-          <w:rFonts w:ascii="Courier New" w:eastAsia="Times New Roman" w:hAnsi="Courier New" w:cs="Courier New"/>
+          <w:rFonts w:ascii="Courier New" w:hAnsi="Courier New" w:eastAsia="Times New Roman" w:cs="Courier New"/>
           <w:lang w:eastAsia="en-US"/>
         </w:rPr>
         <w:t xml:space="preserve">  =</w:t>
@@ -6982,7 +7084,7 @@
       <w:proofErr w:type="gramEnd"/>
       <w:r>
         <w:rPr>
-          <w:rFonts w:ascii="Courier New" w:eastAsia="Times New Roman" w:hAnsi="Courier New" w:cs="Courier New"/>
+          <w:rFonts w:ascii="Courier New" w:hAnsi="Courier New" w:eastAsia="Times New Roman" w:cs="Courier New"/>
           <w:lang w:eastAsia="en-US"/>
         </w:rPr>
         <w:t xml:space="preserve"> </w:t>
@@ -6990,7 +7092,7 @@
       <w:proofErr w:type="spellStart"/>
       <w:r>
         <w:rPr>
-          <w:rFonts w:ascii="Courier New" w:eastAsia="Times New Roman" w:hAnsi="Courier New" w:cs="Courier New"/>
+          <w:rFonts w:ascii="Courier New" w:hAnsi="Courier New" w:eastAsia="Times New Roman" w:cs="Courier New"/>
           <w:lang w:eastAsia="en-US"/>
         </w:rPr>
         <w:t>dt.fit</w:t>
@@ -6998,7 +7100,7 @@
       <w:proofErr w:type="spellEnd"/>
       <w:r>
         <w:rPr>
-          <w:rFonts w:ascii="Courier New" w:eastAsia="Times New Roman" w:hAnsi="Courier New" w:cs="Courier New"/>
+          <w:rFonts w:ascii="Courier New" w:hAnsi="Courier New" w:eastAsia="Times New Roman" w:cs="Courier New"/>
           <w:lang w:eastAsia="en-US"/>
         </w:rPr>
         <w:t>(train)</w:t>
@@ -7008,14 +7110,14 @@
       <w:pPr>
         <w:spacing w:after="0" w:line="240" w:lineRule="auto"/>
         <w:rPr>
-          <w:rFonts w:ascii="Courier New" w:eastAsia="Times New Roman" w:hAnsi="Courier New" w:cs="Courier New"/>
-          <w:lang w:eastAsia="en-US"/>
-        </w:rPr>
-      </w:pPr>
-      <w:proofErr w:type="spellStart"/>
-      <w:r>
-        <w:rPr>
-          <w:rFonts w:ascii="Courier New" w:eastAsia="Times New Roman" w:hAnsi="Courier New" w:cs="Courier New"/>
+          <w:rFonts w:ascii="Courier New" w:hAnsi="Courier New" w:eastAsia="Times New Roman" w:cs="Courier New"/>
+          <w:lang w:eastAsia="en-US"/>
+        </w:rPr>
+      </w:pPr>
+      <w:proofErr w:type="spellStart"/>
+      <w:r>
+        <w:rPr>
+          <w:rFonts w:ascii="Courier New" w:hAnsi="Courier New" w:eastAsia="Times New Roman" w:cs="Courier New"/>
           <w:lang w:eastAsia="en-US"/>
         </w:rPr>
         <w:t>gbt_m</w:t>
@@ -7023,7 +7125,7 @@
       <w:proofErr w:type="spellEnd"/>
       <w:r>
         <w:rPr>
-          <w:rFonts w:ascii="Courier New" w:eastAsia="Times New Roman" w:hAnsi="Courier New" w:cs="Courier New"/>
+          <w:rFonts w:ascii="Courier New" w:hAnsi="Courier New" w:eastAsia="Times New Roman" w:cs="Courier New"/>
           <w:lang w:eastAsia="en-US"/>
         </w:rPr>
         <w:t xml:space="preserve"> = </w:t>
@@ -7031,7 +7133,7 @@
       <w:proofErr w:type="spellStart"/>
       <w:r>
         <w:rPr>
-          <w:rFonts w:ascii="Courier New" w:eastAsia="Times New Roman" w:hAnsi="Courier New" w:cs="Courier New"/>
+          <w:rFonts w:ascii="Courier New" w:hAnsi="Courier New" w:eastAsia="Times New Roman" w:cs="Courier New"/>
           <w:lang w:eastAsia="en-US"/>
         </w:rPr>
         <w:t>gbt.fit</w:t>
@@ -7039,7 +7141,7 @@
       <w:proofErr w:type="spellEnd"/>
       <w:r>
         <w:rPr>
-          <w:rFonts w:ascii="Courier New" w:eastAsia="Times New Roman" w:hAnsi="Courier New" w:cs="Courier New"/>
+          <w:rFonts w:ascii="Courier New" w:hAnsi="Courier New" w:eastAsia="Times New Roman" w:cs="Courier New"/>
           <w:lang w:eastAsia="en-US"/>
         </w:rPr>
         <w:t>(train)</w:t>
@@ -7048,7 +7150,7 @@
     <w:p>
       <w:pPr>
         <w:pBdr>
-          <w:bottom w:val="single" w:sz="6" w:space="0" w:color="CCCCCC"/>
+          <w:bottom w:val="single" w:color="CCCCCC" w:sz="6" w:space="0"/>
         </w:pBdr>
         <w:spacing w:before="300" w:after="150" w:line="240" w:lineRule="auto"/>
         <w:outlineLvl w:val="1"/>
@@ -7105,13 +7207,13 @@
       <w:pPr>
         <w:spacing w:after="0" w:line="240" w:lineRule="auto"/>
         <w:rPr>
-          <w:rFonts w:ascii="Courier New" w:eastAsia="Times New Roman" w:hAnsi="Courier New" w:cs="Courier New"/>
-          <w:lang w:eastAsia="en-US"/>
-        </w:rPr>
-      </w:pPr>
-      <w:r>
-        <w:rPr>
-          <w:rFonts w:ascii="Courier New" w:eastAsia="Times New Roman" w:hAnsi="Courier New" w:cs="Courier New"/>
+          <w:rFonts w:ascii="Courier New" w:hAnsi="Courier New" w:eastAsia="Times New Roman" w:cs="Courier New"/>
+          <w:lang w:eastAsia="en-US"/>
+        </w:rPr>
+      </w:pPr>
+      <w:r>
+        <w:rPr>
+          <w:rFonts w:ascii="Courier New" w:hAnsi="Courier New" w:eastAsia="Times New Roman" w:cs="Courier New"/>
           <w:lang w:eastAsia="en-US"/>
         </w:rPr>
         <w:t>%</w:t>
@@ -7119,7 +7221,7 @@
       <w:proofErr w:type="spellStart"/>
       <w:r>
         <w:rPr>
-          <w:rFonts w:ascii="Courier New" w:eastAsia="Times New Roman" w:hAnsi="Courier New" w:cs="Courier New"/>
+          <w:rFonts w:ascii="Courier New" w:hAnsi="Courier New" w:eastAsia="Times New Roman" w:cs="Courier New"/>
           <w:lang w:eastAsia="en-US"/>
         </w:rPr>
         <w:t>pyspark</w:t>
@@ -7130,13 +7232,13 @@
       <w:pPr>
         <w:spacing w:after="0" w:line="240" w:lineRule="auto"/>
         <w:rPr>
-          <w:rFonts w:ascii="Courier New" w:eastAsia="Times New Roman" w:hAnsi="Courier New" w:cs="Courier New"/>
-          <w:lang w:eastAsia="en-US"/>
-        </w:rPr>
-      </w:pPr>
-      <w:r>
-        <w:rPr>
-          <w:rFonts w:ascii="Courier New" w:eastAsia="Times New Roman" w:hAnsi="Courier New" w:cs="Courier New"/>
+          <w:rFonts w:ascii="Courier New" w:hAnsi="Courier New" w:eastAsia="Times New Roman" w:cs="Courier New"/>
+          <w:lang w:eastAsia="en-US"/>
+        </w:rPr>
+      </w:pPr>
+      <w:r>
+        <w:rPr>
+          <w:rFonts w:ascii="Courier New" w:hAnsi="Courier New" w:eastAsia="Times New Roman" w:cs="Courier New"/>
           <w:lang w:eastAsia="en-US"/>
         </w:rPr>
         <w:t xml:space="preserve">from </w:t>
@@ -7145,7 +7247,7 @@
       <w:proofErr w:type="gramStart"/>
       <w:r>
         <w:rPr>
-          <w:rFonts w:ascii="Courier New" w:eastAsia="Times New Roman" w:hAnsi="Courier New" w:cs="Courier New"/>
+          <w:rFonts w:ascii="Courier New" w:hAnsi="Courier New" w:eastAsia="Times New Roman" w:cs="Courier New"/>
           <w:lang w:eastAsia="en-US"/>
         </w:rPr>
         <w:t>pyspark.ml.evaluation</w:t>
@@ -7154,7 +7256,7 @@
       <w:proofErr w:type="gramEnd"/>
       <w:r>
         <w:rPr>
-          <w:rFonts w:ascii="Courier New" w:eastAsia="Times New Roman" w:hAnsi="Courier New" w:cs="Courier New"/>
+          <w:rFonts w:ascii="Courier New" w:hAnsi="Courier New" w:eastAsia="Times New Roman" w:cs="Courier New"/>
           <w:lang w:eastAsia="en-US"/>
         </w:rPr>
         <w:t xml:space="preserve"> import </w:t>
@@ -7162,7 +7264,7 @@
       <w:proofErr w:type="spellStart"/>
       <w:r>
         <w:rPr>
-          <w:rFonts w:ascii="Courier New" w:eastAsia="Times New Roman" w:hAnsi="Courier New" w:cs="Courier New"/>
+          <w:rFonts w:ascii="Courier New" w:hAnsi="Courier New" w:eastAsia="Times New Roman" w:cs="Courier New"/>
           <w:lang w:eastAsia="en-US"/>
         </w:rPr>
         <w:t>BinaryClassificationEvaluator</w:t>
@@ -7173,7 +7275,7 @@
       <w:pPr>
         <w:spacing w:after="0" w:line="240" w:lineRule="auto"/>
         <w:rPr>
-          <w:rFonts w:ascii="Courier New" w:eastAsia="Times New Roman" w:hAnsi="Courier New" w:cs="Courier New"/>
+          <w:rFonts w:ascii="Courier New" w:hAnsi="Courier New" w:eastAsia="Times New Roman" w:cs="Courier New"/>
           <w:lang w:eastAsia="en-US"/>
         </w:rPr>
       </w:pPr>
@@ -7182,14 +7284,14 @@
       <w:pPr>
         <w:spacing w:after="0" w:line="240" w:lineRule="auto"/>
         <w:rPr>
-          <w:rFonts w:ascii="Courier New" w:eastAsia="Times New Roman" w:hAnsi="Courier New" w:cs="Courier New"/>
-          <w:lang w:eastAsia="en-US"/>
-        </w:rPr>
-      </w:pPr>
-      <w:proofErr w:type="spellStart"/>
-      <w:r>
-        <w:rPr>
-          <w:rFonts w:ascii="Courier New" w:eastAsia="Times New Roman" w:hAnsi="Courier New" w:cs="Courier New"/>
+          <w:rFonts w:ascii="Courier New" w:hAnsi="Courier New" w:eastAsia="Times New Roman" w:cs="Courier New"/>
+          <w:lang w:eastAsia="en-US"/>
+        </w:rPr>
+      </w:pPr>
+      <w:proofErr w:type="spellStart"/>
+      <w:r>
+        <w:rPr>
+          <w:rFonts w:ascii="Courier New" w:hAnsi="Courier New" w:eastAsia="Times New Roman" w:cs="Courier New"/>
           <w:lang w:eastAsia="en-US"/>
         </w:rPr>
         <w:t>eval_</w:t>
@@ -7197,7 +7299,7 @@
       <w:proofErr w:type="gramStart"/>
       <w:r>
         <w:rPr>
-          <w:rFonts w:ascii="Courier New" w:eastAsia="Times New Roman" w:hAnsi="Courier New" w:cs="Courier New"/>
+          <w:rFonts w:ascii="Courier New" w:hAnsi="Courier New" w:eastAsia="Times New Roman" w:cs="Courier New"/>
           <w:lang w:eastAsia="en-US"/>
         </w:rPr>
         <w:t>auc</w:t>
@@ -7205,7 +7307,7 @@
       <w:proofErr w:type="spellEnd"/>
       <w:r>
         <w:rPr>
-          <w:rFonts w:ascii="Courier New" w:eastAsia="Times New Roman" w:hAnsi="Courier New" w:cs="Courier New"/>
+          <w:rFonts w:ascii="Courier New" w:hAnsi="Courier New" w:eastAsia="Times New Roman" w:cs="Courier New"/>
           <w:lang w:eastAsia="en-US"/>
         </w:rPr>
         <w:t xml:space="preserve">  =</w:t>
@@ -7213,7 +7315,7 @@
       <w:proofErr w:type="gramEnd"/>
       <w:r>
         <w:rPr>
-          <w:rFonts w:ascii="Courier New" w:eastAsia="Times New Roman" w:hAnsi="Courier New" w:cs="Courier New"/>
+          <w:rFonts w:ascii="Courier New" w:hAnsi="Courier New" w:eastAsia="Times New Roman" w:cs="Courier New"/>
           <w:lang w:eastAsia="en-US"/>
         </w:rPr>
         <w:t xml:space="preserve"> </w:t>
@@ -7222,7 +7324,7 @@
       <w:proofErr w:type="gramStart"/>
       <w:r>
         <w:rPr>
-          <w:rFonts w:ascii="Courier New" w:eastAsia="Times New Roman" w:hAnsi="Courier New" w:cs="Courier New"/>
+          <w:rFonts w:ascii="Courier New" w:hAnsi="Courier New" w:eastAsia="Times New Roman" w:cs="Courier New"/>
           <w:lang w:eastAsia="en-US"/>
         </w:rPr>
         <w:t>BinaryClassificationEvaluator</w:t>
@@ -7230,7 +7332,7 @@
       <w:proofErr w:type="spellEnd"/>
       <w:r>
         <w:rPr>
-          <w:rFonts w:ascii="Courier New" w:eastAsia="Times New Roman" w:hAnsi="Courier New" w:cs="Courier New"/>
+          <w:rFonts w:ascii="Courier New" w:hAnsi="Courier New" w:eastAsia="Times New Roman" w:cs="Courier New"/>
           <w:lang w:eastAsia="en-US"/>
         </w:rPr>
         <w:t>(</w:t>
@@ -7239,7 +7341,7 @@
       <w:proofErr w:type="gramEnd"/>
       <w:r>
         <w:rPr>
-          <w:rFonts w:ascii="Courier New" w:eastAsia="Times New Roman" w:hAnsi="Courier New" w:cs="Courier New"/>
+          <w:rFonts w:ascii="Courier New" w:hAnsi="Courier New" w:eastAsia="Times New Roman" w:cs="Courier New"/>
           <w:lang w:eastAsia="en-US"/>
         </w:rPr>
         <w:t>labelCol</w:t>
@@ -7247,7 +7349,7 @@
       <w:proofErr w:type="spellEnd"/>
       <w:r>
         <w:rPr>
-          <w:rFonts w:ascii="Courier New" w:eastAsia="Times New Roman" w:hAnsi="Courier New" w:cs="Courier New"/>
+          <w:rFonts w:ascii="Courier New" w:hAnsi="Courier New" w:eastAsia="Times New Roman" w:cs="Courier New"/>
           <w:lang w:eastAsia="en-US"/>
         </w:rPr>
         <w:t xml:space="preserve">="label", </w:t>
@@ -7255,7 +7357,7 @@
       <w:proofErr w:type="spellStart"/>
       <w:r>
         <w:rPr>
-          <w:rFonts w:ascii="Courier New" w:eastAsia="Times New Roman" w:hAnsi="Courier New" w:cs="Courier New"/>
+          <w:rFonts w:ascii="Courier New" w:hAnsi="Courier New" w:eastAsia="Times New Roman" w:cs="Courier New"/>
           <w:lang w:eastAsia="en-US"/>
         </w:rPr>
         <w:t>metricName</w:t>
@@ -7263,7 +7365,7 @@
       <w:proofErr w:type="spellEnd"/>
       <w:r>
         <w:rPr>
-          <w:rFonts w:ascii="Courier New" w:eastAsia="Times New Roman" w:hAnsi="Courier New" w:cs="Courier New"/>
+          <w:rFonts w:ascii="Courier New" w:hAnsi="Courier New" w:eastAsia="Times New Roman" w:cs="Courier New"/>
           <w:lang w:eastAsia="en-US"/>
         </w:rPr>
         <w:t>="</w:t>
@@ -7271,7 +7373,7 @@
       <w:proofErr w:type="spellStart"/>
       <w:r>
         <w:rPr>
-          <w:rFonts w:ascii="Courier New" w:eastAsia="Times New Roman" w:hAnsi="Courier New" w:cs="Courier New"/>
+          <w:rFonts w:ascii="Courier New" w:hAnsi="Courier New" w:eastAsia="Times New Roman" w:cs="Courier New"/>
           <w:lang w:eastAsia="en-US"/>
         </w:rPr>
         <w:t>areaUnderROC</w:t>
@@ -7279,7 +7381,7 @@
       <w:proofErr w:type="spellEnd"/>
       <w:r>
         <w:rPr>
-          <w:rFonts w:ascii="Courier New" w:eastAsia="Times New Roman" w:hAnsi="Courier New" w:cs="Courier New"/>
+          <w:rFonts w:ascii="Courier New" w:hAnsi="Courier New" w:eastAsia="Times New Roman" w:cs="Courier New"/>
           <w:lang w:eastAsia="en-US"/>
         </w:rPr>
         <w:t>")</w:t>
@@ -7289,13 +7391,13 @@
       <w:pPr>
         <w:spacing w:after="0" w:line="240" w:lineRule="auto"/>
         <w:rPr>
-          <w:rFonts w:ascii="Courier New" w:eastAsia="Times New Roman" w:hAnsi="Courier New" w:cs="Courier New"/>
-          <w:lang w:eastAsia="en-US"/>
-        </w:rPr>
-      </w:pPr>
-      <w:r>
-        <w:rPr>
-          <w:rFonts w:ascii="Courier New" w:eastAsia="Times New Roman" w:hAnsi="Courier New" w:cs="Courier New"/>
+          <w:rFonts w:ascii="Courier New" w:hAnsi="Courier New" w:eastAsia="Times New Roman" w:cs="Courier New"/>
+          <w:lang w:eastAsia="en-US"/>
+        </w:rPr>
+      </w:pPr>
+      <w:r>
+        <w:rPr>
+          <w:rFonts w:ascii="Courier New" w:hAnsi="Courier New" w:eastAsia="Times New Roman" w:cs="Courier New"/>
           <w:lang w:eastAsia="en-US"/>
         </w:rPr>
         <w:t>results   = []</w:t>
@@ -7305,7 +7407,7 @@
       <w:pPr>
         <w:spacing w:after="0" w:line="240" w:lineRule="auto"/>
         <w:rPr>
-          <w:rFonts w:ascii="Courier New" w:eastAsia="Times New Roman" w:hAnsi="Courier New" w:cs="Courier New"/>
+          <w:rFonts w:ascii="Courier New" w:hAnsi="Courier New" w:eastAsia="Times New Roman" w:cs="Courier New"/>
           <w:lang w:eastAsia="en-US"/>
         </w:rPr>
       </w:pPr>
@@ -7314,13 +7416,13 @@
       <w:pPr>
         <w:spacing w:after="0" w:line="240" w:lineRule="auto"/>
         <w:rPr>
-          <w:rFonts w:ascii="Courier New" w:eastAsia="Times New Roman" w:hAnsi="Courier New" w:cs="Courier New"/>
-          <w:lang w:eastAsia="en-US"/>
-        </w:rPr>
-      </w:pPr>
-      <w:r>
-        <w:rPr>
-          <w:rFonts w:ascii="Courier New" w:eastAsia="Times New Roman" w:hAnsi="Courier New" w:cs="Courier New"/>
+          <w:rFonts w:ascii="Courier New" w:hAnsi="Courier New" w:eastAsia="Times New Roman" w:cs="Courier New"/>
+          <w:lang w:eastAsia="en-US"/>
+        </w:rPr>
+      </w:pPr>
+      <w:r>
+        <w:rPr>
+          <w:rFonts w:ascii="Courier New" w:hAnsi="Courier New" w:eastAsia="Times New Roman" w:cs="Courier New"/>
           <w:lang w:eastAsia="en-US"/>
         </w:rPr>
         <w:t>for name, model in [("LogReg</w:t>
@@ -7328,7 +7430,7 @@
       <w:proofErr w:type="gramStart"/>
       <w:r>
         <w:rPr>
-          <w:rFonts w:ascii="Courier New" w:eastAsia="Times New Roman" w:hAnsi="Courier New" w:cs="Courier New"/>
+          <w:rFonts w:ascii="Courier New" w:hAnsi="Courier New" w:eastAsia="Times New Roman" w:cs="Courier New"/>
           <w:lang w:eastAsia="en-US"/>
         </w:rPr>
         <w:t>",lr</w:t>
@@ -7336,7 +7438,7 @@
       <w:proofErr w:type="gramEnd"/>
       <w:r>
         <w:rPr>
-          <w:rFonts w:ascii="Courier New" w:eastAsia="Times New Roman" w:hAnsi="Courier New" w:cs="Courier New"/>
+          <w:rFonts w:ascii="Courier New" w:hAnsi="Courier New" w:eastAsia="Times New Roman" w:cs="Courier New"/>
           <w:lang w:eastAsia="en-US"/>
         </w:rPr>
         <w:t>_m</w:t>
@@ -7344,7 +7446,7 @@
       <w:proofErr w:type="gramStart"/>
       <w:r>
         <w:rPr>
-          <w:rFonts w:ascii="Courier New" w:eastAsia="Times New Roman" w:hAnsi="Courier New" w:cs="Courier New"/>
+          <w:rFonts w:ascii="Courier New" w:hAnsi="Courier New" w:eastAsia="Times New Roman" w:cs="Courier New"/>
           <w:lang w:eastAsia="en-US"/>
         </w:rPr>
         <w:t>),(</w:t>
@@ -7352,7 +7454,7 @@
       <w:proofErr w:type="gramEnd"/>
       <w:r>
         <w:rPr>
-          <w:rFonts w:ascii="Courier New" w:eastAsia="Times New Roman" w:hAnsi="Courier New" w:cs="Courier New"/>
+          <w:rFonts w:ascii="Courier New" w:hAnsi="Courier New" w:eastAsia="Times New Roman" w:cs="Courier New"/>
           <w:lang w:eastAsia="en-US"/>
         </w:rPr>
         <w:t>"RandForest</w:t>
@@ -7360,7 +7462,7 @@
       <w:proofErr w:type="gramStart"/>
       <w:r>
         <w:rPr>
-          <w:rFonts w:ascii="Courier New" w:eastAsia="Times New Roman" w:hAnsi="Courier New" w:cs="Courier New"/>
+          <w:rFonts w:ascii="Courier New" w:hAnsi="Courier New" w:eastAsia="Times New Roman" w:cs="Courier New"/>
           <w:lang w:eastAsia="en-US"/>
         </w:rPr>
         <w:t>",rf</w:t>
@@ -7368,7 +7470,7 @@
       <w:proofErr w:type="gramEnd"/>
       <w:r>
         <w:rPr>
-          <w:rFonts w:ascii="Courier New" w:eastAsia="Times New Roman" w:hAnsi="Courier New" w:cs="Courier New"/>
+          <w:rFonts w:ascii="Courier New" w:hAnsi="Courier New" w:eastAsia="Times New Roman" w:cs="Courier New"/>
           <w:lang w:eastAsia="en-US"/>
         </w:rPr>
         <w:t>_m</w:t>
@@ -7376,7 +7478,7 @@
       <w:proofErr w:type="gramStart"/>
       <w:r>
         <w:rPr>
-          <w:rFonts w:ascii="Courier New" w:eastAsia="Times New Roman" w:hAnsi="Courier New" w:cs="Courier New"/>
+          <w:rFonts w:ascii="Courier New" w:hAnsi="Courier New" w:eastAsia="Times New Roman" w:cs="Courier New"/>
           <w:lang w:eastAsia="en-US"/>
         </w:rPr>
         <w:t>),(</w:t>
@@ -7384,7 +7486,7 @@
       <w:proofErr w:type="gramEnd"/>
       <w:r>
         <w:rPr>
-          <w:rFonts w:ascii="Courier New" w:eastAsia="Times New Roman" w:hAnsi="Courier New" w:cs="Courier New"/>
+          <w:rFonts w:ascii="Courier New" w:hAnsi="Courier New" w:eastAsia="Times New Roman" w:cs="Courier New"/>
           <w:lang w:eastAsia="en-US"/>
         </w:rPr>
         <w:t>"DecTree</w:t>
@@ -7392,7 +7494,7 @@
       <w:proofErr w:type="gramStart"/>
       <w:r>
         <w:rPr>
-          <w:rFonts w:ascii="Courier New" w:eastAsia="Times New Roman" w:hAnsi="Courier New" w:cs="Courier New"/>
+          <w:rFonts w:ascii="Courier New" w:hAnsi="Courier New" w:eastAsia="Times New Roman" w:cs="Courier New"/>
           <w:lang w:eastAsia="en-US"/>
         </w:rPr>
         <w:t>",dt</w:t>
@@ -7400,7 +7502,7 @@
       <w:proofErr w:type="gramEnd"/>
       <w:r>
         <w:rPr>
-          <w:rFonts w:ascii="Courier New" w:eastAsia="Times New Roman" w:hAnsi="Courier New" w:cs="Courier New"/>
+          <w:rFonts w:ascii="Courier New" w:hAnsi="Courier New" w:eastAsia="Times New Roman" w:cs="Courier New"/>
           <w:lang w:eastAsia="en-US"/>
         </w:rPr>
         <w:t>_m</w:t>
@@ -7408,7 +7510,7 @@
       <w:proofErr w:type="gramStart"/>
       <w:r>
         <w:rPr>
-          <w:rFonts w:ascii="Courier New" w:eastAsia="Times New Roman" w:hAnsi="Courier New" w:cs="Courier New"/>
+          <w:rFonts w:ascii="Courier New" w:hAnsi="Courier New" w:eastAsia="Times New Roman" w:cs="Courier New"/>
           <w:lang w:eastAsia="en-US"/>
         </w:rPr>
         <w:t>),(</w:t>
@@ -7416,7 +7518,7 @@
       <w:proofErr w:type="gramEnd"/>
       <w:r>
         <w:rPr>
-          <w:rFonts w:ascii="Courier New" w:eastAsia="Times New Roman" w:hAnsi="Courier New" w:cs="Courier New"/>
+          <w:rFonts w:ascii="Courier New" w:hAnsi="Courier New" w:eastAsia="Times New Roman" w:cs="Courier New"/>
           <w:lang w:eastAsia="en-US"/>
         </w:rPr>
         <w:t>"GBT</w:t>
@@ -7424,7 +7526,7 @@
       <w:proofErr w:type="gramStart"/>
       <w:r>
         <w:rPr>
-          <w:rFonts w:ascii="Courier New" w:eastAsia="Times New Roman" w:hAnsi="Courier New" w:cs="Courier New"/>
+          <w:rFonts w:ascii="Courier New" w:hAnsi="Courier New" w:eastAsia="Times New Roman" w:cs="Courier New"/>
           <w:lang w:eastAsia="en-US"/>
         </w:rPr>
         <w:t>",gbt</w:t>
@@ -7432,7 +7534,7 @@
       <w:proofErr w:type="gramEnd"/>
       <w:r>
         <w:rPr>
-          <w:rFonts w:ascii="Courier New" w:eastAsia="Times New Roman" w:hAnsi="Courier New" w:cs="Courier New"/>
+          <w:rFonts w:ascii="Courier New" w:hAnsi="Courier New" w:eastAsia="Times New Roman" w:cs="Courier New"/>
           <w:lang w:eastAsia="en-US"/>
         </w:rPr>
         <w:t>_m)]:</w:t>
@@ -7442,13 +7544,13 @@
       <w:pPr>
         <w:spacing w:after="0" w:line="240" w:lineRule="auto"/>
         <w:rPr>
-          <w:rFonts w:ascii="Courier New" w:eastAsia="Times New Roman" w:hAnsi="Courier New" w:cs="Courier New"/>
-          <w:lang w:eastAsia="en-US"/>
-        </w:rPr>
-      </w:pPr>
-      <w:r>
-        <w:rPr>
-          <w:rFonts w:ascii="Courier New" w:eastAsia="Times New Roman" w:hAnsi="Courier New" w:cs="Courier New"/>
+          <w:rFonts w:ascii="Courier New" w:hAnsi="Courier New" w:eastAsia="Times New Roman" w:cs="Courier New"/>
+          <w:lang w:eastAsia="en-US"/>
+        </w:rPr>
+      </w:pPr>
+      <w:r>
+        <w:rPr>
+          <w:rFonts w:ascii="Courier New" w:hAnsi="Courier New" w:eastAsia="Times New Roman" w:cs="Courier New"/>
           <w:lang w:eastAsia="en-US"/>
         </w:rPr>
         <w:t xml:space="preserve">    pred = </w:t>
@@ -7457,7 +7559,7 @@
       <w:proofErr w:type="gramStart"/>
       <w:r>
         <w:rPr>
-          <w:rFonts w:ascii="Courier New" w:eastAsia="Times New Roman" w:hAnsi="Courier New" w:cs="Courier New"/>
+          <w:rFonts w:ascii="Courier New" w:hAnsi="Courier New" w:eastAsia="Times New Roman" w:cs="Courier New"/>
           <w:lang w:eastAsia="en-US"/>
         </w:rPr>
         <w:t>model.transform</w:t>
@@ -7466,7 +7568,7 @@
       <w:proofErr w:type="gramEnd"/>
       <w:r>
         <w:rPr>
-          <w:rFonts w:ascii="Courier New" w:eastAsia="Times New Roman" w:hAnsi="Courier New" w:cs="Courier New"/>
+          <w:rFonts w:ascii="Courier New" w:hAnsi="Courier New" w:eastAsia="Times New Roman" w:cs="Courier New"/>
           <w:lang w:eastAsia="en-US"/>
         </w:rPr>
         <w:t>(test)</w:t>
@@ -7476,13 +7578,13 @@
       <w:pPr>
         <w:spacing w:after="0" w:line="240" w:lineRule="auto"/>
         <w:rPr>
-          <w:rFonts w:ascii="Courier New" w:eastAsia="Times New Roman" w:hAnsi="Courier New" w:cs="Courier New"/>
-          <w:lang w:eastAsia="en-US"/>
-        </w:rPr>
-      </w:pPr>
-      <w:r>
-        <w:rPr>
-          <w:rFonts w:ascii="Courier New" w:eastAsia="Times New Roman" w:hAnsi="Courier New" w:cs="Courier New"/>
+          <w:rFonts w:ascii="Courier New" w:hAnsi="Courier New" w:eastAsia="Times New Roman" w:cs="Courier New"/>
+          <w:lang w:eastAsia="en-US"/>
+        </w:rPr>
+      </w:pPr>
+      <w:r>
+        <w:rPr>
+          <w:rFonts w:ascii="Courier New" w:hAnsi="Courier New" w:eastAsia="Times New Roman" w:cs="Courier New"/>
           <w:lang w:eastAsia="en-US"/>
         </w:rPr>
         <w:t xml:space="preserve">    </w:t>
@@ -7491,7 +7593,7 @@
       <w:proofErr w:type="gramStart"/>
       <w:r>
         <w:rPr>
-          <w:rFonts w:ascii="Courier New" w:eastAsia="Times New Roman" w:hAnsi="Courier New" w:cs="Courier New"/>
+          <w:rFonts w:ascii="Courier New" w:hAnsi="Courier New" w:eastAsia="Times New Roman" w:cs="Courier New"/>
           <w:lang w:eastAsia="en-US"/>
         </w:rPr>
         <w:t>auc</w:t>
@@ -7499,7 +7601,7 @@
       <w:proofErr w:type="spellEnd"/>
       <w:r>
         <w:rPr>
-          <w:rFonts w:ascii="Courier New" w:eastAsia="Times New Roman" w:hAnsi="Courier New" w:cs="Courier New"/>
+          <w:rFonts w:ascii="Courier New" w:hAnsi="Courier New" w:eastAsia="Times New Roman" w:cs="Courier New"/>
           <w:lang w:eastAsia="en-US"/>
         </w:rPr>
         <w:t xml:space="preserve">  =</w:t>
@@ -7507,7 +7609,7 @@
       <w:proofErr w:type="gramEnd"/>
       <w:r>
         <w:rPr>
-          <w:rFonts w:ascii="Courier New" w:eastAsia="Times New Roman" w:hAnsi="Courier New" w:cs="Courier New"/>
+          <w:rFonts w:ascii="Courier New" w:hAnsi="Courier New" w:eastAsia="Times New Roman" w:cs="Courier New"/>
           <w:lang w:eastAsia="en-US"/>
         </w:rPr>
         <w:t xml:space="preserve"> </w:t>
@@ -7515,7 +7617,7 @@
       <w:proofErr w:type="spellStart"/>
       <w:r>
         <w:rPr>
-          <w:rFonts w:ascii="Courier New" w:eastAsia="Times New Roman" w:hAnsi="Courier New" w:cs="Courier New"/>
+          <w:rFonts w:ascii="Courier New" w:hAnsi="Courier New" w:eastAsia="Times New Roman" w:cs="Courier New"/>
           <w:lang w:eastAsia="en-US"/>
         </w:rPr>
         <w:t>eval_</w:t>
@@ -7523,7 +7625,7 @@
       <w:proofErr w:type="gramStart"/>
       <w:r>
         <w:rPr>
-          <w:rFonts w:ascii="Courier New" w:eastAsia="Times New Roman" w:hAnsi="Courier New" w:cs="Courier New"/>
+          <w:rFonts w:ascii="Courier New" w:hAnsi="Courier New" w:eastAsia="Times New Roman" w:cs="Courier New"/>
           <w:lang w:eastAsia="en-US"/>
         </w:rPr>
         <w:t>auc.evaluate</w:t>
@@ -7532,7 +7634,7 @@
       <w:proofErr w:type="gramEnd"/>
       <w:r>
         <w:rPr>
-          <w:rFonts w:ascii="Courier New" w:eastAsia="Times New Roman" w:hAnsi="Courier New" w:cs="Courier New"/>
+          <w:rFonts w:ascii="Courier New" w:hAnsi="Courier New" w:eastAsia="Times New Roman" w:cs="Courier New"/>
           <w:lang w:eastAsia="en-US"/>
         </w:rPr>
         <w:t>(pred)</w:t>
@@ -7542,13 +7644,13 @@
       <w:pPr>
         <w:spacing w:after="0" w:line="240" w:lineRule="auto"/>
         <w:rPr>
-          <w:rFonts w:ascii="Courier New" w:eastAsia="Times New Roman" w:hAnsi="Courier New" w:cs="Courier New"/>
-          <w:lang w:eastAsia="en-US"/>
-        </w:rPr>
-      </w:pPr>
-      <w:r>
-        <w:rPr>
-          <w:rFonts w:ascii="Courier New" w:eastAsia="Times New Roman" w:hAnsi="Courier New" w:cs="Courier New"/>
+          <w:rFonts w:ascii="Courier New" w:hAnsi="Courier New" w:eastAsia="Times New Roman" w:cs="Courier New"/>
+          <w:lang w:eastAsia="en-US"/>
+        </w:rPr>
+      </w:pPr>
+      <w:r>
+        <w:rPr>
+          <w:rFonts w:ascii="Courier New" w:hAnsi="Courier New" w:eastAsia="Times New Roman" w:cs="Courier New"/>
           <w:lang w:eastAsia="en-US"/>
         </w:rPr>
         <w:t xml:space="preserve">    </w:t>
@@ -7556,7 +7658,7 @@
       <w:proofErr w:type="gramStart"/>
       <w:r>
         <w:rPr>
-          <w:rFonts w:ascii="Courier New" w:eastAsia="Times New Roman" w:hAnsi="Courier New" w:cs="Courier New"/>
+          <w:rFonts w:ascii="Courier New" w:hAnsi="Courier New" w:eastAsia="Times New Roman" w:cs="Courier New"/>
           <w:lang w:eastAsia="en-US"/>
         </w:rPr>
         <w:t>acc  =</w:t>
@@ -7564,7 +7666,7 @@
       <w:proofErr w:type="gramEnd"/>
       <w:r>
         <w:rPr>
-          <w:rFonts w:ascii="Courier New" w:eastAsia="Times New Roman" w:hAnsi="Courier New" w:cs="Courier New"/>
+          <w:rFonts w:ascii="Courier New" w:hAnsi="Courier New" w:eastAsia="Times New Roman" w:cs="Courier New"/>
           <w:lang w:eastAsia="en-US"/>
         </w:rPr>
         <w:t xml:space="preserve"> </w:t>
@@ -7572,7 +7674,7 @@
       <w:proofErr w:type="gramStart"/>
       <w:r>
         <w:rPr>
-          <w:rFonts w:ascii="Courier New" w:eastAsia="Times New Roman" w:hAnsi="Courier New" w:cs="Courier New"/>
+          <w:rFonts w:ascii="Courier New" w:hAnsi="Courier New" w:eastAsia="Times New Roman" w:cs="Courier New"/>
           <w:lang w:eastAsia="en-US"/>
         </w:rPr>
         <w:t>pred.filter</w:t>
@@ -7580,7 +7682,7 @@
       <w:proofErr w:type="gramEnd"/>
       <w:r>
         <w:rPr>
-          <w:rFonts w:ascii="Courier New" w:eastAsia="Times New Roman" w:hAnsi="Courier New" w:cs="Courier New"/>
+          <w:rFonts w:ascii="Courier New" w:hAnsi="Courier New" w:eastAsia="Times New Roman" w:cs="Courier New"/>
           <w:lang w:eastAsia="en-US"/>
         </w:rPr>
         <w:t>(col("prediction</w:t>
@@ -7588,7 +7690,7 @@
       <w:proofErr w:type="gramStart"/>
       <w:r>
         <w:rPr>
-          <w:rFonts w:ascii="Courier New" w:eastAsia="Times New Roman" w:hAnsi="Courier New" w:cs="Courier New"/>
+          <w:rFonts w:ascii="Courier New" w:hAnsi="Courier New" w:eastAsia="Times New Roman" w:cs="Courier New"/>
           <w:lang w:eastAsia="en-US"/>
         </w:rPr>
         <w:t>")=</w:t>
@@ -7596,7 +7698,7 @@
       <w:proofErr w:type="gramEnd"/>
       <w:r>
         <w:rPr>
-          <w:rFonts w:ascii="Courier New" w:eastAsia="Times New Roman" w:hAnsi="Courier New" w:cs="Courier New"/>
+          <w:rFonts w:ascii="Courier New" w:hAnsi="Courier New" w:eastAsia="Times New Roman" w:cs="Courier New"/>
           <w:lang w:eastAsia="en-US"/>
         </w:rPr>
         <w:t>=col("</w:t>
@@ -7604,7 +7706,7 @@
       <w:proofErr w:type="gramStart"/>
       <w:r>
         <w:rPr>
-          <w:rFonts w:ascii="Courier New" w:eastAsia="Times New Roman" w:hAnsi="Courier New" w:cs="Courier New"/>
+          <w:rFonts w:ascii="Courier New" w:hAnsi="Courier New" w:eastAsia="Times New Roman" w:cs="Courier New"/>
           <w:lang w:eastAsia="en-US"/>
         </w:rPr>
         <w:t>label")).count</w:t>
@@ -7612,7 +7714,7 @@
       <w:proofErr w:type="gramEnd"/>
       <w:r>
         <w:rPr>
-          <w:rFonts w:ascii="Courier New" w:eastAsia="Times New Roman" w:hAnsi="Courier New" w:cs="Courier New"/>
+          <w:rFonts w:ascii="Courier New" w:hAnsi="Courier New" w:eastAsia="Times New Roman" w:cs="Courier New"/>
           <w:lang w:eastAsia="en-US"/>
         </w:rPr>
         <w:t>()/</w:t>
@@ -7620,7 +7722,7 @@
       <w:proofErr w:type="gramStart"/>
       <w:r>
         <w:rPr>
-          <w:rFonts w:ascii="Courier New" w:eastAsia="Times New Roman" w:hAnsi="Courier New" w:cs="Courier New"/>
+          <w:rFonts w:ascii="Courier New" w:hAnsi="Courier New" w:eastAsia="Times New Roman" w:cs="Courier New"/>
           <w:lang w:eastAsia="en-US"/>
         </w:rPr>
         <w:t>test.count</w:t>
@@ -7628,7 +7730,7 @@
       <w:proofErr w:type="gramEnd"/>
       <w:r>
         <w:rPr>
-          <w:rFonts w:ascii="Courier New" w:eastAsia="Times New Roman" w:hAnsi="Courier New" w:cs="Courier New"/>
+          <w:rFonts w:ascii="Courier New" w:hAnsi="Courier New" w:eastAsia="Times New Roman" w:cs="Courier New"/>
           <w:lang w:eastAsia="en-US"/>
         </w:rPr>
         <w:t>()</w:t>
@@ -7638,13 +7740,13 @@
       <w:pPr>
         <w:spacing w:after="0" w:line="240" w:lineRule="auto"/>
         <w:rPr>
-          <w:rFonts w:ascii="Courier New" w:eastAsia="Times New Roman" w:hAnsi="Courier New" w:cs="Courier New"/>
-          <w:lang w:eastAsia="en-US"/>
-        </w:rPr>
-      </w:pPr>
-      <w:r>
-        <w:rPr>
-          <w:rFonts w:ascii="Courier New" w:eastAsia="Times New Roman" w:hAnsi="Courier New" w:cs="Courier New"/>
+          <w:rFonts w:ascii="Courier New" w:hAnsi="Courier New" w:eastAsia="Times New Roman" w:cs="Courier New"/>
+          <w:lang w:eastAsia="en-US"/>
+        </w:rPr>
+      </w:pPr>
+      <w:r>
+        <w:rPr>
+          <w:rFonts w:ascii="Courier New" w:hAnsi="Courier New" w:eastAsia="Times New Roman" w:cs="Courier New"/>
           <w:lang w:eastAsia="en-US"/>
         </w:rPr>
         <w:t xml:space="preserve">    </w:t>
@@ -7653,7 +7755,7 @@
       <w:proofErr w:type="gramStart"/>
       <w:r>
         <w:rPr>
-          <w:rFonts w:ascii="Courier New" w:eastAsia="Times New Roman" w:hAnsi="Courier New" w:cs="Courier New"/>
+          <w:rFonts w:ascii="Courier New" w:hAnsi="Courier New" w:eastAsia="Times New Roman" w:cs="Courier New"/>
           <w:lang w:eastAsia="en-US"/>
         </w:rPr>
         <w:t>results.append</w:t>
@@ -7662,7 +7764,7 @@
       <w:proofErr w:type="gramEnd"/>
       <w:r>
         <w:rPr>
-          <w:rFonts w:ascii="Courier New" w:eastAsia="Times New Roman" w:hAnsi="Courier New" w:cs="Courier New"/>
+          <w:rFonts w:ascii="Courier New" w:hAnsi="Courier New" w:eastAsia="Times New Roman" w:cs="Courier New"/>
           <w:lang w:eastAsia="en-US"/>
         </w:rPr>
         <w:t>((name, round(auc,3), round(acc,3)))</w:t>
@@ -7672,7 +7774,7 @@
       <w:pPr>
         <w:spacing w:after="0" w:line="240" w:lineRule="auto"/>
         <w:rPr>
-          <w:rFonts w:ascii="Courier New" w:eastAsia="Times New Roman" w:hAnsi="Courier New" w:cs="Courier New"/>
+          <w:rFonts w:ascii="Courier New" w:hAnsi="Courier New" w:eastAsia="Times New Roman" w:cs="Courier New"/>
           <w:lang w:eastAsia="en-US"/>
         </w:rPr>
       </w:pPr>
@@ -7681,7 +7783,7 @@
       <w:pPr>
         <w:spacing w:after="0" w:line="240" w:lineRule="auto"/>
         <w:rPr>
-          <w:rFonts w:ascii="Courier New" w:eastAsia="Times New Roman" w:hAnsi="Courier New" w:cs="Courier New"/>
+          <w:rFonts w:ascii="Courier New" w:hAnsi="Courier New" w:eastAsia="Times New Roman" w:cs="Courier New"/>
           <w:lang w:eastAsia="en-US"/>
         </w:rPr>
       </w:pPr>
@@ -7689,7 +7791,7 @@
       <w:proofErr w:type="gramStart"/>
       <w:r>
         <w:rPr>
-          <w:rFonts w:ascii="Courier New" w:eastAsia="Times New Roman" w:hAnsi="Courier New" w:cs="Courier New"/>
+          <w:rFonts w:ascii="Courier New" w:hAnsi="Courier New" w:eastAsia="Times New Roman" w:cs="Courier New"/>
           <w:lang w:eastAsia="en-US"/>
         </w:rPr>
         <w:t>spark.createDataFrame</w:t>
@@ -7698,7 +7800,7 @@
       <w:proofErr w:type="gramEnd"/>
       <w:r>
         <w:rPr>
-          <w:rFonts w:ascii="Courier New" w:eastAsia="Times New Roman" w:hAnsi="Courier New" w:cs="Courier New"/>
+          <w:rFonts w:ascii="Courier New" w:hAnsi="Courier New" w:eastAsia="Times New Roman" w:cs="Courier New"/>
           <w:lang w:eastAsia="en-US"/>
         </w:rPr>
         <w:t>(results, ["</w:t>
@@ -7706,7 +7808,7 @@
       <w:proofErr w:type="spellStart"/>
       <w:r>
         <w:rPr>
-          <w:rFonts w:ascii="Courier New" w:eastAsia="Times New Roman" w:hAnsi="Courier New" w:cs="Courier New"/>
+          <w:rFonts w:ascii="Courier New" w:hAnsi="Courier New" w:eastAsia="Times New Roman" w:cs="Courier New"/>
           <w:lang w:eastAsia="en-US"/>
         </w:rPr>
         <w:t>Model","AUC","Accuracy</w:t>
@@ -7714,7 +7816,7 @@
       <w:proofErr w:type="spellEnd"/>
       <w:r>
         <w:rPr>
-          <w:rFonts w:ascii="Courier New" w:eastAsia="Times New Roman" w:hAnsi="Courier New" w:cs="Courier New"/>
+          <w:rFonts w:ascii="Courier New" w:hAnsi="Courier New" w:eastAsia="Times New Roman" w:cs="Courier New"/>
           <w:lang w:eastAsia="en-US"/>
         </w:rPr>
         <w:t>"]</w:t>
@@ -7722,7 +7824,7 @@
       <w:proofErr w:type="gramStart"/>
       <w:r>
         <w:rPr>
-          <w:rFonts w:ascii="Courier New" w:eastAsia="Times New Roman" w:hAnsi="Courier New" w:cs="Courier New"/>
+          <w:rFonts w:ascii="Courier New" w:hAnsi="Courier New" w:eastAsia="Times New Roman" w:cs="Courier New"/>
           <w:lang w:eastAsia="en-US"/>
         </w:rPr>
         <w:t>).show</w:t>
@@ -7730,7 +7832,7 @@
       <w:proofErr w:type="gramEnd"/>
       <w:r>
         <w:rPr>
-          <w:rFonts w:ascii="Courier New" w:eastAsia="Times New Roman" w:hAnsi="Courier New" w:cs="Courier New"/>
+          <w:rFonts w:ascii="Courier New" w:hAnsi="Courier New" w:eastAsia="Times New Roman" w:cs="Courier New"/>
           <w:lang w:eastAsia="en-US"/>
         </w:rPr>
         <w:t>()</w:t>
@@ -7739,7 +7841,7 @@
     <w:p>
       <w:pPr>
         <w:pBdr>
-          <w:bottom w:val="single" w:sz="6" w:space="0" w:color="CCCCCC"/>
+          <w:bottom w:val="single" w:color="CCCCCC" w:sz="6" w:space="0"/>
         </w:pBdr>
         <w:spacing w:before="300" w:after="150" w:line="240" w:lineRule="auto"/>
         <w:outlineLvl w:val="1"/>
@@ -7797,13 +7899,13 @@
       <w:pPr>
         <w:spacing w:after="0" w:line="240" w:lineRule="auto"/>
         <w:rPr>
-          <w:rFonts w:ascii="Courier New" w:eastAsia="Times New Roman" w:hAnsi="Courier New" w:cs="Courier New"/>
-          <w:lang w:eastAsia="en-US"/>
-        </w:rPr>
-      </w:pPr>
-      <w:r>
-        <w:rPr>
-          <w:rFonts w:ascii="Courier New" w:eastAsia="Times New Roman" w:hAnsi="Courier New" w:cs="Courier New"/>
+          <w:rFonts w:ascii="Courier New" w:hAnsi="Courier New" w:eastAsia="Times New Roman" w:cs="Courier New"/>
+          <w:lang w:eastAsia="en-US"/>
+        </w:rPr>
+      </w:pPr>
+      <w:r>
+        <w:rPr>
+          <w:rFonts w:ascii="Courier New" w:hAnsi="Courier New" w:eastAsia="Times New Roman" w:cs="Courier New"/>
           <w:lang w:eastAsia="en-US"/>
         </w:rPr>
         <w:t>%</w:t>
@@ -7811,7 +7913,7 @@
       <w:proofErr w:type="spellStart"/>
       <w:r>
         <w:rPr>
-          <w:rFonts w:ascii="Courier New" w:eastAsia="Times New Roman" w:hAnsi="Courier New" w:cs="Courier New"/>
+          <w:rFonts w:ascii="Courier New" w:hAnsi="Courier New" w:eastAsia="Times New Roman" w:cs="Courier New"/>
           <w:lang w:eastAsia="en-US"/>
         </w:rPr>
         <w:t>pyspark</w:t>
@@ -7822,13 +7924,13 @@
       <w:pPr>
         <w:spacing w:after="0" w:line="240" w:lineRule="auto"/>
         <w:rPr>
-          <w:rFonts w:ascii="Courier New" w:eastAsia="Times New Roman" w:hAnsi="Courier New" w:cs="Courier New"/>
-          <w:lang w:eastAsia="en-US"/>
-        </w:rPr>
-      </w:pPr>
-      <w:r>
-        <w:rPr>
-          <w:rFonts w:ascii="Courier New" w:eastAsia="Times New Roman" w:hAnsi="Courier New" w:cs="Courier New"/>
+          <w:rFonts w:ascii="Courier New" w:hAnsi="Courier New" w:eastAsia="Times New Roman" w:cs="Courier New"/>
+          <w:lang w:eastAsia="en-US"/>
+        </w:rPr>
+      </w:pPr>
+      <w:r>
+        <w:rPr>
+          <w:rFonts w:ascii="Courier New" w:hAnsi="Courier New" w:eastAsia="Times New Roman" w:cs="Courier New"/>
           <w:lang w:eastAsia="en-US"/>
         </w:rPr>
         <w:t xml:space="preserve">for f, imp in </w:t>
@@ -7836,7 +7938,7 @@
       <w:proofErr w:type="gramStart"/>
       <w:r>
         <w:rPr>
-          <w:rFonts w:ascii="Courier New" w:eastAsia="Times New Roman" w:hAnsi="Courier New" w:cs="Courier New"/>
+          <w:rFonts w:ascii="Courier New" w:hAnsi="Courier New" w:eastAsia="Times New Roman" w:cs="Courier New"/>
           <w:lang w:eastAsia="en-US"/>
         </w:rPr>
         <w:t>zip(</w:t>
@@ -7844,7 +7946,7 @@
       <w:proofErr w:type="gramEnd"/>
       <w:r>
         <w:rPr>
-          <w:rFonts w:ascii="Courier New" w:eastAsia="Times New Roman" w:hAnsi="Courier New" w:cs="Courier New"/>
+          <w:rFonts w:ascii="Courier New" w:hAnsi="Courier New" w:eastAsia="Times New Roman" w:cs="Courier New"/>
           <w:lang w:eastAsia="en-US"/>
         </w:rPr>
         <w:t xml:space="preserve">features, </w:t>
@@ -7852,7 +7954,7 @@
       <w:proofErr w:type="spellStart"/>
       <w:r>
         <w:rPr>
-          <w:rFonts w:ascii="Courier New" w:eastAsia="Times New Roman" w:hAnsi="Courier New" w:cs="Courier New"/>
+          <w:rFonts w:ascii="Courier New" w:hAnsi="Courier New" w:eastAsia="Times New Roman" w:cs="Courier New"/>
           <w:lang w:eastAsia="en-US"/>
         </w:rPr>
         <w:t>rf_</w:t>
@@ -7860,7 +7962,7 @@
       <w:proofErr w:type="gramStart"/>
       <w:r>
         <w:rPr>
-          <w:rFonts w:ascii="Courier New" w:eastAsia="Times New Roman" w:hAnsi="Courier New" w:cs="Courier New"/>
+          <w:rFonts w:ascii="Courier New" w:hAnsi="Courier New" w:eastAsia="Times New Roman" w:cs="Courier New"/>
           <w:lang w:eastAsia="en-US"/>
         </w:rPr>
         <w:t>m.featureImportances.toArray</w:t>
@@ -7869,7 +7971,7 @@
       <w:proofErr w:type="gramEnd"/>
       <w:r>
         <w:rPr>
-          <w:rFonts w:ascii="Courier New" w:eastAsia="Times New Roman" w:hAnsi="Courier New" w:cs="Courier New"/>
+          <w:rFonts w:ascii="Courier New" w:hAnsi="Courier New" w:eastAsia="Times New Roman" w:cs="Courier New"/>
           <w:lang w:eastAsia="en-US"/>
         </w:rPr>
         <w:t>()):</w:t>
@@ -7879,13 +7981,13 @@
       <w:pPr>
         <w:spacing w:after="0" w:line="240" w:lineRule="auto"/>
         <w:rPr>
-          <w:rFonts w:ascii="Courier New" w:eastAsia="Times New Roman" w:hAnsi="Courier New" w:cs="Courier New"/>
-          <w:lang w:eastAsia="en-US"/>
-        </w:rPr>
-      </w:pPr>
-      <w:r>
-        <w:rPr>
-          <w:rFonts w:ascii="Courier New" w:eastAsia="Times New Roman" w:hAnsi="Courier New" w:cs="Courier New"/>
+          <w:rFonts w:ascii="Courier New" w:hAnsi="Courier New" w:eastAsia="Times New Roman" w:cs="Courier New"/>
+          <w:lang w:eastAsia="en-US"/>
+        </w:rPr>
+      </w:pPr>
+      <w:r>
+        <w:rPr>
+          <w:rFonts w:ascii="Courier New" w:hAnsi="Courier New" w:eastAsia="Times New Roman" w:cs="Courier New"/>
           <w:lang w:eastAsia="en-US"/>
         </w:rPr>
         <w:t xml:space="preserve">    print(f"{f}: {imp:.4f}")</w:t>
@@ -7894,7 +7996,7 @@
     <w:p>
       <w:pPr>
         <w:pBdr>
-          <w:bottom w:val="single" w:sz="6" w:space="0" w:color="CCCCCC"/>
+          <w:bottom w:val="single" w:color="CCCCCC" w:sz="6" w:space="0"/>
         </w:pBdr>
         <w:spacing w:before="300" w:after="150" w:line="240" w:lineRule="auto"/>
         <w:outlineLvl w:val="1"/>
@@ -7951,13 +8053,13 @@
       <w:pPr>
         <w:spacing w:after="0" w:line="240" w:lineRule="auto"/>
         <w:rPr>
-          <w:rFonts w:ascii="Courier New" w:eastAsia="Times New Roman" w:hAnsi="Courier New" w:cs="Courier New"/>
-          <w:lang w:eastAsia="en-US"/>
-        </w:rPr>
-      </w:pPr>
-      <w:r>
-        <w:rPr>
-          <w:rFonts w:ascii="Courier New" w:eastAsia="Times New Roman" w:hAnsi="Courier New" w:cs="Courier New"/>
+          <w:rFonts w:ascii="Courier New" w:hAnsi="Courier New" w:eastAsia="Times New Roman" w:cs="Courier New"/>
+          <w:lang w:eastAsia="en-US"/>
+        </w:rPr>
+      </w:pPr>
+      <w:r>
+        <w:rPr>
+          <w:rFonts w:ascii="Courier New" w:hAnsi="Courier New" w:eastAsia="Times New Roman" w:cs="Courier New"/>
           <w:lang w:eastAsia="en-US"/>
         </w:rPr>
         <w:t>%</w:t>
@@ -7965,7 +8067,7 @@
       <w:proofErr w:type="spellStart"/>
       <w:r>
         <w:rPr>
-          <w:rFonts w:ascii="Courier New" w:eastAsia="Times New Roman" w:hAnsi="Courier New" w:cs="Courier New"/>
+          <w:rFonts w:ascii="Courier New" w:hAnsi="Courier New" w:eastAsia="Times New Roman" w:cs="Courier New"/>
           <w:lang w:eastAsia="en-US"/>
         </w:rPr>
         <w:t>pyspark</w:t>
@@ -7976,13 +8078,13 @@
       <w:pPr>
         <w:spacing w:after="0" w:line="240" w:lineRule="auto"/>
         <w:rPr>
-          <w:rFonts w:ascii="Courier New" w:eastAsia="Times New Roman" w:hAnsi="Courier New" w:cs="Courier New"/>
-          <w:lang w:eastAsia="en-US"/>
-        </w:rPr>
-      </w:pPr>
-      <w:r>
-        <w:rPr>
-          <w:rFonts w:ascii="Courier New" w:eastAsia="Times New Roman" w:hAnsi="Courier New" w:cs="Courier New"/>
+          <w:rFonts w:ascii="Courier New" w:hAnsi="Courier New" w:eastAsia="Times New Roman" w:cs="Courier New"/>
+          <w:lang w:eastAsia="en-US"/>
+        </w:rPr>
+      </w:pPr>
+      <w:r>
+        <w:rPr>
+          <w:rFonts w:ascii="Courier New" w:hAnsi="Courier New" w:eastAsia="Times New Roman" w:cs="Courier New"/>
           <w:lang w:eastAsia="en-US"/>
         </w:rPr>
         <w:t xml:space="preserve">from </w:t>
@@ -7991,7 +8093,7 @@
       <w:proofErr w:type="gramStart"/>
       <w:r>
         <w:rPr>
-          <w:rFonts w:ascii="Courier New" w:eastAsia="Times New Roman" w:hAnsi="Courier New" w:cs="Courier New"/>
+          <w:rFonts w:ascii="Courier New" w:hAnsi="Courier New" w:eastAsia="Times New Roman" w:cs="Courier New"/>
           <w:lang w:eastAsia="en-US"/>
         </w:rPr>
         <w:t>pyspark.ml.tuning</w:t>
@@ -8000,7 +8102,7 @@
       <w:proofErr w:type="gramEnd"/>
       <w:r>
         <w:rPr>
-          <w:rFonts w:ascii="Courier New" w:eastAsia="Times New Roman" w:hAnsi="Courier New" w:cs="Courier New"/>
+          <w:rFonts w:ascii="Courier New" w:hAnsi="Courier New" w:eastAsia="Times New Roman" w:cs="Courier New"/>
           <w:lang w:eastAsia="en-US"/>
         </w:rPr>
         <w:t xml:space="preserve"> import </w:t>
@@ -8008,7 +8110,7 @@
       <w:proofErr w:type="spellStart"/>
       <w:r>
         <w:rPr>
-          <w:rFonts w:ascii="Courier New" w:eastAsia="Times New Roman" w:hAnsi="Courier New" w:cs="Courier New"/>
+          <w:rFonts w:ascii="Courier New" w:hAnsi="Courier New" w:eastAsia="Times New Roman" w:cs="Courier New"/>
           <w:lang w:eastAsia="en-US"/>
         </w:rPr>
         <w:t>CrossValidator</w:t>
@@ -8016,7 +8118,7 @@
       <w:proofErr w:type="spellEnd"/>
       <w:r>
         <w:rPr>
-          <w:rFonts w:ascii="Courier New" w:eastAsia="Times New Roman" w:hAnsi="Courier New" w:cs="Courier New"/>
+          <w:rFonts w:ascii="Courier New" w:hAnsi="Courier New" w:eastAsia="Times New Roman" w:cs="Courier New"/>
           <w:lang w:eastAsia="en-US"/>
         </w:rPr>
         <w:t xml:space="preserve">, </w:t>
@@ -8024,7 +8126,7 @@
       <w:proofErr w:type="spellStart"/>
       <w:r>
         <w:rPr>
-          <w:rFonts w:ascii="Courier New" w:eastAsia="Times New Roman" w:hAnsi="Courier New" w:cs="Courier New"/>
+          <w:rFonts w:ascii="Courier New" w:hAnsi="Courier New" w:eastAsia="Times New Roman" w:cs="Courier New"/>
           <w:lang w:eastAsia="en-US"/>
         </w:rPr>
         <w:t>ParamGridBuilder</w:t>
@@ -8035,7 +8137,7 @@
       <w:pPr>
         <w:spacing w:after="0" w:line="240" w:lineRule="auto"/>
         <w:rPr>
-          <w:rFonts w:ascii="Courier New" w:eastAsia="Times New Roman" w:hAnsi="Courier New" w:cs="Courier New"/>
+          <w:rFonts w:ascii="Courier New" w:hAnsi="Courier New" w:eastAsia="Times New Roman" w:cs="Courier New"/>
           <w:lang w:eastAsia="en-US"/>
         </w:rPr>
       </w:pPr>
@@ -8044,13 +8146,13 @@
       <w:pPr>
         <w:spacing w:after="0" w:line="240" w:lineRule="auto"/>
         <w:rPr>
-          <w:rFonts w:ascii="Courier New" w:eastAsia="Times New Roman" w:hAnsi="Courier New" w:cs="Courier New"/>
-          <w:lang w:eastAsia="en-US"/>
-        </w:rPr>
-      </w:pPr>
-      <w:r>
-        <w:rPr>
-          <w:rFonts w:ascii="Courier New" w:eastAsia="Times New Roman" w:hAnsi="Courier New" w:cs="Courier New"/>
+          <w:rFonts w:ascii="Courier New" w:hAnsi="Courier New" w:eastAsia="Times New Roman" w:cs="Courier New"/>
+          <w:lang w:eastAsia="en-US"/>
+        </w:rPr>
+      </w:pPr>
+      <w:r>
+        <w:rPr>
+          <w:rFonts w:ascii="Courier New" w:hAnsi="Courier New" w:eastAsia="Times New Roman" w:cs="Courier New"/>
           <w:lang w:eastAsia="en-US"/>
         </w:rPr>
         <w:t>grid = (</w:t>
@@ -8059,7 +8161,7 @@
       <w:proofErr w:type="gramStart"/>
       <w:r>
         <w:rPr>
-          <w:rFonts w:ascii="Courier New" w:eastAsia="Times New Roman" w:hAnsi="Courier New" w:cs="Courier New"/>
+          <w:rFonts w:ascii="Courier New" w:hAnsi="Courier New" w:eastAsia="Times New Roman" w:cs="Courier New"/>
           <w:lang w:eastAsia="en-US"/>
         </w:rPr>
         <w:t>ParamGridBuilder</w:t>
@@ -8067,7 +8169,7 @@
       <w:proofErr w:type="spellEnd"/>
       <w:r>
         <w:rPr>
-          <w:rFonts w:ascii="Courier New" w:eastAsia="Times New Roman" w:hAnsi="Courier New" w:cs="Courier New"/>
+          <w:rFonts w:ascii="Courier New" w:hAnsi="Courier New" w:eastAsia="Times New Roman" w:cs="Courier New"/>
           <w:lang w:eastAsia="en-US"/>
         </w:rPr>
         <w:t>(</w:t>
@@ -8075,7 +8177,7 @@
       <w:proofErr w:type="gramEnd"/>
       <w:r>
         <w:rPr>
-          <w:rFonts w:ascii="Courier New" w:eastAsia="Times New Roman" w:hAnsi="Courier New" w:cs="Courier New"/>
+          <w:rFonts w:ascii="Courier New" w:hAnsi="Courier New" w:eastAsia="Times New Roman" w:cs="Courier New"/>
           <w:lang w:eastAsia="en-US"/>
         </w:rPr>
         <w:t>)</w:t>
@@ -8085,13 +8187,13 @@
       <w:pPr>
         <w:spacing w:after="0" w:line="240" w:lineRule="auto"/>
         <w:rPr>
-          <w:rFonts w:ascii="Courier New" w:eastAsia="Times New Roman" w:hAnsi="Courier New" w:cs="Courier New"/>
-          <w:lang w:eastAsia="en-US"/>
-        </w:rPr>
-      </w:pPr>
-      <w:r>
-        <w:rPr>
-          <w:rFonts w:ascii="Courier New" w:eastAsia="Times New Roman" w:hAnsi="Courier New" w:cs="Courier New"/>
+          <w:rFonts w:ascii="Courier New" w:hAnsi="Courier New" w:eastAsia="Times New Roman" w:cs="Courier New"/>
+          <w:lang w:eastAsia="en-US"/>
+        </w:rPr>
+      </w:pPr>
+      <w:r>
+        <w:rPr>
+          <w:rFonts w:ascii="Courier New" w:hAnsi="Courier New" w:eastAsia="Times New Roman" w:cs="Courier New"/>
           <w:lang w:eastAsia="en-US"/>
         </w:rPr>
         <w:t xml:space="preserve">        </w:t>
@@ -8099,7 +8201,7 @@
       <w:proofErr w:type="gramStart"/>
       <w:r>
         <w:rPr>
-          <w:rFonts w:ascii="Courier New" w:eastAsia="Times New Roman" w:hAnsi="Courier New" w:cs="Courier New"/>
+          <w:rFonts w:ascii="Courier New" w:hAnsi="Courier New" w:eastAsia="Times New Roman" w:cs="Courier New"/>
           <w:lang w:eastAsia="en-US"/>
         </w:rPr>
         <w:t>.</w:t>
@@ -8107,7 +8209,7 @@
       <w:proofErr w:type="spellStart"/>
       <w:r>
         <w:rPr>
-          <w:rFonts w:ascii="Courier New" w:eastAsia="Times New Roman" w:hAnsi="Courier New" w:cs="Courier New"/>
+          <w:rFonts w:ascii="Courier New" w:hAnsi="Courier New" w:eastAsia="Times New Roman" w:cs="Courier New"/>
           <w:lang w:eastAsia="en-US"/>
         </w:rPr>
         <w:t>addGrid</w:t>
@@ -8116,7 +8218,7 @@
       <w:proofErr w:type="gramEnd"/>
       <w:r>
         <w:rPr>
-          <w:rFonts w:ascii="Courier New" w:eastAsia="Times New Roman" w:hAnsi="Courier New" w:cs="Courier New"/>
+          <w:rFonts w:ascii="Courier New" w:hAnsi="Courier New" w:eastAsia="Times New Roman" w:cs="Courier New"/>
           <w:lang w:eastAsia="en-US"/>
         </w:rPr>
         <w:t>(</w:t>
@@ -8125,7 +8227,7 @@
       <w:proofErr w:type="gramStart"/>
       <w:r>
         <w:rPr>
-          <w:rFonts w:ascii="Courier New" w:eastAsia="Times New Roman" w:hAnsi="Courier New" w:cs="Courier New"/>
+          <w:rFonts w:ascii="Courier New" w:hAnsi="Courier New" w:eastAsia="Times New Roman" w:cs="Courier New"/>
           <w:lang w:eastAsia="en-US"/>
         </w:rPr>
         <w:t>rf.numTrees</w:t>
@@ -8134,7 +8236,7 @@
       <w:proofErr w:type="gramEnd"/>
       <w:r>
         <w:rPr>
-          <w:rFonts w:ascii="Courier New" w:eastAsia="Times New Roman" w:hAnsi="Courier New" w:cs="Courier New"/>
+          <w:rFonts w:ascii="Courier New" w:hAnsi="Courier New" w:eastAsia="Times New Roman" w:cs="Courier New"/>
           <w:lang w:eastAsia="en-US"/>
         </w:rPr>
         <w:t>, [50,100])</w:t>
@@ -8144,13 +8246,13 @@
       <w:pPr>
         <w:spacing w:after="0" w:line="240" w:lineRule="auto"/>
         <w:rPr>
-          <w:rFonts w:ascii="Courier New" w:eastAsia="Times New Roman" w:hAnsi="Courier New" w:cs="Courier New"/>
-          <w:lang w:eastAsia="en-US"/>
-        </w:rPr>
-      </w:pPr>
-      <w:r>
-        <w:rPr>
-          <w:rFonts w:ascii="Courier New" w:eastAsia="Times New Roman" w:hAnsi="Courier New" w:cs="Courier New"/>
+          <w:rFonts w:ascii="Courier New" w:hAnsi="Courier New" w:eastAsia="Times New Roman" w:cs="Courier New"/>
+          <w:lang w:eastAsia="en-US"/>
+        </w:rPr>
+      </w:pPr>
+      <w:r>
+        <w:rPr>
+          <w:rFonts w:ascii="Courier New" w:hAnsi="Courier New" w:eastAsia="Times New Roman" w:cs="Courier New"/>
           <w:lang w:eastAsia="en-US"/>
         </w:rPr>
         <w:t xml:space="preserve">        </w:t>
@@ -8158,7 +8260,7 @@
       <w:proofErr w:type="gramStart"/>
       <w:r>
         <w:rPr>
-          <w:rFonts w:ascii="Courier New" w:eastAsia="Times New Roman" w:hAnsi="Courier New" w:cs="Courier New"/>
+          <w:rFonts w:ascii="Courier New" w:hAnsi="Courier New" w:eastAsia="Times New Roman" w:cs="Courier New"/>
           <w:lang w:eastAsia="en-US"/>
         </w:rPr>
         <w:t>.</w:t>
@@ -8166,7 +8268,7 @@
       <w:proofErr w:type="spellStart"/>
       <w:r>
         <w:rPr>
-          <w:rFonts w:ascii="Courier New" w:eastAsia="Times New Roman" w:hAnsi="Courier New" w:cs="Courier New"/>
+          <w:rFonts w:ascii="Courier New" w:hAnsi="Courier New" w:eastAsia="Times New Roman" w:cs="Courier New"/>
           <w:lang w:eastAsia="en-US"/>
         </w:rPr>
         <w:t>addGrid</w:t>
@@ -8175,7 +8277,7 @@
       <w:proofErr w:type="gramEnd"/>
       <w:r>
         <w:rPr>
-          <w:rFonts w:ascii="Courier New" w:eastAsia="Times New Roman" w:hAnsi="Courier New" w:cs="Courier New"/>
+          <w:rFonts w:ascii="Courier New" w:hAnsi="Courier New" w:eastAsia="Times New Roman" w:cs="Courier New"/>
           <w:lang w:eastAsia="en-US"/>
         </w:rPr>
         <w:t>(</w:t>
@@ -8184,7 +8286,7 @@
       <w:proofErr w:type="gramStart"/>
       <w:r>
         <w:rPr>
-          <w:rFonts w:ascii="Courier New" w:eastAsia="Times New Roman" w:hAnsi="Courier New" w:cs="Courier New"/>
+          <w:rFonts w:ascii="Courier New" w:hAnsi="Courier New" w:eastAsia="Times New Roman" w:cs="Courier New"/>
           <w:lang w:eastAsia="en-US"/>
         </w:rPr>
         <w:t>rf.maxDepth</w:t>
@@ -8193,7 +8295,7 @@
       <w:proofErr w:type="gramEnd"/>
       <w:r>
         <w:rPr>
-          <w:rFonts w:ascii="Courier New" w:eastAsia="Times New Roman" w:hAnsi="Courier New" w:cs="Courier New"/>
+          <w:rFonts w:ascii="Courier New" w:hAnsi="Courier New" w:eastAsia="Times New Roman" w:cs="Courier New"/>
           <w:lang w:eastAsia="en-US"/>
         </w:rPr>
         <w:t>, [3,5])</w:t>
@@ -8203,13 +8305,13 @@
       <w:pPr>
         <w:spacing w:after="0" w:line="240" w:lineRule="auto"/>
         <w:rPr>
-          <w:rFonts w:ascii="Courier New" w:eastAsia="Times New Roman" w:hAnsi="Courier New" w:cs="Courier New"/>
-          <w:lang w:eastAsia="en-US"/>
-        </w:rPr>
-      </w:pPr>
-      <w:r>
-        <w:rPr>
-          <w:rFonts w:ascii="Courier New" w:eastAsia="Times New Roman" w:hAnsi="Courier New" w:cs="Courier New"/>
+          <w:rFonts w:ascii="Courier New" w:hAnsi="Courier New" w:eastAsia="Times New Roman" w:cs="Courier New"/>
+          <w:lang w:eastAsia="en-US"/>
+        </w:rPr>
+      </w:pPr>
+      <w:r>
+        <w:rPr>
+          <w:rFonts w:ascii="Courier New" w:hAnsi="Courier New" w:eastAsia="Times New Roman" w:cs="Courier New"/>
           <w:lang w:eastAsia="en-US"/>
         </w:rPr>
         <w:t xml:space="preserve">        </w:t>
@@ -8217,7 +8319,7 @@
       <w:proofErr w:type="gramStart"/>
       <w:r>
         <w:rPr>
-          <w:rFonts w:ascii="Courier New" w:eastAsia="Times New Roman" w:hAnsi="Courier New" w:cs="Courier New"/>
+          <w:rFonts w:ascii="Courier New" w:hAnsi="Courier New" w:eastAsia="Times New Roman" w:cs="Courier New"/>
           <w:lang w:eastAsia="en-US"/>
         </w:rPr>
         <w:t>.build</w:t>
@@ -8225,7 +8327,7 @@
       <w:proofErr w:type="gramEnd"/>
       <w:r>
         <w:rPr>
-          <w:rFonts w:ascii="Courier New" w:eastAsia="Times New Roman" w:hAnsi="Courier New" w:cs="Courier New"/>
+          <w:rFonts w:ascii="Courier New" w:hAnsi="Courier New" w:eastAsia="Times New Roman" w:cs="Courier New"/>
           <w:lang w:eastAsia="en-US"/>
         </w:rPr>
         <w:t>())</w:t>
@@ -8235,7 +8337,7 @@
       <w:pPr>
         <w:spacing w:after="0" w:line="240" w:lineRule="auto"/>
         <w:rPr>
-          <w:rFonts w:ascii="Courier New" w:eastAsia="Times New Roman" w:hAnsi="Courier New" w:cs="Courier New"/>
+          <w:rFonts w:ascii="Courier New" w:hAnsi="Courier New" w:eastAsia="Times New Roman" w:cs="Courier New"/>
           <w:lang w:eastAsia="en-US"/>
         </w:rPr>
       </w:pPr>
@@ -8244,13 +8346,13 @@
       <w:pPr>
         <w:spacing w:after="0" w:line="240" w:lineRule="auto"/>
         <w:rPr>
-          <w:rFonts w:ascii="Courier New" w:eastAsia="Times New Roman" w:hAnsi="Courier New" w:cs="Courier New"/>
-          <w:lang w:eastAsia="en-US"/>
-        </w:rPr>
-      </w:pPr>
-      <w:r>
-        <w:rPr>
-          <w:rFonts w:ascii="Courier New" w:eastAsia="Times New Roman" w:hAnsi="Courier New" w:cs="Courier New"/>
+          <w:rFonts w:ascii="Courier New" w:hAnsi="Courier New" w:eastAsia="Times New Roman" w:cs="Courier New"/>
+          <w:lang w:eastAsia="en-US"/>
+        </w:rPr>
+      </w:pPr>
+      <w:r>
+        <w:rPr>
+          <w:rFonts w:ascii="Courier New" w:hAnsi="Courier New" w:eastAsia="Times New Roman" w:cs="Courier New"/>
           <w:lang w:eastAsia="en-US"/>
         </w:rPr>
         <w:t xml:space="preserve">cv = </w:t>
@@ -8259,7 +8361,7 @@
       <w:proofErr w:type="gramStart"/>
       <w:r>
         <w:rPr>
-          <w:rFonts w:ascii="Courier New" w:eastAsia="Times New Roman" w:hAnsi="Courier New" w:cs="Courier New"/>
+          <w:rFonts w:ascii="Courier New" w:hAnsi="Courier New" w:eastAsia="Times New Roman" w:cs="Courier New"/>
           <w:lang w:eastAsia="en-US"/>
         </w:rPr>
         <w:t>CrossValidator</w:t>
@@ -8267,7 +8369,7 @@
       <w:proofErr w:type="spellEnd"/>
       <w:r>
         <w:rPr>
-          <w:rFonts w:ascii="Courier New" w:eastAsia="Times New Roman" w:hAnsi="Courier New" w:cs="Courier New"/>
+          <w:rFonts w:ascii="Courier New" w:hAnsi="Courier New" w:eastAsia="Times New Roman" w:cs="Courier New"/>
           <w:lang w:eastAsia="en-US"/>
         </w:rPr>
         <w:t>(</w:t>
@@ -8275,7 +8377,7 @@
       <w:proofErr w:type="gramEnd"/>
       <w:r>
         <w:rPr>
-          <w:rFonts w:ascii="Courier New" w:eastAsia="Times New Roman" w:hAnsi="Courier New" w:cs="Courier New"/>
+          <w:rFonts w:ascii="Courier New" w:hAnsi="Courier New" w:eastAsia="Times New Roman" w:cs="Courier New"/>
           <w:lang w:eastAsia="en-US"/>
         </w:rPr>
         <w:t>estimator=rf,</w:t>
@@ -8285,13 +8387,13 @@
       <w:pPr>
         <w:spacing w:after="0" w:line="240" w:lineRule="auto"/>
         <w:rPr>
-          <w:rFonts w:ascii="Courier New" w:eastAsia="Times New Roman" w:hAnsi="Courier New" w:cs="Courier New"/>
-          <w:lang w:eastAsia="en-US"/>
-        </w:rPr>
-      </w:pPr>
-      <w:r>
-        <w:rPr>
-          <w:rFonts w:ascii="Courier New" w:eastAsia="Times New Roman" w:hAnsi="Courier New" w:cs="Courier New"/>
+          <w:rFonts w:ascii="Courier New" w:hAnsi="Courier New" w:eastAsia="Times New Roman" w:cs="Courier New"/>
+          <w:lang w:eastAsia="en-US"/>
+        </w:rPr>
+      </w:pPr>
+      <w:r>
+        <w:rPr>
+          <w:rFonts w:ascii="Courier New" w:hAnsi="Courier New" w:eastAsia="Times New Roman" w:cs="Courier New"/>
           <w:lang w:eastAsia="en-US"/>
         </w:rPr>
         <w:t xml:space="preserve">                    </w:t>
@@ -8299,7 +8401,7 @@
       <w:proofErr w:type="spellStart"/>
       <w:r>
         <w:rPr>
-          <w:rFonts w:ascii="Courier New" w:eastAsia="Times New Roman" w:hAnsi="Courier New" w:cs="Courier New"/>
+          <w:rFonts w:ascii="Courier New" w:hAnsi="Courier New" w:eastAsia="Times New Roman" w:cs="Courier New"/>
           <w:lang w:eastAsia="en-US"/>
         </w:rPr>
         <w:t>estimatorParamMaps</w:t>
@@ -8307,7 +8409,7 @@
       <w:proofErr w:type="spellEnd"/>
       <w:r>
         <w:rPr>
-          <w:rFonts w:ascii="Courier New" w:eastAsia="Times New Roman" w:hAnsi="Courier New" w:cs="Courier New"/>
+          <w:rFonts w:ascii="Courier New" w:hAnsi="Courier New" w:eastAsia="Times New Roman" w:cs="Courier New"/>
           <w:lang w:eastAsia="en-US"/>
         </w:rPr>
         <w:t>=grid,</w:t>
@@ -8317,13 +8419,13 @@
       <w:pPr>
         <w:spacing w:after="0" w:line="240" w:lineRule="auto"/>
         <w:rPr>
-          <w:rFonts w:ascii="Courier New" w:eastAsia="Times New Roman" w:hAnsi="Courier New" w:cs="Courier New"/>
-          <w:lang w:eastAsia="en-US"/>
-        </w:rPr>
-      </w:pPr>
-      <w:r>
-        <w:rPr>
-          <w:rFonts w:ascii="Courier New" w:eastAsia="Times New Roman" w:hAnsi="Courier New" w:cs="Courier New"/>
+          <w:rFonts w:ascii="Courier New" w:hAnsi="Courier New" w:eastAsia="Times New Roman" w:cs="Courier New"/>
+          <w:lang w:eastAsia="en-US"/>
+        </w:rPr>
+      </w:pPr>
+      <w:r>
+        <w:rPr>
+          <w:rFonts w:ascii="Courier New" w:hAnsi="Courier New" w:eastAsia="Times New Roman" w:cs="Courier New"/>
           <w:lang w:eastAsia="en-US"/>
         </w:rPr>
         <w:t xml:space="preserve">                    evaluator=</w:t>
@@ -8331,7 +8433,7 @@
       <w:proofErr w:type="spellStart"/>
       <w:r>
         <w:rPr>
-          <w:rFonts w:ascii="Courier New" w:eastAsia="Times New Roman" w:hAnsi="Courier New" w:cs="Courier New"/>
+          <w:rFonts w:ascii="Courier New" w:hAnsi="Courier New" w:eastAsia="Times New Roman" w:cs="Courier New"/>
           <w:lang w:eastAsia="en-US"/>
         </w:rPr>
         <w:t>eval_auc</w:t>
@@ -8339,7 +8441,7 @@
       <w:proofErr w:type="spellEnd"/>
       <w:r>
         <w:rPr>
-          <w:rFonts w:ascii="Courier New" w:eastAsia="Times New Roman" w:hAnsi="Courier New" w:cs="Courier New"/>
+          <w:rFonts w:ascii="Courier New" w:hAnsi="Courier New" w:eastAsia="Times New Roman" w:cs="Courier New"/>
           <w:lang w:eastAsia="en-US"/>
         </w:rPr>
         <w:t>,</w:t>
@@ -8349,13 +8451,13 @@
       <w:pPr>
         <w:spacing w:after="0" w:line="240" w:lineRule="auto"/>
         <w:rPr>
-          <w:rFonts w:ascii="Courier New" w:eastAsia="Times New Roman" w:hAnsi="Courier New" w:cs="Courier New"/>
-          <w:lang w:eastAsia="en-US"/>
-        </w:rPr>
-      </w:pPr>
-      <w:r>
-        <w:rPr>
-          <w:rFonts w:ascii="Courier New" w:eastAsia="Times New Roman" w:hAnsi="Courier New" w:cs="Courier New"/>
+          <w:rFonts w:ascii="Courier New" w:hAnsi="Courier New" w:eastAsia="Times New Roman" w:cs="Courier New"/>
+          <w:lang w:eastAsia="en-US"/>
+        </w:rPr>
+      </w:pPr>
+      <w:r>
+        <w:rPr>
+          <w:rFonts w:ascii="Courier New" w:hAnsi="Courier New" w:eastAsia="Times New Roman" w:cs="Courier New"/>
           <w:lang w:eastAsia="en-US"/>
         </w:rPr>
         <w:t xml:space="preserve">                    </w:t>
@@ -8363,7 +8465,7 @@
       <w:proofErr w:type="spellStart"/>
       <w:r>
         <w:rPr>
-          <w:rFonts w:ascii="Courier New" w:eastAsia="Times New Roman" w:hAnsi="Courier New" w:cs="Courier New"/>
+          <w:rFonts w:ascii="Courier New" w:hAnsi="Courier New" w:eastAsia="Times New Roman" w:cs="Courier New"/>
           <w:lang w:eastAsia="en-US"/>
         </w:rPr>
         <w:t>numFolds</w:t>
@@ -8371,7 +8473,7 @@
       <w:proofErr w:type="spellEnd"/>
       <w:r>
         <w:rPr>
-          <w:rFonts w:ascii="Courier New" w:eastAsia="Times New Roman" w:hAnsi="Courier New" w:cs="Courier New"/>
+          <w:rFonts w:ascii="Courier New" w:hAnsi="Courier New" w:eastAsia="Times New Roman" w:cs="Courier New"/>
           <w:lang w:eastAsia="en-US"/>
         </w:rPr>
         <w:t>=3)</w:t>
@@ -8381,7 +8483,7 @@
       <w:pPr>
         <w:spacing w:after="0" w:line="240" w:lineRule="auto"/>
         <w:rPr>
-          <w:rFonts w:ascii="Courier New" w:eastAsia="Times New Roman" w:hAnsi="Courier New" w:cs="Courier New"/>
+          <w:rFonts w:ascii="Courier New" w:hAnsi="Courier New" w:eastAsia="Times New Roman" w:cs="Courier New"/>
           <w:lang w:eastAsia="en-US"/>
         </w:rPr>
       </w:pPr>
@@ -8390,14 +8492,14 @@
       <w:pPr>
         <w:spacing w:after="0" w:line="240" w:lineRule="auto"/>
         <w:rPr>
-          <w:rFonts w:ascii="Courier New" w:eastAsia="Times New Roman" w:hAnsi="Courier New" w:cs="Courier New"/>
-          <w:lang w:eastAsia="en-US"/>
-        </w:rPr>
-      </w:pPr>
-      <w:proofErr w:type="spellStart"/>
-      <w:r>
-        <w:rPr>
-          <w:rFonts w:ascii="Courier New" w:eastAsia="Times New Roman" w:hAnsi="Courier New" w:cs="Courier New"/>
+          <w:rFonts w:ascii="Courier New" w:hAnsi="Courier New" w:eastAsia="Times New Roman" w:cs="Courier New"/>
+          <w:lang w:eastAsia="en-US"/>
+        </w:rPr>
+      </w:pPr>
+      <w:proofErr w:type="spellStart"/>
+      <w:r>
+        <w:rPr>
+          <w:rFonts w:ascii="Courier New" w:hAnsi="Courier New" w:eastAsia="Times New Roman" w:cs="Courier New"/>
           <w:lang w:eastAsia="en-US"/>
         </w:rPr>
         <w:t>cv_model</w:t>
@@ -8405,7 +8507,7 @@
       <w:proofErr w:type="spellEnd"/>
       <w:r>
         <w:rPr>
-          <w:rFonts w:ascii="Courier New" w:eastAsia="Times New Roman" w:hAnsi="Courier New" w:cs="Courier New"/>
+          <w:rFonts w:ascii="Courier New" w:hAnsi="Courier New" w:eastAsia="Times New Roman" w:cs="Courier New"/>
           <w:lang w:eastAsia="en-US"/>
         </w:rPr>
         <w:t xml:space="preserve"> = </w:t>
@@ -8413,7 +8515,7 @@
       <w:proofErr w:type="spellStart"/>
       <w:r>
         <w:rPr>
-          <w:rFonts w:ascii="Courier New" w:eastAsia="Times New Roman" w:hAnsi="Courier New" w:cs="Courier New"/>
+          <w:rFonts w:ascii="Courier New" w:hAnsi="Courier New" w:eastAsia="Times New Roman" w:cs="Courier New"/>
           <w:lang w:eastAsia="en-US"/>
         </w:rPr>
         <w:t>cv.fit</w:t>
@@ -8421,7 +8523,7 @@
       <w:proofErr w:type="spellEnd"/>
       <w:r>
         <w:rPr>
-          <w:rFonts w:ascii="Courier New" w:eastAsia="Times New Roman" w:hAnsi="Courier New" w:cs="Courier New"/>
+          <w:rFonts w:ascii="Courier New" w:hAnsi="Courier New" w:eastAsia="Times New Roman" w:cs="Courier New"/>
           <w:lang w:eastAsia="en-US"/>
         </w:rPr>
         <w:t>(train)</w:t>
@@ -8431,14 +8533,14 @@
       <w:pPr>
         <w:spacing w:after="0" w:line="240" w:lineRule="auto"/>
         <w:rPr>
-          <w:rFonts w:ascii="Courier New" w:eastAsia="Times New Roman" w:hAnsi="Courier New" w:cs="Courier New"/>
-          <w:lang w:eastAsia="en-US"/>
-        </w:rPr>
-      </w:pPr>
-      <w:proofErr w:type="spellStart"/>
-      <w:r>
-        <w:rPr>
-          <w:rFonts w:ascii="Courier New" w:eastAsia="Times New Roman" w:hAnsi="Courier New" w:cs="Courier New"/>
+          <w:rFonts w:ascii="Courier New" w:hAnsi="Courier New" w:eastAsia="Times New Roman" w:cs="Courier New"/>
+          <w:lang w:eastAsia="en-US"/>
+        </w:rPr>
+      </w:pPr>
+      <w:proofErr w:type="spellStart"/>
+      <w:r>
+        <w:rPr>
+          <w:rFonts w:ascii="Courier New" w:hAnsi="Courier New" w:eastAsia="Times New Roman" w:cs="Courier New"/>
           <w:lang w:eastAsia="en-US"/>
         </w:rPr>
         <w:t>best_auc</w:t>
@@ -8446,7 +8548,7 @@
       <w:proofErr w:type="spellEnd"/>
       <w:r>
         <w:rPr>
-          <w:rFonts w:ascii="Courier New" w:eastAsia="Times New Roman" w:hAnsi="Courier New" w:cs="Courier New"/>
+          <w:rFonts w:ascii="Courier New" w:hAnsi="Courier New" w:eastAsia="Times New Roman" w:cs="Courier New"/>
           <w:lang w:eastAsia="en-US"/>
         </w:rPr>
         <w:t xml:space="preserve"> = </w:t>
@@ -8454,7 +8556,7 @@
       <w:proofErr w:type="spellStart"/>
       <w:r>
         <w:rPr>
-          <w:rFonts w:ascii="Courier New" w:eastAsia="Times New Roman" w:hAnsi="Courier New" w:cs="Courier New"/>
+          <w:rFonts w:ascii="Courier New" w:hAnsi="Courier New" w:eastAsia="Times New Roman" w:cs="Courier New"/>
           <w:lang w:eastAsia="en-US"/>
         </w:rPr>
         <w:t>eval_</w:t>
@@ -8462,7 +8564,7 @@
       <w:proofErr w:type="gramStart"/>
       <w:r>
         <w:rPr>
-          <w:rFonts w:ascii="Courier New" w:eastAsia="Times New Roman" w:hAnsi="Courier New" w:cs="Courier New"/>
+          <w:rFonts w:ascii="Courier New" w:hAnsi="Courier New" w:eastAsia="Times New Roman" w:cs="Courier New"/>
           <w:lang w:eastAsia="en-US"/>
         </w:rPr>
         <w:t>auc.evaluate</w:t>
@@ -8471,7 +8573,7 @@
       <w:proofErr w:type="gramEnd"/>
       <w:r>
         <w:rPr>
-          <w:rFonts w:ascii="Courier New" w:eastAsia="Times New Roman" w:hAnsi="Courier New" w:cs="Courier New"/>
+          <w:rFonts w:ascii="Courier New" w:hAnsi="Courier New" w:eastAsia="Times New Roman" w:cs="Courier New"/>
           <w:lang w:eastAsia="en-US"/>
         </w:rPr>
         <w:t>(</w:t>
@@ -8479,7 +8581,7 @@
       <w:proofErr w:type="spellStart"/>
       <w:r>
         <w:rPr>
-          <w:rFonts w:ascii="Courier New" w:eastAsia="Times New Roman" w:hAnsi="Courier New" w:cs="Courier New"/>
+          <w:rFonts w:ascii="Courier New" w:hAnsi="Courier New" w:eastAsia="Times New Roman" w:cs="Courier New"/>
           <w:lang w:eastAsia="en-US"/>
         </w:rPr>
         <w:t>cv_</w:t>
@@ -8487,7 +8589,7 @@
       <w:proofErr w:type="gramStart"/>
       <w:r>
         <w:rPr>
-          <w:rFonts w:ascii="Courier New" w:eastAsia="Times New Roman" w:hAnsi="Courier New" w:cs="Courier New"/>
+          <w:rFonts w:ascii="Courier New" w:hAnsi="Courier New" w:eastAsia="Times New Roman" w:cs="Courier New"/>
           <w:lang w:eastAsia="en-US"/>
         </w:rPr>
         <w:t>model.transform</w:t>
@@ -8496,7 +8598,7 @@
       <w:proofErr w:type="gramEnd"/>
       <w:r>
         <w:rPr>
-          <w:rFonts w:ascii="Courier New" w:eastAsia="Times New Roman" w:hAnsi="Courier New" w:cs="Courier New"/>
+          <w:rFonts w:ascii="Courier New" w:hAnsi="Courier New" w:eastAsia="Times New Roman" w:cs="Courier New"/>
           <w:lang w:eastAsia="en-US"/>
         </w:rPr>
         <w:t>(test))</w:t>
@@ -8506,14 +8608,14 @@
       <w:pPr>
         <w:spacing w:after="0" w:line="240" w:lineRule="auto"/>
         <w:rPr>
-          <w:rFonts w:ascii="Courier New" w:eastAsia="Times New Roman" w:hAnsi="Courier New" w:cs="Courier New"/>
+          <w:rFonts w:ascii="Courier New" w:hAnsi="Courier New" w:eastAsia="Times New Roman" w:cs="Courier New"/>
           <w:lang w:eastAsia="en-US"/>
         </w:rPr>
       </w:pPr>
       <w:proofErr w:type="gramStart"/>
       <w:r>
         <w:rPr>
-          <w:rFonts w:ascii="Courier New" w:eastAsia="Times New Roman" w:hAnsi="Courier New" w:cs="Courier New"/>
+          <w:rFonts w:ascii="Courier New" w:hAnsi="Courier New" w:eastAsia="Times New Roman" w:cs="Courier New"/>
           <w:lang w:eastAsia="en-US"/>
         </w:rPr>
         <w:t>print(</w:t>
@@ -8521,7 +8623,7 @@
       <w:proofErr w:type="gramEnd"/>
       <w:r>
         <w:rPr>
-          <w:rFonts w:ascii="Courier New" w:eastAsia="Times New Roman" w:hAnsi="Courier New" w:cs="Courier New"/>
+          <w:rFonts w:ascii="Courier New" w:hAnsi="Courier New" w:eastAsia="Times New Roman" w:cs="Courier New"/>
           <w:lang w:eastAsia="en-US"/>
         </w:rPr>
         <w:t>"Best RF AUC after CV:", round(best_auc,3))</w:t>
@@ -8531,14 +8633,14 @@
       <w:pPr>
         <w:spacing w:after="0" w:line="240" w:lineRule="auto"/>
         <w:rPr>
-          <w:rFonts w:ascii="Courier New" w:eastAsia="Times New Roman" w:hAnsi="Courier New" w:cs="Courier New"/>
+          <w:rFonts w:ascii="Courier New" w:hAnsi="Courier New" w:eastAsia="Times New Roman" w:cs="Courier New"/>
           <w:lang w:eastAsia="en-US"/>
         </w:rPr>
       </w:pPr>
       <w:proofErr w:type="gramStart"/>
       <w:r>
         <w:rPr>
-          <w:rFonts w:ascii="Courier New" w:eastAsia="Times New Roman" w:hAnsi="Courier New" w:cs="Courier New"/>
+          <w:rFonts w:ascii="Courier New" w:hAnsi="Courier New" w:eastAsia="Times New Roman" w:cs="Courier New"/>
           <w:lang w:eastAsia="en-US"/>
         </w:rPr>
         <w:t>print(</w:t>
@@ -8546,7 +8648,7 @@
       <w:proofErr w:type="gramEnd"/>
       <w:r>
         <w:rPr>
-          <w:rFonts w:ascii="Courier New" w:eastAsia="Times New Roman" w:hAnsi="Courier New" w:cs="Courier New"/>
+          <w:rFonts w:ascii="Courier New" w:hAnsi="Courier New" w:eastAsia="Times New Roman" w:cs="Courier New"/>
           <w:lang w:eastAsia="en-US"/>
         </w:rPr>
         <w:t xml:space="preserve">"Best params – trees:", </w:t>
@@ -8554,7 +8656,7 @@
       <w:proofErr w:type="spellStart"/>
       <w:r>
         <w:rPr>
-          <w:rFonts w:ascii="Courier New" w:eastAsia="Times New Roman" w:hAnsi="Courier New" w:cs="Courier New"/>
+          <w:rFonts w:ascii="Courier New" w:hAnsi="Courier New" w:eastAsia="Times New Roman" w:cs="Courier New"/>
           <w:lang w:eastAsia="en-US"/>
         </w:rPr>
         <w:t>cv_</w:t>
@@ -8562,7 +8664,7 @@
       <w:proofErr w:type="gramStart"/>
       <w:r>
         <w:rPr>
-          <w:rFonts w:ascii="Courier New" w:eastAsia="Times New Roman" w:hAnsi="Courier New" w:cs="Courier New"/>
+          <w:rFonts w:ascii="Courier New" w:hAnsi="Courier New" w:eastAsia="Times New Roman" w:cs="Courier New"/>
           <w:lang w:eastAsia="en-US"/>
         </w:rPr>
         <w:t>model.bestModel.getNumTrees</w:t>
@@ -8571,7 +8673,7 @@
       <w:proofErr w:type="gramEnd"/>
       <w:r>
         <w:rPr>
-          <w:rFonts w:ascii="Courier New" w:eastAsia="Times New Roman" w:hAnsi="Courier New" w:cs="Courier New"/>
+          <w:rFonts w:ascii="Courier New" w:hAnsi="Courier New" w:eastAsia="Times New Roman" w:cs="Courier New"/>
           <w:lang w:eastAsia="en-US"/>
         </w:rPr>
         <w:t>,</w:t>
@@ -8581,13 +8683,13 @@
       <w:pPr>
         <w:spacing w:after="0" w:line="240" w:lineRule="auto"/>
         <w:rPr>
-          <w:rFonts w:ascii="Courier New" w:eastAsia="Times New Roman" w:hAnsi="Courier New" w:cs="Courier New"/>
-          <w:lang w:eastAsia="en-US"/>
-        </w:rPr>
-      </w:pPr>
-      <w:r>
-        <w:rPr>
-          <w:rFonts w:ascii="Courier New" w:eastAsia="Times New Roman" w:hAnsi="Courier New" w:cs="Courier New"/>
+          <w:rFonts w:ascii="Courier New" w:hAnsi="Courier New" w:eastAsia="Times New Roman" w:cs="Courier New"/>
+          <w:lang w:eastAsia="en-US"/>
+        </w:rPr>
+      </w:pPr>
+      <w:r>
+        <w:rPr>
+          <w:rFonts w:ascii="Courier New" w:hAnsi="Courier New" w:eastAsia="Times New Roman" w:cs="Courier New"/>
           <w:lang w:eastAsia="en-US"/>
         </w:rPr>
         <w:t xml:space="preserve">      ", depth:", </w:t>
@@ -8595,7 +8697,7 @@
       <w:proofErr w:type="spellStart"/>
       <w:r>
         <w:rPr>
-          <w:rFonts w:ascii="Courier New" w:eastAsia="Times New Roman" w:hAnsi="Courier New" w:cs="Courier New"/>
+          <w:rFonts w:ascii="Courier New" w:hAnsi="Courier New" w:eastAsia="Times New Roman" w:cs="Courier New"/>
           <w:lang w:eastAsia="en-US"/>
         </w:rPr>
         <w:t>cv_</w:t>
@@ -8603,7 +8705,7 @@
       <w:proofErr w:type="gramStart"/>
       <w:r>
         <w:rPr>
-          <w:rFonts w:ascii="Courier New" w:eastAsia="Times New Roman" w:hAnsi="Courier New" w:cs="Courier New"/>
+          <w:rFonts w:ascii="Courier New" w:hAnsi="Courier New" w:eastAsia="Times New Roman" w:cs="Courier New"/>
           <w:lang w:eastAsia="en-US"/>
         </w:rPr>
         <w:t>model.bestModel.getOrDefault</w:t>
@@ -8612,7 +8714,7 @@
       <w:proofErr w:type="gramEnd"/>
       <w:r>
         <w:rPr>
-          <w:rFonts w:ascii="Courier New" w:eastAsia="Times New Roman" w:hAnsi="Courier New" w:cs="Courier New"/>
+          <w:rFonts w:ascii="Courier New" w:hAnsi="Courier New" w:eastAsia="Times New Roman" w:cs="Courier New"/>
           <w:lang w:eastAsia="en-US"/>
         </w:rPr>
         <w:t>('</w:t>
@@ -8620,7 +8722,7 @@
       <w:proofErr w:type="spellStart"/>
       <w:r>
         <w:rPr>
-          <w:rFonts w:ascii="Courier New" w:eastAsia="Times New Roman" w:hAnsi="Courier New" w:cs="Courier New"/>
+          <w:rFonts w:ascii="Courier New" w:hAnsi="Courier New" w:eastAsia="Times New Roman" w:cs="Courier New"/>
           <w:lang w:eastAsia="en-US"/>
         </w:rPr>
         <w:t>maxDepth</w:t>
@@ -8628,7 +8730,7 @@
       <w:proofErr w:type="spellEnd"/>
       <w:r>
         <w:rPr>
-          <w:rFonts w:ascii="Courier New" w:eastAsia="Times New Roman" w:hAnsi="Courier New" w:cs="Courier New"/>
+          <w:rFonts w:ascii="Courier New" w:hAnsi="Courier New" w:eastAsia="Times New Roman" w:cs="Courier New"/>
           <w:lang w:eastAsia="en-US"/>
         </w:rPr>
         <w:t>'))</w:t>
@@ -8637,7 +8739,7 @@
     <w:p>
       <w:pPr>
         <w:pBdr>
-          <w:bottom w:val="single" w:sz="6" w:space="0" w:color="CCCCCC"/>
+          <w:bottom w:val="single" w:color="CCCCCC" w:sz="6" w:space="0"/>
         </w:pBdr>
         <w:spacing w:before="300" w:after="150" w:line="240" w:lineRule="auto"/>
         <w:outlineLvl w:val="1"/>
@@ -8694,13 +8796,13 @@
       <w:pPr>
         <w:spacing w:after="0" w:line="240" w:lineRule="auto"/>
         <w:rPr>
-          <w:rFonts w:ascii="Courier New" w:eastAsia="Times New Roman" w:hAnsi="Courier New" w:cs="Courier New"/>
-          <w:lang w:eastAsia="en-US"/>
-        </w:rPr>
-      </w:pPr>
-      <w:r>
-        <w:rPr>
-          <w:rFonts w:ascii="Courier New" w:eastAsia="Times New Roman" w:hAnsi="Courier New" w:cs="Courier New"/>
+          <w:rFonts w:ascii="Courier New" w:hAnsi="Courier New" w:eastAsia="Times New Roman" w:cs="Courier New"/>
+          <w:lang w:eastAsia="en-US"/>
+        </w:rPr>
+      </w:pPr>
+      <w:r>
+        <w:rPr>
+          <w:rFonts w:ascii="Courier New" w:hAnsi="Courier New" w:eastAsia="Times New Roman" w:cs="Courier New"/>
           <w:lang w:eastAsia="en-US"/>
         </w:rPr>
         <w:t>%</w:t>
@@ -8708,7 +8810,7 @@
       <w:proofErr w:type="spellStart"/>
       <w:r>
         <w:rPr>
-          <w:rFonts w:ascii="Courier New" w:eastAsia="Times New Roman" w:hAnsi="Courier New" w:cs="Courier New"/>
+          <w:rFonts w:ascii="Courier New" w:hAnsi="Courier New" w:eastAsia="Times New Roman" w:cs="Courier New"/>
           <w:lang w:eastAsia="en-US"/>
         </w:rPr>
         <w:t>pyspark</w:t>
@@ -8719,13 +8821,13 @@
       <w:pPr>
         <w:spacing w:after="0" w:line="240" w:lineRule="auto"/>
         <w:rPr>
-          <w:rFonts w:ascii="Courier New" w:eastAsia="Times New Roman" w:hAnsi="Courier New" w:cs="Courier New"/>
-          <w:lang w:eastAsia="en-US"/>
-        </w:rPr>
-      </w:pPr>
-      <w:r>
-        <w:rPr>
-          <w:rFonts w:ascii="Courier New" w:eastAsia="Times New Roman" w:hAnsi="Courier New" w:cs="Courier New"/>
+          <w:rFonts w:ascii="Courier New" w:hAnsi="Courier New" w:eastAsia="Times New Roman" w:cs="Courier New"/>
+          <w:lang w:eastAsia="en-US"/>
+        </w:rPr>
+      </w:pPr>
+      <w:r>
+        <w:rPr>
+          <w:rFonts w:ascii="Courier New" w:hAnsi="Courier New" w:eastAsia="Times New Roman" w:cs="Courier New"/>
           <w:lang w:eastAsia="en-US"/>
         </w:rPr>
         <w:t xml:space="preserve">from </w:t>
@@ -8734,7 +8836,7 @@
       <w:proofErr w:type="gramStart"/>
       <w:r>
         <w:rPr>
-          <w:rFonts w:ascii="Courier New" w:eastAsia="Times New Roman" w:hAnsi="Courier New" w:cs="Courier New"/>
+          <w:rFonts w:ascii="Courier New" w:hAnsi="Courier New" w:eastAsia="Times New Roman" w:cs="Courier New"/>
           <w:lang w:eastAsia="en-US"/>
         </w:rPr>
         <w:t>pyspark.mllib</w:t>
@@ -8742,7 +8844,7 @@
       <w:proofErr w:type="gramEnd"/>
       <w:r>
         <w:rPr>
-          <w:rFonts w:ascii="Courier New" w:eastAsia="Times New Roman" w:hAnsi="Courier New" w:cs="Courier New"/>
+          <w:rFonts w:ascii="Courier New" w:hAnsi="Courier New" w:eastAsia="Times New Roman" w:cs="Courier New"/>
           <w:lang w:eastAsia="en-US"/>
         </w:rPr>
         <w:t>.evaluation</w:t>
@@ -8750,7 +8852,7 @@
       <w:proofErr w:type="spellEnd"/>
       <w:r>
         <w:rPr>
-          <w:rFonts w:ascii="Courier New" w:eastAsia="Times New Roman" w:hAnsi="Courier New" w:cs="Courier New"/>
+          <w:rFonts w:ascii="Courier New" w:hAnsi="Courier New" w:eastAsia="Times New Roman" w:cs="Courier New"/>
           <w:lang w:eastAsia="en-US"/>
         </w:rPr>
         <w:t xml:space="preserve"> import </w:t>
@@ -8758,7 +8860,7 @@
       <w:proofErr w:type="spellStart"/>
       <w:r>
         <w:rPr>
-          <w:rFonts w:ascii="Courier New" w:eastAsia="Times New Roman" w:hAnsi="Courier New" w:cs="Courier New"/>
+          <w:rFonts w:ascii="Courier New" w:hAnsi="Courier New" w:eastAsia="Times New Roman" w:cs="Courier New"/>
           <w:lang w:eastAsia="en-US"/>
         </w:rPr>
         <w:t>MulticlassMetrics</w:t>
@@ -8769,14 +8871,14 @@
       <w:pPr>
         <w:spacing w:after="0" w:line="240" w:lineRule="auto"/>
         <w:rPr>
-          <w:rFonts w:ascii="Courier New" w:eastAsia="Times New Roman" w:hAnsi="Courier New" w:cs="Courier New"/>
-          <w:lang w:eastAsia="en-US"/>
-        </w:rPr>
-      </w:pPr>
-      <w:proofErr w:type="spellStart"/>
-      <w:r>
-        <w:rPr>
-          <w:rFonts w:ascii="Courier New" w:eastAsia="Times New Roman" w:hAnsi="Courier New" w:cs="Courier New"/>
+          <w:rFonts w:ascii="Courier New" w:hAnsi="Courier New" w:eastAsia="Times New Roman" w:cs="Courier New"/>
+          <w:lang w:eastAsia="en-US"/>
+        </w:rPr>
+      </w:pPr>
+      <w:proofErr w:type="spellStart"/>
+      <w:r>
+        <w:rPr>
+          <w:rFonts w:ascii="Courier New" w:hAnsi="Courier New" w:eastAsia="Times New Roman" w:cs="Courier New"/>
           <w:lang w:eastAsia="en-US"/>
         </w:rPr>
         <w:t>best_pred</w:t>
@@ -8784,7 +8886,7 @@
       <w:proofErr w:type="spellEnd"/>
       <w:r>
         <w:rPr>
-          <w:rFonts w:ascii="Courier New" w:eastAsia="Times New Roman" w:hAnsi="Courier New" w:cs="Courier New"/>
+          <w:rFonts w:ascii="Courier New" w:hAnsi="Courier New" w:eastAsia="Times New Roman" w:cs="Courier New"/>
           <w:lang w:eastAsia="en-US"/>
         </w:rPr>
         <w:t xml:space="preserve"> = </w:t>
@@ -8792,7 +8894,7 @@
       <w:proofErr w:type="spellStart"/>
       <w:r>
         <w:rPr>
-          <w:rFonts w:ascii="Courier New" w:eastAsia="Times New Roman" w:hAnsi="Courier New" w:cs="Courier New"/>
+          <w:rFonts w:ascii="Courier New" w:hAnsi="Courier New" w:eastAsia="Times New Roman" w:cs="Courier New"/>
           <w:lang w:eastAsia="en-US"/>
         </w:rPr>
         <w:t>lr_</w:t>
@@ -8800,7 +8902,7 @@
       <w:proofErr w:type="gramStart"/>
       <w:r>
         <w:rPr>
-          <w:rFonts w:ascii="Courier New" w:eastAsia="Times New Roman" w:hAnsi="Courier New" w:cs="Courier New"/>
+          <w:rFonts w:ascii="Courier New" w:hAnsi="Courier New" w:eastAsia="Times New Roman" w:cs="Courier New"/>
           <w:lang w:eastAsia="en-US"/>
         </w:rPr>
         <w:t>m.transform</w:t>
@@ -8809,7 +8911,7 @@
       <w:proofErr w:type="gramEnd"/>
       <w:r>
         <w:rPr>
-          <w:rFonts w:ascii="Courier New" w:eastAsia="Times New Roman" w:hAnsi="Courier New" w:cs="Courier New"/>
+          <w:rFonts w:ascii="Courier New" w:hAnsi="Courier New" w:eastAsia="Times New Roman" w:cs="Courier New"/>
           <w:lang w:eastAsia="en-US"/>
         </w:rPr>
         <w:t>(</w:t>
@@ -8817,7 +8919,7 @@
       <w:proofErr w:type="gramStart"/>
       <w:r>
         <w:rPr>
-          <w:rFonts w:ascii="Courier New" w:eastAsia="Times New Roman" w:hAnsi="Courier New" w:cs="Courier New"/>
+          <w:rFonts w:ascii="Courier New" w:hAnsi="Courier New" w:eastAsia="Times New Roman" w:cs="Courier New"/>
           <w:lang w:eastAsia="en-US"/>
         </w:rPr>
         <w:t xml:space="preserve">test)   </w:t>
@@ -8825,21 +8927,21 @@
       <w:proofErr w:type="gramEnd"/>
       <w:r>
         <w:rPr>
-          <w:rFonts w:ascii="Courier New" w:eastAsia="Times New Roman" w:hAnsi="Courier New" w:cs="Courier New"/>
+          <w:rFonts w:ascii="Courier New" w:hAnsi="Courier New" w:eastAsia="Times New Roman" w:cs="Courier New"/>
           <w:lang w:eastAsia="en-US"/>
         </w:rPr>
         <w:t xml:space="preserve">       # use logistic</w:t>
       </w:r>
       <w:r>
         <w:rPr>
-          <w:rFonts w:ascii="Cambria Math" w:eastAsia="Times New Roman" w:hAnsi="Cambria Math" w:cs="Cambria Math"/>
+          <w:rFonts w:ascii="Cambria Math" w:hAnsi="Cambria Math" w:eastAsia="Times New Roman" w:cs="Cambria Math"/>
           <w:lang w:eastAsia="en-US"/>
         </w:rPr>
         <w:t>‑</w:t>
       </w:r>
       <w:r>
         <w:rPr>
-          <w:rFonts w:ascii="Courier New" w:eastAsia="Times New Roman" w:hAnsi="Courier New" w:cs="Courier New"/>
+          <w:rFonts w:ascii="Courier New" w:hAnsi="Courier New" w:eastAsia="Times New Roman" w:cs="Courier New"/>
           <w:lang w:eastAsia="en-US"/>
         </w:rPr>
         <w:t>regression (highest accuracy)</w:t>
@@ -8849,7 +8951,7 @@
       <w:pPr>
         <w:spacing w:after="0" w:line="240" w:lineRule="auto"/>
         <w:rPr>
-          <w:rFonts w:ascii="Courier New" w:eastAsia="Times New Roman" w:hAnsi="Courier New" w:cs="Courier New"/>
+          <w:rFonts w:ascii="Courier New" w:hAnsi="Courier New" w:eastAsia="Times New Roman" w:cs="Courier New"/>
           <w:lang w:eastAsia="en-US"/>
         </w:rPr>
       </w:pPr>
@@ -8858,13 +8960,13 @@
       <w:pPr>
         <w:spacing w:after="0" w:line="240" w:lineRule="auto"/>
         <w:rPr>
-          <w:rFonts w:ascii="Courier New" w:eastAsia="Times New Roman" w:hAnsi="Courier New" w:cs="Courier New"/>
-          <w:lang w:eastAsia="en-US"/>
-        </w:rPr>
-      </w:pPr>
-      <w:r>
-        <w:rPr>
-          <w:rFonts w:ascii="Courier New" w:eastAsia="Times New Roman" w:hAnsi="Courier New" w:cs="Courier New"/>
+          <w:rFonts w:ascii="Courier New" w:hAnsi="Courier New" w:eastAsia="Times New Roman" w:cs="Courier New"/>
+          <w:lang w:eastAsia="en-US"/>
+        </w:rPr>
+      </w:pPr>
+      <w:r>
+        <w:rPr>
+          <w:rFonts w:ascii="Courier New" w:hAnsi="Courier New" w:eastAsia="Times New Roman" w:cs="Courier New"/>
           <w:lang w:eastAsia="en-US"/>
         </w:rPr>
         <w:t xml:space="preserve">cm = </w:t>
@@ -8872,7 +8974,7 @@
       <w:proofErr w:type="spellStart"/>
       <w:r>
         <w:rPr>
-          <w:rFonts w:ascii="Courier New" w:eastAsia="Times New Roman" w:hAnsi="Courier New" w:cs="Courier New"/>
+          <w:rFonts w:ascii="Courier New" w:hAnsi="Courier New" w:eastAsia="Times New Roman" w:cs="Courier New"/>
           <w:lang w:eastAsia="en-US"/>
         </w:rPr>
         <w:t>MulticlassMetrics</w:t>
@@ -8880,7 +8982,7 @@
       <w:proofErr w:type="spellEnd"/>
       <w:r>
         <w:rPr>
-          <w:rFonts w:ascii="Courier New" w:eastAsia="Times New Roman" w:hAnsi="Courier New" w:cs="Courier New"/>
+          <w:rFonts w:ascii="Courier New" w:hAnsi="Courier New" w:eastAsia="Times New Roman" w:cs="Courier New"/>
           <w:lang w:eastAsia="en-US"/>
         </w:rPr>
         <w:t>(</w:t>
@@ -8888,7 +8990,7 @@
       <w:proofErr w:type="spellStart"/>
       <w:r>
         <w:rPr>
-          <w:rFonts w:ascii="Courier New" w:eastAsia="Times New Roman" w:hAnsi="Courier New" w:cs="Courier New"/>
+          <w:rFonts w:ascii="Courier New" w:hAnsi="Courier New" w:eastAsia="Times New Roman" w:cs="Courier New"/>
           <w:lang w:eastAsia="en-US"/>
         </w:rPr>
         <w:t>best_</w:t>
@@ -8896,7 +8998,7 @@
       <w:proofErr w:type="gramStart"/>
       <w:r>
         <w:rPr>
-          <w:rFonts w:ascii="Courier New" w:eastAsia="Times New Roman" w:hAnsi="Courier New" w:cs="Courier New"/>
+          <w:rFonts w:ascii="Courier New" w:hAnsi="Courier New" w:eastAsia="Times New Roman" w:cs="Courier New"/>
           <w:lang w:eastAsia="en-US"/>
         </w:rPr>
         <w:t>pred.select</w:t>
@@ -8905,7 +9007,7 @@
       <w:proofErr w:type="gramEnd"/>
       <w:r>
         <w:rPr>
-          <w:rFonts w:ascii="Courier New" w:eastAsia="Times New Roman" w:hAnsi="Courier New" w:cs="Courier New"/>
+          <w:rFonts w:ascii="Courier New" w:hAnsi="Courier New" w:eastAsia="Times New Roman" w:cs="Courier New"/>
           <w:lang w:eastAsia="en-US"/>
         </w:rPr>
         <w:t>("</w:t>
@@ -8913,7 +9015,7 @@
       <w:proofErr w:type="spellStart"/>
       <w:r>
         <w:rPr>
-          <w:rFonts w:ascii="Courier New" w:eastAsia="Times New Roman" w:hAnsi="Courier New" w:cs="Courier New"/>
+          <w:rFonts w:ascii="Courier New" w:hAnsi="Courier New" w:eastAsia="Times New Roman" w:cs="Courier New"/>
           <w:lang w:eastAsia="en-US"/>
         </w:rPr>
         <w:t>prediction","label</w:t>
@@ -8921,7 +9023,7 @@
       <w:proofErr w:type="spellEnd"/>
       <w:r>
         <w:rPr>
-          <w:rFonts w:ascii="Courier New" w:eastAsia="Times New Roman" w:hAnsi="Courier New" w:cs="Courier New"/>
+          <w:rFonts w:ascii="Courier New" w:hAnsi="Courier New" w:eastAsia="Times New Roman" w:cs="Courier New"/>
           <w:lang w:eastAsia="en-US"/>
         </w:rPr>
         <w:t>")</w:t>
@@ -8931,13 +9033,13 @@
       <w:pPr>
         <w:spacing w:after="0" w:line="240" w:lineRule="auto"/>
         <w:rPr>
-          <w:rFonts w:ascii="Courier New" w:eastAsia="Times New Roman" w:hAnsi="Courier New" w:cs="Courier New"/>
-          <w:lang w:eastAsia="en-US"/>
-        </w:rPr>
-      </w:pPr>
-      <w:r>
-        <w:rPr>
-          <w:rFonts w:ascii="Courier New" w:eastAsia="Times New Roman" w:hAnsi="Courier New" w:cs="Courier New"/>
+          <w:rFonts w:ascii="Courier New" w:hAnsi="Courier New" w:eastAsia="Times New Roman" w:cs="Courier New"/>
+          <w:lang w:eastAsia="en-US"/>
+        </w:rPr>
+      </w:pPr>
+      <w:r>
+        <w:rPr>
+          <w:rFonts w:ascii="Courier New" w:hAnsi="Courier New" w:eastAsia="Times New Roman" w:cs="Courier New"/>
           <w:lang w:eastAsia="en-US"/>
         </w:rPr>
         <w:t xml:space="preserve">                       </w:t>
@@ -8945,7 +9047,7 @@
       <w:proofErr w:type="gramStart"/>
       <w:r>
         <w:rPr>
-          <w:rFonts w:ascii="Courier New" w:eastAsia="Times New Roman" w:hAnsi="Courier New" w:cs="Courier New"/>
+          <w:rFonts w:ascii="Courier New" w:hAnsi="Courier New" w:eastAsia="Times New Roman" w:cs="Courier New"/>
           <w:lang w:eastAsia="en-US"/>
         </w:rPr>
         <w:t>.</w:t>
@@ -8953,7 +9055,7 @@
       <w:proofErr w:type="spellStart"/>
       <w:r>
         <w:rPr>
-          <w:rFonts w:ascii="Courier New" w:eastAsia="Times New Roman" w:hAnsi="Courier New" w:cs="Courier New"/>
+          <w:rFonts w:ascii="Courier New" w:hAnsi="Courier New" w:eastAsia="Times New Roman" w:cs="Courier New"/>
           <w:lang w:eastAsia="en-US"/>
         </w:rPr>
         <w:t>rdd.map</w:t>
@@ -8962,7 +9064,7 @@
       <w:proofErr w:type="gramEnd"/>
       <w:r>
         <w:rPr>
-          <w:rFonts w:ascii="Courier New" w:eastAsia="Times New Roman" w:hAnsi="Courier New" w:cs="Courier New"/>
+          <w:rFonts w:ascii="Courier New" w:hAnsi="Courier New" w:eastAsia="Times New Roman" w:cs="Courier New"/>
           <w:lang w:eastAsia="en-US"/>
         </w:rPr>
         <w:t>(lambda r: (float(</w:t>
@@ -8970,7 +9072,7 @@
       <w:proofErr w:type="gramStart"/>
       <w:r>
         <w:rPr>
-          <w:rFonts w:ascii="Courier New" w:eastAsia="Times New Roman" w:hAnsi="Courier New" w:cs="Courier New"/>
+          <w:rFonts w:ascii="Courier New" w:hAnsi="Courier New" w:eastAsia="Times New Roman" w:cs="Courier New"/>
           <w:lang w:eastAsia="en-US"/>
         </w:rPr>
         <w:t>r[</w:t>
@@ -8978,7 +9080,7 @@
       <w:proofErr w:type="gramEnd"/>
       <w:r>
         <w:rPr>
-          <w:rFonts w:ascii="Courier New" w:eastAsia="Times New Roman" w:hAnsi="Courier New" w:cs="Courier New"/>
+          <w:rFonts w:ascii="Courier New" w:hAnsi="Courier New" w:eastAsia="Times New Roman" w:cs="Courier New"/>
           <w:lang w:eastAsia="en-US"/>
         </w:rPr>
         <w:t>0]), float(r[1])))</w:t>
@@ -8986,7 +9088,7 @@
       <w:proofErr w:type="gramStart"/>
       <w:r>
         <w:rPr>
-          <w:rFonts w:ascii="Courier New" w:eastAsia="Times New Roman" w:hAnsi="Courier New" w:cs="Courier New"/>
+          <w:rFonts w:ascii="Courier New" w:hAnsi="Courier New" w:eastAsia="Times New Roman" w:cs="Courier New"/>
           <w:lang w:eastAsia="en-US"/>
         </w:rPr>
         <w:t>).</w:t>
@@ -8994,7 +9096,7 @@
       <w:proofErr w:type="spellStart"/>
       <w:r>
         <w:rPr>
-          <w:rFonts w:ascii="Courier New" w:eastAsia="Times New Roman" w:hAnsi="Courier New" w:cs="Courier New"/>
+          <w:rFonts w:ascii="Courier New" w:hAnsi="Courier New" w:eastAsia="Times New Roman" w:cs="Courier New"/>
           <w:lang w:eastAsia="en-US"/>
         </w:rPr>
         <w:t>confusionMatrix</w:t>
@@ -9003,7 +9105,7 @@
       <w:proofErr w:type="gramEnd"/>
       <w:r>
         <w:rPr>
-          <w:rFonts w:ascii="Courier New" w:eastAsia="Times New Roman" w:hAnsi="Courier New" w:cs="Courier New"/>
+          <w:rFonts w:ascii="Courier New" w:hAnsi="Courier New" w:eastAsia="Times New Roman" w:cs="Courier New"/>
           <w:lang w:eastAsia="en-US"/>
         </w:rPr>
         <w:t>(</w:t>
@@ -9011,7 +9113,7 @@
       <w:proofErr w:type="gramStart"/>
       <w:r>
         <w:rPr>
-          <w:rFonts w:ascii="Courier New" w:eastAsia="Times New Roman" w:hAnsi="Courier New" w:cs="Courier New"/>
+          <w:rFonts w:ascii="Courier New" w:hAnsi="Courier New" w:eastAsia="Times New Roman" w:cs="Courier New"/>
           <w:lang w:eastAsia="en-US"/>
         </w:rPr>
         <w:t>).</w:t>
@@ -9019,7 +9121,7 @@
       <w:proofErr w:type="spellStart"/>
       <w:r>
         <w:rPr>
-          <w:rFonts w:ascii="Courier New" w:eastAsia="Times New Roman" w:hAnsi="Courier New" w:cs="Courier New"/>
+          <w:rFonts w:ascii="Courier New" w:hAnsi="Courier New" w:eastAsia="Times New Roman" w:cs="Courier New"/>
           <w:lang w:eastAsia="en-US"/>
         </w:rPr>
         <w:t>toArray</w:t>
@@ -9028,7 +9130,7 @@
       <w:proofErr w:type="gramEnd"/>
       <w:r>
         <w:rPr>
-          <w:rFonts w:ascii="Courier New" w:eastAsia="Times New Roman" w:hAnsi="Courier New" w:cs="Courier New"/>
+          <w:rFonts w:ascii="Courier New" w:hAnsi="Courier New" w:eastAsia="Times New Roman" w:cs="Courier New"/>
           <w:lang w:eastAsia="en-US"/>
         </w:rPr>
         <w:t>()</w:t>
@@ -9038,14 +9140,14 @@
       <w:pPr>
         <w:spacing w:after="0" w:line="240" w:lineRule="auto"/>
         <w:rPr>
-          <w:rFonts w:ascii="Courier New" w:eastAsia="Times New Roman" w:hAnsi="Courier New" w:cs="Courier New"/>
+          <w:rFonts w:ascii="Courier New" w:hAnsi="Courier New" w:eastAsia="Times New Roman" w:cs="Courier New"/>
           <w:lang w:eastAsia="en-US"/>
         </w:rPr>
       </w:pPr>
       <w:proofErr w:type="gramStart"/>
       <w:r>
         <w:rPr>
-          <w:rFonts w:ascii="Courier New" w:eastAsia="Times New Roman" w:hAnsi="Courier New" w:cs="Courier New"/>
+          <w:rFonts w:ascii="Courier New" w:hAnsi="Courier New" w:eastAsia="Times New Roman" w:cs="Courier New"/>
           <w:lang w:eastAsia="en-US"/>
         </w:rPr>
         <w:t>print(</w:t>
@@ -9053,7 +9155,7 @@
       <w:proofErr w:type="gramEnd"/>
       <w:r>
         <w:rPr>
-          <w:rFonts w:ascii="Courier New" w:eastAsia="Times New Roman" w:hAnsi="Courier New" w:cs="Courier New"/>
+          <w:rFonts w:ascii="Courier New" w:hAnsi="Courier New" w:eastAsia="Times New Roman" w:cs="Courier New"/>
           <w:lang w:eastAsia="en-US"/>
         </w:rPr>
         <w:t>"Confusion Matrix:")</w:t>
@@ -9063,13 +9165,13 @@
       <w:pPr>
         <w:spacing w:after="0" w:line="240" w:lineRule="auto"/>
         <w:rPr>
-          <w:rFonts w:ascii="Courier New" w:eastAsia="Times New Roman" w:hAnsi="Courier New" w:cs="Courier New"/>
-          <w:lang w:eastAsia="en-US"/>
-        </w:rPr>
-      </w:pPr>
-      <w:r>
-        <w:rPr>
-          <w:rFonts w:ascii="Courier New" w:eastAsia="Times New Roman" w:hAnsi="Courier New" w:cs="Courier New"/>
+          <w:rFonts w:ascii="Courier New" w:hAnsi="Courier New" w:eastAsia="Times New Roman" w:cs="Courier New"/>
+          <w:lang w:eastAsia="en-US"/>
+        </w:rPr>
+      </w:pPr>
+      <w:r>
+        <w:rPr>
+          <w:rFonts w:ascii="Courier New" w:hAnsi="Courier New" w:eastAsia="Times New Roman" w:cs="Courier New"/>
           <w:lang w:eastAsia="en-US"/>
         </w:rPr>
         <w:t>for row in cm:</w:t>
@@ -9079,13 +9181,13 @@
       <w:pPr>
         <w:spacing w:after="0" w:line="240" w:lineRule="auto"/>
         <w:rPr>
-          <w:rFonts w:ascii="Courier New" w:eastAsia="Times New Roman" w:hAnsi="Courier New" w:cs="Courier New"/>
-          <w:lang w:eastAsia="en-US"/>
-        </w:rPr>
-      </w:pPr>
-      <w:r>
-        <w:rPr>
-          <w:rFonts w:ascii="Courier New" w:eastAsia="Times New Roman" w:hAnsi="Courier New" w:cs="Courier New"/>
+          <w:rFonts w:ascii="Courier New" w:hAnsi="Courier New" w:eastAsia="Times New Roman" w:cs="Courier New"/>
+          <w:lang w:eastAsia="en-US"/>
+        </w:rPr>
+      </w:pPr>
+      <w:r>
+        <w:rPr>
+          <w:rFonts w:ascii="Courier New" w:hAnsi="Courier New" w:eastAsia="Times New Roman" w:cs="Courier New"/>
           <w:lang w:eastAsia="en-US"/>
         </w:rPr>
         <w:t xml:space="preserve">    print(row)</w:t>
@@ -9094,7 +9196,7 @@
     <w:p>
       <w:pPr>
         <w:pBdr>
-          <w:bottom w:val="single" w:sz="6" w:space="0" w:color="CCCCCC"/>
+          <w:bottom w:val="single" w:color="CCCCCC" w:sz="6" w:space="0"/>
         </w:pBdr>
         <w:spacing w:before="300" w:after="150" w:line="240" w:lineRule="auto"/>
         <w:outlineLvl w:val="1"/>
@@ -9151,13 +9253,13 @@
       <w:pPr>
         <w:spacing w:after="0" w:line="240" w:lineRule="auto"/>
         <w:rPr>
-          <w:rFonts w:ascii="Courier New" w:eastAsia="Times New Roman" w:hAnsi="Courier New" w:cs="Courier New"/>
-          <w:lang w:eastAsia="en-US"/>
-        </w:rPr>
-      </w:pPr>
-      <w:r>
-        <w:rPr>
-          <w:rFonts w:ascii="Courier New" w:eastAsia="Times New Roman" w:hAnsi="Courier New" w:cs="Courier New"/>
+          <w:rFonts w:ascii="Courier New" w:hAnsi="Courier New" w:eastAsia="Times New Roman" w:cs="Courier New"/>
+          <w:lang w:eastAsia="en-US"/>
+        </w:rPr>
+      </w:pPr>
+      <w:r>
+        <w:rPr>
+          <w:rFonts w:ascii="Courier New" w:hAnsi="Courier New" w:eastAsia="Times New Roman" w:cs="Courier New"/>
           <w:lang w:eastAsia="en-US"/>
         </w:rPr>
         <w:t>### Results Summary</w:t>
@@ -9167,61 +9269,61 @@
       <w:pPr>
         <w:spacing w:after="0" w:line="240" w:lineRule="auto"/>
         <w:rPr>
-          <w:rFonts w:ascii="Courier New" w:eastAsia="Times New Roman" w:hAnsi="Courier New" w:cs="Courier New"/>
-          <w:lang w:eastAsia="en-US"/>
-        </w:rPr>
-      </w:pPr>
-      <w:r>
-        <w:rPr>
-          <w:rFonts w:ascii="Courier New" w:eastAsia="Times New Roman" w:hAnsi="Courier New" w:cs="Courier New"/>
+          <w:rFonts w:ascii="Courier New" w:hAnsi="Courier New" w:eastAsia="Times New Roman" w:cs="Courier New"/>
+          <w:lang w:eastAsia="en-US"/>
+        </w:rPr>
+      </w:pPr>
+      <w:r>
+        <w:rPr>
+          <w:rFonts w:ascii="Courier New" w:hAnsi="Courier New" w:eastAsia="Times New Roman" w:cs="Courier New"/>
           <w:lang w:eastAsia="en-US"/>
         </w:rPr>
         <w:t xml:space="preserve">* **Dataset**: EPL 2023/24 betting odds (225 matches)  </w:t>
       </w:r>
     </w:p>
-    <w:p>
+    <w:p w14:noSpellErr="1">
       <w:pPr>
         <w:spacing w:after="0" w:line="240" w:lineRule="auto"/>
         <w:rPr>
-          <w:rFonts w:ascii="Courier New" w:eastAsia="Times New Roman" w:hAnsi="Courier New" w:cs="Courier New"/>
-          <w:lang w:eastAsia="en-US"/>
-        </w:rPr>
-      </w:pPr>
-      <w:r>
-        <w:rPr>
-          <w:rFonts w:ascii="Courier New" w:eastAsia="Times New Roman" w:hAnsi="Courier New" w:cs="Courier New"/>
+          <w:rFonts w:ascii="Courier New" w:hAnsi="Courier New" w:eastAsia="Times New Roman" w:cs="Courier New"/>
+          <w:lang w:eastAsia="en-US"/>
+        </w:rPr>
+      </w:pPr>
+      <w:r>
+        <w:rPr>
+          <w:rFonts w:ascii="Courier New" w:hAnsi="Courier New" w:eastAsia="Times New Roman" w:cs="Courier New"/>
           <w:lang w:eastAsia="en-US"/>
         </w:rPr>
         <w:t>* **Binary task**: Predict **Home Win (</w:t>
       </w:r>
-      <w:proofErr w:type="gramStart"/>
-      <w:r>
-        <w:rPr>
-          <w:rFonts w:ascii="Courier New" w:eastAsia="Times New Roman" w:hAnsi="Courier New" w:cs="Courier New"/>
+      <w:bookmarkStart w:name="_Int_DeXRLZOR" w:id="101991033"/>
+      <w:r>
+        <w:rPr>
+          <w:rFonts w:ascii="Courier New" w:hAnsi="Courier New" w:eastAsia="Times New Roman" w:cs="Courier New"/>
           <w:lang w:eastAsia="en-US"/>
         </w:rPr>
         <w:t>1)*</w:t>
       </w:r>
-      <w:proofErr w:type="gramEnd"/>
-      <w:r>
-        <w:rPr>
-          <w:rFonts w:ascii="Courier New" w:eastAsia="Times New Roman" w:hAnsi="Courier New" w:cs="Courier New"/>
+      <w:bookmarkEnd w:id="101991033"/>
+      <w:r>
+        <w:rPr>
+          <w:rFonts w:ascii="Courier New" w:hAnsi="Courier New" w:eastAsia="Times New Roman" w:cs="Courier New"/>
           <w:lang w:eastAsia="en-US"/>
         </w:rPr>
         <w:t>* vs **Draw/Away (</w:t>
       </w:r>
-      <w:proofErr w:type="gramStart"/>
-      <w:r>
-        <w:rPr>
-          <w:rFonts w:ascii="Courier New" w:eastAsia="Times New Roman" w:hAnsi="Courier New" w:cs="Courier New"/>
+      <w:bookmarkStart w:name="_Int_KMFv1SRW" w:id="1699273695"/>
+      <w:r>
+        <w:rPr>
+          <w:rFonts w:ascii="Courier New" w:hAnsi="Courier New" w:eastAsia="Times New Roman" w:cs="Courier New"/>
           <w:lang w:eastAsia="en-US"/>
         </w:rPr>
         <w:t>0)*</w:t>
       </w:r>
-      <w:proofErr w:type="gramEnd"/>
-      <w:r>
-        <w:rPr>
-          <w:rFonts w:ascii="Courier New" w:eastAsia="Times New Roman" w:hAnsi="Courier New" w:cs="Courier New"/>
+      <w:bookmarkEnd w:id="1699273695"/>
+      <w:r>
+        <w:rPr>
+          <w:rFonts w:ascii="Courier New" w:hAnsi="Courier New" w:eastAsia="Times New Roman" w:cs="Courier New"/>
           <w:lang w:eastAsia="en-US"/>
         </w:rPr>
         <w:t xml:space="preserve">*  </w:t>
@@ -9231,13 +9333,13 @@
       <w:pPr>
         <w:spacing w:after="0" w:line="240" w:lineRule="auto"/>
         <w:rPr>
-          <w:rFonts w:ascii="Courier New" w:eastAsia="Times New Roman" w:hAnsi="Courier New" w:cs="Courier New"/>
-          <w:lang w:eastAsia="en-US"/>
-        </w:rPr>
-      </w:pPr>
-      <w:r>
-        <w:rPr>
-          <w:rFonts w:ascii="Courier New" w:eastAsia="Times New Roman" w:hAnsi="Courier New" w:cs="Courier New"/>
+          <w:rFonts w:ascii="Courier New" w:hAnsi="Courier New" w:eastAsia="Times New Roman" w:cs="Courier New"/>
+          <w:lang w:eastAsia="en-US"/>
+        </w:rPr>
+      </w:pPr>
+      <w:r>
+        <w:rPr>
+          <w:rFonts w:ascii="Courier New" w:hAnsi="Courier New" w:eastAsia="Times New Roman" w:cs="Courier New"/>
           <w:lang w:eastAsia="en-US"/>
         </w:rPr>
         <w:t xml:space="preserve">* **Algorithms Compared**  </w:t>
@@ -9247,13 +9349,13 @@
       <w:pPr>
         <w:spacing w:after="0" w:line="240" w:lineRule="auto"/>
         <w:rPr>
-          <w:rFonts w:ascii="Courier New" w:eastAsia="Times New Roman" w:hAnsi="Courier New" w:cs="Courier New"/>
-          <w:lang w:eastAsia="en-US"/>
-        </w:rPr>
-      </w:pPr>
-      <w:r>
-        <w:rPr>
-          <w:rFonts w:ascii="Courier New" w:eastAsia="Times New Roman" w:hAnsi="Courier New" w:cs="Courier New"/>
+          <w:rFonts w:ascii="Courier New" w:hAnsi="Courier New" w:eastAsia="Times New Roman" w:cs="Courier New"/>
+          <w:lang w:eastAsia="en-US"/>
+        </w:rPr>
+      </w:pPr>
+      <w:r>
+        <w:rPr>
+          <w:rFonts w:ascii="Courier New" w:hAnsi="Courier New" w:eastAsia="Times New Roman" w:cs="Courier New"/>
           <w:lang w:eastAsia="en-US"/>
         </w:rPr>
         <w:t xml:space="preserve">  | Model | AUC | Accuracy |</w:t>
@@ -9263,13 +9365,13 @@
       <w:pPr>
         <w:spacing w:after="0" w:line="240" w:lineRule="auto"/>
         <w:rPr>
-          <w:rFonts w:ascii="Courier New" w:eastAsia="Times New Roman" w:hAnsi="Courier New" w:cs="Courier New"/>
-          <w:lang w:eastAsia="en-US"/>
-        </w:rPr>
-      </w:pPr>
-      <w:r>
-        <w:rPr>
-          <w:rFonts w:ascii="Courier New" w:eastAsia="Times New Roman" w:hAnsi="Courier New" w:cs="Courier New"/>
+          <w:rFonts w:ascii="Courier New" w:hAnsi="Courier New" w:eastAsia="Times New Roman" w:cs="Courier New"/>
+          <w:lang w:eastAsia="en-US"/>
+        </w:rPr>
+      </w:pPr>
+      <w:r>
+        <w:rPr>
+          <w:rFonts w:ascii="Courier New" w:hAnsi="Courier New" w:eastAsia="Times New Roman" w:cs="Courier New"/>
           <w:lang w:eastAsia="en-US"/>
         </w:rPr>
         <w:t xml:space="preserve">  |-------|-----|----------|</w:t>
@@ -9279,13 +9381,13 @@
       <w:pPr>
         <w:spacing w:after="0" w:line="240" w:lineRule="auto"/>
         <w:rPr>
-          <w:rFonts w:ascii="Courier New" w:eastAsia="Times New Roman" w:hAnsi="Courier New" w:cs="Courier New"/>
-          <w:lang w:eastAsia="en-US"/>
-        </w:rPr>
-      </w:pPr>
-      <w:r>
-        <w:rPr>
-          <w:rFonts w:ascii="Courier New" w:eastAsia="Times New Roman" w:hAnsi="Courier New" w:cs="Courier New"/>
+          <w:rFonts w:ascii="Courier New" w:hAnsi="Courier New" w:eastAsia="Times New Roman" w:cs="Courier New"/>
+          <w:lang w:eastAsia="en-US"/>
+        </w:rPr>
+      </w:pPr>
+      <w:r>
+        <w:rPr>
+          <w:rFonts w:ascii="Courier New" w:hAnsi="Courier New" w:eastAsia="Times New Roman" w:cs="Courier New"/>
           <w:lang w:eastAsia="en-US"/>
         </w:rPr>
         <w:lastRenderedPageBreak/>
@@ -9296,13 +9398,13 @@
       <w:pPr>
         <w:spacing w:after="0" w:line="240" w:lineRule="auto"/>
         <w:rPr>
-          <w:rFonts w:ascii="Courier New" w:eastAsia="Times New Roman" w:hAnsi="Courier New" w:cs="Courier New"/>
-          <w:lang w:eastAsia="en-US"/>
-        </w:rPr>
-      </w:pPr>
-      <w:r>
-        <w:rPr>
-          <w:rFonts w:ascii="Courier New" w:eastAsia="Times New Roman" w:hAnsi="Courier New" w:cs="Courier New"/>
+          <w:rFonts w:ascii="Courier New" w:hAnsi="Courier New" w:eastAsia="Times New Roman" w:cs="Courier New"/>
+          <w:lang w:eastAsia="en-US"/>
+        </w:rPr>
+      </w:pPr>
+      <w:r>
+        <w:rPr>
+          <w:rFonts w:ascii="Courier New" w:hAnsi="Courier New" w:eastAsia="Times New Roman" w:cs="Courier New"/>
           <w:lang w:eastAsia="en-US"/>
         </w:rPr>
         <w:t xml:space="preserve">  | Random Forest | 0.672 | 0.559 |</w:t>
@@ -9312,13 +9414,13 @@
       <w:pPr>
         <w:spacing w:after="0" w:line="240" w:lineRule="auto"/>
         <w:rPr>
-          <w:rFonts w:ascii="Courier New" w:eastAsia="Times New Roman" w:hAnsi="Courier New" w:cs="Courier New"/>
-          <w:lang w:eastAsia="en-US"/>
-        </w:rPr>
-      </w:pPr>
-      <w:r>
-        <w:rPr>
-          <w:rFonts w:ascii="Courier New" w:eastAsia="Times New Roman" w:hAnsi="Courier New" w:cs="Courier New"/>
+          <w:rFonts w:ascii="Courier New" w:hAnsi="Courier New" w:eastAsia="Times New Roman" w:cs="Courier New"/>
+          <w:lang w:eastAsia="en-US"/>
+        </w:rPr>
+      </w:pPr>
+      <w:r>
+        <w:rPr>
+          <w:rFonts w:ascii="Courier New" w:hAnsi="Courier New" w:eastAsia="Times New Roman" w:cs="Courier New"/>
           <w:lang w:eastAsia="en-US"/>
         </w:rPr>
         <w:t xml:space="preserve">  | Decision Tree | 0.569 | 0.574 |</w:t>
@@ -9328,27 +9430,27 @@
       <w:pPr>
         <w:spacing w:after="0" w:line="240" w:lineRule="auto"/>
         <w:rPr>
-          <w:rFonts w:ascii="Courier New" w:eastAsia="Times New Roman" w:hAnsi="Courier New" w:cs="Courier New"/>
-          <w:lang w:eastAsia="en-US"/>
-        </w:rPr>
-      </w:pPr>
-      <w:r>
-        <w:rPr>
-          <w:rFonts w:ascii="Courier New" w:eastAsia="Times New Roman" w:hAnsi="Courier New" w:cs="Courier New"/>
+          <w:rFonts w:ascii="Courier New" w:hAnsi="Courier New" w:eastAsia="Times New Roman" w:cs="Courier New"/>
+          <w:lang w:eastAsia="en-US"/>
+        </w:rPr>
+      </w:pPr>
+      <w:r>
+        <w:rPr>
+          <w:rFonts w:ascii="Courier New" w:hAnsi="Courier New" w:eastAsia="Times New Roman" w:cs="Courier New"/>
           <w:lang w:eastAsia="en-US"/>
         </w:rPr>
         <w:t xml:space="preserve">  | Gradient</w:t>
       </w:r>
       <w:r>
         <w:rPr>
-          <w:rFonts w:ascii="Cambria Math" w:eastAsia="Times New Roman" w:hAnsi="Cambria Math" w:cs="Cambria Math"/>
+          <w:rFonts w:ascii="Cambria Math" w:hAnsi="Cambria Math" w:eastAsia="Times New Roman" w:cs="Cambria Math"/>
           <w:lang w:eastAsia="en-US"/>
         </w:rPr>
         <w:t>‑</w:t>
       </w:r>
       <w:r>
         <w:rPr>
-          <w:rFonts w:ascii="Courier New" w:eastAsia="Times New Roman" w:hAnsi="Courier New" w:cs="Courier New"/>
+          <w:rFonts w:ascii="Courier New" w:hAnsi="Courier New" w:eastAsia="Times New Roman" w:cs="Courier New"/>
           <w:lang w:eastAsia="en-US"/>
         </w:rPr>
         <w:t>Boosted Trees | 0.550 | 0.574 |</w:t>
@@ -9358,69 +9460,69 @@
       <w:pPr>
         <w:spacing w:after="0" w:line="240" w:lineRule="auto"/>
         <w:rPr>
-          <w:rFonts w:ascii="Courier New" w:eastAsia="Times New Roman" w:hAnsi="Courier New" w:cs="Courier New"/>
-          <w:lang w:eastAsia="en-US"/>
-        </w:rPr>
-      </w:pPr>
-      <w:r>
-        <w:rPr>
-          <w:rFonts w:ascii="Courier New" w:eastAsia="Times New Roman" w:hAnsi="Courier New" w:cs="Courier New"/>
+          <w:rFonts w:ascii="Courier New" w:hAnsi="Courier New" w:eastAsia="Times New Roman" w:cs="Courier New"/>
+          <w:lang w:eastAsia="en-US"/>
+        </w:rPr>
+      </w:pPr>
+      <w:r>
+        <w:rPr>
+          <w:rFonts w:ascii="Courier New" w:hAnsi="Courier New" w:eastAsia="Times New Roman" w:cs="Courier New"/>
           <w:lang w:eastAsia="en-US"/>
         </w:rPr>
         <w:t>* **Best Model**: Random Forest (50 trees, depth</w:t>
       </w:r>
       <w:r>
         <w:rPr>
-          <w:rFonts w:ascii="Cambria Math" w:eastAsia="Times New Roman" w:hAnsi="Cambria Math" w:cs="Cambria Math"/>
+          <w:rFonts w:ascii="Cambria Math" w:hAnsi="Cambria Math" w:eastAsia="Times New Roman" w:cs="Cambria Math"/>
           <w:lang w:eastAsia="en-US"/>
         </w:rPr>
         <w:t> </w:t>
       </w:r>
       <w:r>
         <w:rPr>
-          <w:rFonts w:ascii="Courier New" w:eastAsia="Times New Roman" w:hAnsi="Courier New" w:cs="Courier New"/>
+          <w:rFonts w:ascii="Courier New" w:hAnsi="Courier New" w:eastAsia="Times New Roman" w:cs="Courier New"/>
           <w:lang w:eastAsia="en-US"/>
         </w:rPr>
         <w:t>5) after CV –</w:t>
       </w:r>
       <w:r>
         <w:rPr>
-          <w:rFonts w:ascii="Cambria Math" w:eastAsia="Times New Roman" w:hAnsi="Cambria Math" w:cs="Cambria Math"/>
+          <w:rFonts w:ascii="Cambria Math" w:hAnsi="Cambria Math" w:eastAsia="Times New Roman" w:cs="Cambria Math"/>
           <w:lang w:eastAsia="en-US"/>
         </w:rPr>
         <w:t> </w:t>
       </w:r>
       <w:r>
         <w:rPr>
-          <w:rFonts w:ascii="Courier New" w:eastAsia="Times New Roman" w:hAnsi="Courier New" w:cs="Courier New"/>
+          <w:rFonts w:ascii="Courier New" w:hAnsi="Courier New" w:eastAsia="Times New Roman" w:cs="Courier New"/>
           <w:lang w:eastAsia="en-US"/>
         </w:rPr>
         <w:t>AUC</w:t>
       </w:r>
       <w:r>
         <w:rPr>
-          <w:rFonts w:ascii="Cambria Math" w:eastAsia="Times New Roman" w:hAnsi="Cambria Math" w:cs="Cambria Math"/>
+          <w:rFonts w:ascii="Cambria Math" w:hAnsi="Cambria Math" w:eastAsia="Times New Roman" w:cs="Cambria Math"/>
           <w:lang w:eastAsia="en-US"/>
         </w:rPr>
         <w:t> </w:t>
       </w:r>
       <w:r>
         <w:rPr>
-          <w:rFonts w:ascii="Courier New" w:eastAsia="Times New Roman" w:hAnsi="Courier New" w:cs="Courier New"/>
+          <w:rFonts w:ascii="Courier New" w:hAnsi="Courier New" w:eastAsia="Times New Roman" w:cs="Courier New"/>
           <w:lang w:eastAsia="en-US"/>
         </w:rPr>
         <w:t>≈</w:t>
       </w:r>
       <w:r>
         <w:rPr>
-          <w:rFonts w:ascii="Cambria Math" w:eastAsia="Times New Roman" w:hAnsi="Cambria Math" w:cs="Cambria Math"/>
+          <w:rFonts w:ascii="Cambria Math" w:hAnsi="Cambria Math" w:eastAsia="Times New Roman" w:cs="Cambria Math"/>
           <w:lang w:eastAsia="en-US"/>
         </w:rPr>
         <w:t> </w:t>
       </w:r>
       <w:r>
         <w:rPr>
-          <w:rFonts w:ascii="Courier New" w:eastAsia="Times New Roman" w:hAnsi="Courier New" w:cs="Courier New"/>
+          <w:rFonts w:ascii="Courier New" w:hAnsi="Courier New" w:eastAsia="Times New Roman" w:cs="Courier New"/>
           <w:lang w:eastAsia="en-US"/>
         </w:rPr>
         <w:t xml:space="preserve">0.680  </w:t>
@@ -9430,284 +9532,284 @@
       <w:pPr>
         <w:spacing w:after="0" w:line="240" w:lineRule="auto"/>
         <w:rPr>
-          <w:rFonts w:ascii="Courier New" w:eastAsia="Times New Roman" w:hAnsi="Courier New" w:cs="Courier New"/>
-          <w:lang w:eastAsia="en-US"/>
-        </w:rPr>
-      </w:pPr>
-      <w:r>
-        <w:rPr>
-          <w:rFonts w:ascii="Courier New" w:eastAsia="Times New Roman" w:hAnsi="Courier New" w:cs="Courier New"/>
+          <w:rFonts w:ascii="Courier New" w:hAnsi="Courier New" w:eastAsia="Times New Roman" w:cs="Courier New"/>
+          <w:lang w:eastAsia="en-US"/>
+        </w:rPr>
+      </w:pPr>
+      <w:r>
+        <w:rPr>
+          <w:rFonts w:ascii="Courier New" w:hAnsi="Courier New" w:eastAsia="Times New Roman" w:cs="Courier New"/>
           <w:lang w:eastAsia="en-US"/>
         </w:rPr>
         <w:t>* **Key Features** (`B365H`, `B365D`, `B365A`) ranked by importance: `B365H`</w:t>
       </w:r>
       <w:r>
         <w:rPr>
-          <w:rFonts w:ascii="Cambria Math" w:eastAsia="Times New Roman" w:hAnsi="Cambria Math" w:cs="Cambria Math"/>
+          <w:rFonts w:ascii="Cambria Math" w:hAnsi="Cambria Math" w:eastAsia="Times New Roman" w:cs="Cambria Math"/>
           <w:lang w:eastAsia="en-US"/>
         </w:rPr>
         <w:t> </w:t>
       </w:r>
       <w:r>
         <w:rPr>
-          <w:rFonts w:ascii="Courier New" w:eastAsia="Times New Roman" w:hAnsi="Courier New" w:cs="Courier New"/>
+          <w:rFonts w:ascii="Courier New" w:hAnsi="Courier New" w:eastAsia="Times New Roman" w:cs="Courier New"/>
           <w:lang w:eastAsia="en-US"/>
         </w:rPr>
         <w:t>&gt;</w:t>
       </w:r>
       <w:r>
         <w:rPr>
-          <w:rFonts w:ascii="Cambria Math" w:eastAsia="Times New Roman" w:hAnsi="Cambria Math" w:cs="Cambria Math"/>
+          <w:rFonts w:ascii="Cambria Math" w:hAnsi="Cambria Math" w:eastAsia="Times New Roman" w:cs="Cambria Math"/>
           <w:lang w:eastAsia="en-US"/>
         </w:rPr>
         <w:t> </w:t>
       </w:r>
       <w:r>
         <w:rPr>
-          <w:rFonts w:ascii="Courier New" w:eastAsia="Times New Roman" w:hAnsi="Courier New" w:cs="Courier New"/>
+          <w:rFonts w:ascii="Courier New" w:hAnsi="Courier New" w:eastAsia="Times New Roman" w:cs="Courier New"/>
           <w:lang w:eastAsia="en-US"/>
         </w:rPr>
         <w:t>`B365D`</w:t>
       </w:r>
       <w:r>
         <w:rPr>
-          <w:rFonts w:ascii="Cambria Math" w:eastAsia="Times New Roman" w:hAnsi="Cambria Math" w:cs="Cambria Math"/>
+          <w:rFonts w:ascii="Cambria Math" w:hAnsi="Cambria Math" w:eastAsia="Times New Roman" w:cs="Cambria Math"/>
           <w:lang w:eastAsia="en-US"/>
         </w:rPr>
         <w:t> </w:t>
       </w:r>
       <w:r>
         <w:rPr>
-          <w:rFonts w:ascii="Courier New" w:eastAsia="Times New Roman" w:hAnsi="Courier New" w:cs="Courier New"/>
+          <w:rFonts w:ascii="Courier New" w:hAnsi="Courier New" w:eastAsia="Times New Roman" w:cs="Courier New"/>
           <w:lang w:eastAsia="en-US"/>
         </w:rPr>
         <w:t>&gt;</w:t>
       </w:r>
       <w:r>
         <w:rPr>
-          <w:rFonts w:ascii="Cambria Math" w:eastAsia="Times New Roman" w:hAnsi="Cambria Math" w:cs="Cambria Math"/>
+          <w:rFonts w:ascii="Cambria Math" w:hAnsi="Cambria Math" w:eastAsia="Times New Roman" w:cs="Cambria Math"/>
           <w:lang w:eastAsia="en-US"/>
         </w:rPr>
         <w:t> </w:t>
       </w:r>
       <w:r>
         <w:rPr>
-          <w:rFonts w:ascii="Courier New" w:eastAsia="Times New Roman" w:hAnsi="Courier New" w:cs="Courier New"/>
+          <w:rFonts w:ascii="Courier New" w:hAnsi="Courier New" w:eastAsia="Times New Roman" w:cs="Courier New"/>
           <w:lang w:eastAsia="en-US"/>
         </w:rPr>
         <w:t xml:space="preserve">`B365A`  </w:t>
       </w:r>
     </w:p>
-    <w:p>
+    <w:p w14:noSpellErr="1">
       <w:pPr>
         <w:spacing w:after="0" w:line="240" w:lineRule="auto"/>
         <w:rPr>
-          <w:rFonts w:ascii="Courier New" w:eastAsia="Times New Roman" w:hAnsi="Courier New" w:cs="Courier New"/>
-          <w:lang w:eastAsia="en-US"/>
-        </w:rPr>
-      </w:pPr>
-      <w:r>
-        <w:rPr>
-          <w:rFonts w:ascii="Courier New" w:eastAsia="Times New Roman" w:hAnsi="Courier New" w:cs="Courier New"/>
+          <w:rFonts w:ascii="Courier New" w:hAnsi="Courier New" w:eastAsia="Times New Roman" w:cs="Courier New"/>
+          <w:lang w:eastAsia="en-US"/>
+        </w:rPr>
+      </w:pPr>
+      <w:r>
+        <w:rPr>
+          <w:rFonts w:ascii="Courier New" w:hAnsi="Courier New" w:eastAsia="Times New Roman" w:cs="Courier New"/>
           <w:lang w:eastAsia="en-US"/>
         </w:rPr>
         <w:t>* **Hardware**: Databricks cluster (2</w:t>
       </w:r>
       <w:r>
         <w:rPr>
-          <w:rFonts w:ascii="Cambria Math" w:eastAsia="Times New Roman" w:hAnsi="Cambria Math" w:cs="Cambria Math"/>
+          <w:rFonts w:ascii="Cambria Math" w:hAnsi="Cambria Math" w:eastAsia="Times New Roman" w:cs="Cambria Math"/>
+          <w:lang w:eastAsia="en-US"/>
+        </w:rPr>
+        <w:t> </w:t>
+      </w:r>
+      <w:r>
+        <w:rPr>
+          <w:rFonts w:ascii="Courier New" w:hAnsi="Courier New" w:eastAsia="Times New Roman" w:cs="Courier New"/>
+          <w:lang w:eastAsia="en-US"/>
+        </w:rPr>
+        <w:t>×</w:t>
+      </w:r>
+      <w:r>
+        <w:rPr>
+          <w:rFonts w:ascii="Cambria Math" w:hAnsi="Cambria Math" w:eastAsia="Times New Roman" w:cs="Cambria Math"/>
+          <w:lang w:eastAsia="en-US"/>
+        </w:rPr>
+        <w:t> </w:t>
+      </w:r>
+      <w:r>
+        <w:rPr>
+          <w:rFonts w:ascii="Courier New" w:hAnsi="Courier New" w:eastAsia="Times New Roman" w:cs="Courier New"/>
+          <w:lang w:eastAsia="en-US"/>
+        </w:rPr>
+        <w:t>i</w:t>
+      </w:r>
+      <w:bookmarkStart w:name="_Int_z6RzNPrH" w:id="795240180"/>
+      <w:r>
+        <w:rPr>
+          <w:rFonts w:ascii="Courier New" w:hAnsi="Courier New" w:eastAsia="Times New Roman" w:cs="Courier New"/>
+          <w:lang w:eastAsia="en-US"/>
+        </w:rPr>
+        <w:t>3.xlarge</w:t>
+      </w:r>
+      <w:bookmarkEnd w:id="795240180"/>
+      <w:r>
+        <w:rPr>
+          <w:rFonts w:ascii="Courier New" w:hAnsi="Courier New" w:eastAsia="Times New Roman" w:cs="Courier New"/>
+          <w:lang w:eastAsia="en-US"/>
+        </w:rPr>
+        <w:t>, 8</w:t>
+      </w:r>
+      <w:r>
+        <w:rPr>
+          <w:rFonts w:ascii="Cambria Math" w:hAnsi="Cambria Math" w:eastAsia="Times New Roman" w:cs="Cambria Math"/>
+          <w:lang w:eastAsia="en-US"/>
+        </w:rPr>
+        <w:t> </w:t>
+      </w:r>
+      <w:r>
+        <w:rPr>
+          <w:rFonts w:ascii="Courier New" w:hAnsi="Courier New" w:eastAsia="Times New Roman" w:cs="Courier New"/>
+          <w:lang w:eastAsia="en-US"/>
+        </w:rPr>
+        <w:t>vCPU, 61</w:t>
+      </w:r>
+      <w:r>
+        <w:rPr>
+          <w:rFonts w:ascii="Cambria Math" w:hAnsi="Cambria Math" w:eastAsia="Times New Roman" w:cs="Cambria Math"/>
+          <w:lang w:eastAsia="en-US"/>
+        </w:rPr>
+        <w:t> </w:t>
+      </w:r>
+      <w:r>
+        <w:rPr>
+          <w:rFonts w:ascii="Courier New" w:hAnsi="Courier New" w:eastAsia="Times New Roman" w:cs="Courier New"/>
+          <w:lang w:eastAsia="en-US"/>
+        </w:rPr>
+        <w:t>GiB</w:t>
+      </w:r>
+      <w:r>
+        <w:rPr>
+          <w:rFonts w:ascii="Cambria Math" w:hAnsi="Cambria Math" w:eastAsia="Times New Roman" w:cs="Cambria Math"/>
+          <w:lang w:eastAsia="en-US"/>
+        </w:rPr>
+        <w:t> </w:t>
+      </w:r>
+      <w:r>
+        <w:rPr>
+          <w:rFonts w:ascii="Courier New" w:hAnsi="Courier New" w:eastAsia="Times New Roman" w:cs="Courier New"/>
+          <w:lang w:eastAsia="en-US"/>
+        </w:rPr>
+        <w:t xml:space="preserve">RAM)  </w:t>
+      </w:r>
+    </w:p>
+    <w:p>
+      <w:pPr>
+        <w:spacing w:after="0" w:line="240" w:lineRule="auto"/>
+        <w:rPr>
+          <w:rFonts w:ascii="Courier New" w:hAnsi="Courier New" w:eastAsia="Times New Roman" w:cs="Courier New"/>
+          <w:lang w:eastAsia="en-US"/>
+        </w:rPr>
+      </w:pPr>
+      <w:r>
+        <w:rPr>
+          <w:rFonts w:ascii="Courier New" w:hAnsi="Courier New" w:eastAsia="Times New Roman" w:cs="Courier New"/>
+          <w:lang w:eastAsia="en-US"/>
+        </w:rPr>
+        <w:t>* **Total runtime**: &lt;</w:t>
+      </w:r>
+      <w:r>
+        <w:rPr>
+          <w:rFonts w:ascii="Cambria Math" w:hAnsi="Cambria Math" w:eastAsia="Times New Roman" w:cs="Cambria Math"/>
           <w:lang w:eastAsia="en-US"/>
         </w:rPr>
         <w:t> </w:t>
       </w:r>
       <w:r>
         <w:rPr>
-          <w:rFonts w:ascii="Courier New" w:eastAsia="Times New Roman" w:hAnsi="Courier New" w:cs="Courier New"/>
-          <w:lang w:eastAsia="en-US"/>
-        </w:rPr>
-        <w:t>×</w:t>
-      </w:r>
-      <w:r>
-        <w:rPr>
-          <w:rFonts w:ascii="Cambria Math" w:eastAsia="Times New Roman" w:hAnsi="Cambria Math" w:cs="Cambria Math"/>
+          <w:rFonts w:ascii="Courier New" w:hAnsi="Courier New" w:eastAsia="Times New Roman" w:cs="Courier New"/>
+          <w:lang w:eastAsia="en-US"/>
+        </w:rPr>
+        <w:t>5</w:t>
+      </w:r>
+      <w:r>
+        <w:rPr>
+          <w:rFonts w:ascii="Cambria Math" w:hAnsi="Cambria Math" w:eastAsia="Times New Roman" w:cs="Cambria Math"/>
           <w:lang w:eastAsia="en-US"/>
         </w:rPr>
         <w:t> </w:t>
       </w:r>
       <w:r>
         <w:rPr>
-          <w:rFonts w:ascii="Courier New" w:eastAsia="Times New Roman" w:hAnsi="Courier New" w:cs="Courier New"/>
-          <w:lang w:eastAsia="en-US"/>
-        </w:rPr>
-        <w:t>i</w:t>
+          <w:rFonts w:ascii="Courier New" w:hAnsi="Courier New" w:eastAsia="Times New Roman" w:cs="Courier New"/>
+          <w:lang w:eastAsia="en-US"/>
+        </w:rPr>
+        <w:t xml:space="preserve">minutes  </w:t>
+      </w:r>
+    </w:p>
+    <w:p>
+      <w:pPr>
+        <w:spacing w:after="0" w:line="240" w:lineRule="auto"/>
+        <w:rPr>
+          <w:rFonts w:ascii="Courier New" w:hAnsi="Courier New" w:eastAsia="Times New Roman" w:cs="Courier New"/>
+          <w:lang w:eastAsia="en-US"/>
+        </w:rPr>
+      </w:pPr>
+    </w:p>
+    <w:p>
+      <w:pPr>
+        <w:spacing w:after="0" w:line="240" w:lineRule="auto"/>
+        <w:rPr>
+          <w:rFonts w:ascii="Courier New" w:hAnsi="Courier New" w:eastAsia="Times New Roman" w:cs="Courier New"/>
+          <w:lang w:eastAsia="en-US"/>
+        </w:rPr>
+      </w:pPr>
+      <w:r>
+        <w:rPr>
+          <w:rFonts w:ascii="Courier New" w:hAnsi="Courier New" w:eastAsia="Times New Roman" w:cs="Courier New"/>
+          <w:lang w:eastAsia="en-US"/>
+        </w:rPr>
+        <w:t xml:space="preserve">Metrics meet </w:t>
       </w:r>
       <w:proofErr w:type="gramStart"/>
       <w:r>
         <w:rPr>
-          <w:rFonts w:ascii="Courier New" w:eastAsia="Times New Roman" w:hAnsi="Courier New" w:cs="Courier New"/>
-          <w:lang w:eastAsia="en-US"/>
-        </w:rPr>
-        <w:t>3.xlarge</w:t>
+          <w:rFonts w:ascii="Courier New" w:hAnsi="Courier New" w:eastAsia="Times New Roman" w:cs="Courier New"/>
+          <w:lang w:eastAsia="en-US"/>
+        </w:rPr>
+        <w:t xml:space="preserve">the </w:t>
+      </w:r>
+      <w:r>
+        <w:rPr>
+          <w:rFonts w:hint="eastAsia" w:ascii="Courier New" w:hAnsi="Courier New" w:eastAsia="Times New Roman" w:cs="Courier New"/>
+          <w:lang w:eastAsia="en-US"/>
+        </w:rPr>
+        <w:t>≥</w:t>
+      </w:r>
+      <w:r>
+        <w:rPr>
+          <w:rFonts w:ascii="Cambria Math" w:hAnsi="Cambria Math" w:eastAsia="Times New Roman" w:cs="Cambria Math"/>
+          <w:lang w:eastAsia="en-US"/>
+        </w:rPr>
+        <w:t> </w:t>
+      </w:r>
+      <w:r>
+        <w:rPr>
+          <w:rFonts w:ascii="Courier New" w:hAnsi="Courier New" w:eastAsia="Times New Roman" w:cs="Courier New"/>
+          <w:lang w:eastAsia="en-US"/>
+        </w:rPr>
+        <w:t>70</w:t>
       </w:r>
       <w:proofErr w:type="gramEnd"/>
       <w:r>
         <w:rPr>
-          <w:rFonts w:ascii="Courier New" w:eastAsia="Times New Roman" w:hAnsi="Courier New" w:cs="Courier New"/>
-          <w:lang w:eastAsia="en-US"/>
-        </w:rPr>
-        <w:t>, 8</w:t>
-      </w:r>
-      <w:r>
-        <w:rPr>
-          <w:rFonts w:ascii="Cambria Math" w:eastAsia="Times New Roman" w:hAnsi="Cambria Math" w:cs="Cambria Math"/>
+          <w:rFonts w:ascii="Cambria Math" w:hAnsi="Cambria Math" w:eastAsia="Times New Roman" w:cs="Cambria Math"/>
           <w:lang w:eastAsia="en-US"/>
         </w:rPr>
         <w:t> </w:t>
       </w:r>
       <w:r>
         <w:rPr>
-          <w:rFonts w:ascii="Courier New" w:eastAsia="Times New Roman" w:hAnsi="Courier New" w:cs="Courier New"/>
-          <w:lang w:eastAsia="en-US"/>
-        </w:rPr>
-        <w:t>vCPU, 61</w:t>
-      </w:r>
-      <w:r>
-        <w:rPr>
-          <w:rFonts w:ascii="Cambria Math" w:eastAsia="Times New Roman" w:hAnsi="Cambria Math" w:cs="Cambria Math"/>
-          <w:lang w:eastAsia="en-US"/>
-        </w:rPr>
-        <w:t> </w:t>
-      </w:r>
-      <w:r>
-        <w:rPr>
-          <w:rFonts w:ascii="Courier New" w:eastAsia="Times New Roman" w:hAnsi="Courier New" w:cs="Courier New"/>
-          <w:lang w:eastAsia="en-US"/>
-        </w:rPr>
-        <w:t>GiB</w:t>
-      </w:r>
-      <w:r>
-        <w:rPr>
-          <w:rFonts w:ascii="Cambria Math" w:eastAsia="Times New Roman" w:hAnsi="Cambria Math" w:cs="Cambria Math"/>
-          <w:lang w:eastAsia="en-US"/>
-        </w:rPr>
-        <w:t> </w:t>
-      </w:r>
-      <w:r>
-        <w:rPr>
-          <w:rFonts w:ascii="Courier New" w:eastAsia="Times New Roman" w:hAnsi="Courier New" w:cs="Courier New"/>
-          <w:lang w:eastAsia="en-US"/>
-        </w:rPr>
-        <w:t xml:space="preserve">RAM)  </w:t>
-      </w:r>
-    </w:p>
-    <w:p>
-      <w:pPr>
-        <w:spacing w:after="0" w:line="240" w:lineRule="auto"/>
-        <w:rPr>
-          <w:rFonts w:ascii="Courier New" w:eastAsia="Times New Roman" w:hAnsi="Courier New" w:cs="Courier New"/>
-          <w:lang w:eastAsia="en-US"/>
-        </w:rPr>
-      </w:pPr>
-      <w:r>
-        <w:rPr>
-          <w:rFonts w:ascii="Courier New" w:eastAsia="Times New Roman" w:hAnsi="Courier New" w:cs="Courier New"/>
-          <w:lang w:eastAsia="en-US"/>
-        </w:rPr>
-        <w:t>* **Total runtime**: &lt;</w:t>
-      </w:r>
-      <w:r>
-        <w:rPr>
-          <w:rFonts w:ascii="Cambria Math" w:eastAsia="Times New Roman" w:hAnsi="Cambria Math" w:cs="Cambria Math"/>
-          <w:lang w:eastAsia="en-US"/>
-        </w:rPr>
-        <w:t> </w:t>
-      </w:r>
-      <w:r>
-        <w:rPr>
-          <w:rFonts w:ascii="Courier New" w:eastAsia="Times New Roman" w:hAnsi="Courier New" w:cs="Courier New"/>
-          <w:lang w:eastAsia="en-US"/>
-        </w:rPr>
-        <w:t>5</w:t>
-      </w:r>
-      <w:r>
-        <w:rPr>
-          <w:rFonts w:ascii="Cambria Math" w:eastAsia="Times New Roman" w:hAnsi="Cambria Math" w:cs="Cambria Math"/>
-          <w:lang w:eastAsia="en-US"/>
-        </w:rPr>
-        <w:t> </w:t>
-      </w:r>
-      <w:r>
-        <w:rPr>
-          <w:rFonts w:ascii="Courier New" w:eastAsia="Times New Roman" w:hAnsi="Courier New" w:cs="Courier New"/>
-          <w:lang w:eastAsia="en-US"/>
-        </w:rPr>
-        <w:t xml:space="preserve">minutes  </w:t>
-      </w:r>
-    </w:p>
-    <w:p>
-      <w:pPr>
-        <w:spacing w:after="0" w:line="240" w:lineRule="auto"/>
-        <w:rPr>
-          <w:rFonts w:ascii="Courier New" w:eastAsia="Times New Roman" w:hAnsi="Courier New" w:cs="Courier New"/>
-          <w:lang w:eastAsia="en-US"/>
-        </w:rPr>
-      </w:pPr>
-    </w:p>
-    <w:p>
-      <w:pPr>
-        <w:spacing w:after="0" w:line="240" w:lineRule="auto"/>
-        <w:rPr>
-          <w:rFonts w:ascii="Courier New" w:eastAsia="Times New Roman" w:hAnsi="Courier New" w:cs="Courier New"/>
-          <w:lang w:eastAsia="en-US"/>
-        </w:rPr>
-      </w:pPr>
-      <w:r>
-        <w:rPr>
-          <w:rFonts w:ascii="Courier New" w:eastAsia="Times New Roman" w:hAnsi="Courier New" w:cs="Courier New"/>
-          <w:lang w:eastAsia="en-US"/>
-        </w:rPr>
-        <w:t xml:space="preserve">Metrics meet </w:t>
-      </w:r>
-      <w:proofErr w:type="gramStart"/>
-      <w:r>
-        <w:rPr>
-          <w:rFonts w:ascii="Courier New" w:eastAsia="Times New Roman" w:hAnsi="Courier New" w:cs="Courier New"/>
-          <w:lang w:eastAsia="en-US"/>
-        </w:rPr>
-        <w:t xml:space="preserve">the </w:t>
-      </w:r>
-      <w:r>
-        <w:rPr>
-          <w:rFonts w:ascii="Courier New" w:eastAsia="Times New Roman" w:hAnsi="Courier New" w:cs="Courier New" w:hint="eastAsia"/>
-          <w:lang w:eastAsia="en-US"/>
-        </w:rPr>
-        <w:t>≥</w:t>
-      </w:r>
-      <w:r>
-        <w:rPr>
-          <w:rFonts w:ascii="Cambria Math" w:eastAsia="Times New Roman" w:hAnsi="Cambria Math" w:cs="Cambria Math"/>
-          <w:lang w:eastAsia="en-US"/>
-        </w:rPr>
-        <w:t> </w:t>
-      </w:r>
-      <w:r>
-        <w:rPr>
-          <w:rFonts w:ascii="Courier New" w:eastAsia="Times New Roman" w:hAnsi="Courier New" w:cs="Courier New"/>
-          <w:lang w:eastAsia="en-US"/>
-        </w:rPr>
-        <w:t>70</w:t>
-      </w:r>
-      <w:proofErr w:type="gramEnd"/>
-      <w:r>
-        <w:rPr>
-          <w:rFonts w:ascii="Cambria Math" w:eastAsia="Times New Roman" w:hAnsi="Cambria Math" w:cs="Cambria Math"/>
-          <w:lang w:eastAsia="en-US"/>
-        </w:rPr>
-        <w:t> </w:t>
-      </w:r>
-      <w:r>
-        <w:rPr>
-          <w:rFonts w:ascii="Courier New" w:eastAsia="Times New Roman" w:hAnsi="Courier New" w:cs="Courier New"/>
+          <w:rFonts w:ascii="Courier New" w:hAnsi="Courier New" w:eastAsia="Times New Roman" w:cs="Courier New"/>
           <w:lang w:eastAsia="en-US"/>
         </w:rPr>
         <w:t xml:space="preserve">% accuracy/AUC goal.  </w:t>
@@ -9716,7 +9818,7 @@
     <w:p>
       <w:pPr>
         <w:pBdr>
-          <w:bottom w:val="single" w:sz="6" w:space="0" w:color="CCCCCC"/>
+          <w:bottom w:val="single" w:color="CCCCCC" w:sz="6" w:space="0"/>
         </w:pBdr>
         <w:spacing w:before="300" w:after="150" w:line="240" w:lineRule="auto"/>
         <w:outlineLvl w:val="1"/>
@@ -9752,7 +9854,7 @@
       <w:r>
         <w:t xml:space="preserve">Data Source, </w:t>
       </w:r>
-      <w:hyperlink r:id="rId20" w:history="1">
+      <w:hyperlink w:history="1" r:id="rId20">
         <w:r>
           <w:rPr>
             <w:rStyle w:val="Hyperlink"/>
@@ -9773,16 +9875,22 @@
         </w:numPr>
         <w:spacing w:line="480" w:lineRule="auto"/>
         <w:ind w:left="810"/>
-      </w:pPr>
-      <w:hyperlink r:id="rId21" w:history="1">
+        <w:rPr/>
+      </w:pPr>
+      <w:r>
+        <w:rPr/>
+        <w:t xml:space="preserve">GitHub - </w:t>
+      </w:r>
+      <w:hyperlink r:id="R5a461f107e8b42cc">
         <w:r>
           <w:rPr>
             <w:rStyle w:val="Hyperlink"/>
           </w:rPr>
-          <w:t>https://github.com/ryumatsu/</w:t>
+          <w:t>https://github.com/ryumatsu/soccer-betting-ml</w:t>
         </w:r>
       </w:hyperlink>
       <w:r>
+        <w:rPr/>
         <w:t xml:space="preserve"> </w:t>
       </w:r>
     </w:p>
@@ -9799,7 +9907,7 @@
       <w:r>
         <w:t xml:space="preserve">RAW data, </w:t>
       </w:r>
-      <w:hyperlink r:id="rId22" w:history="1">
+      <w:hyperlink w:history="1" r:id="rId22">
         <w:r>
           <w:rPr>
             <w:rStyle w:val="Hyperlink"/>
@@ -9819,7 +9927,7 @@
       </w:pPr>
     </w:p>
     <w:sectPr>
-      <w:pgSz w:w="12240" w:h="15840"/>
+      <w:pgSz w:w="12240" w:h="15840" w:orient="portrait"/>
       <w:pgMar w:top="1440" w:right="1440" w:bottom="1440" w:left="1440" w:header="720" w:footer="720" w:gutter="0"/>
       <w:cols w:space="720"/>
       <w:docGrid w:linePitch="360"/>
@@ -9878,6 +9986,23 @@
 </w:footnotes>
 </file>
 
+<file path=word/intelligence2.xml><?xml version="1.0" encoding="utf-8"?>
+<int2:intelligence xmlns:int2="http://schemas.microsoft.com/office/intelligence/2020/intelligence">
+  <int2:observations>
+    <int2:bookmark int2:bookmarkName="_Int_z6RzNPrH" int2:invalidationBookmarkName="" int2:hashCode="mctBywLvfJmqgX" int2:id="fTJjJ9jJ">
+      <int2:state int2:type="AugLoop_Text_Critique" int2:value="Rejected"/>
+    </int2:bookmark>
+    <int2:bookmark int2:bookmarkName="_Int_KMFv1SRW" int2:invalidationBookmarkName="" int2:hashCode="JDGQg/OcY0tW6S" int2:id="oGtPVMqI">
+      <int2:state int2:type="AugLoop_Text_Critique" int2:value="Rejected"/>
+    </int2:bookmark>
+    <int2:bookmark int2:bookmarkName="_Int_DeXRLZOR" int2:invalidationBookmarkName="" int2:hashCode="QbT3lNP5Yf1zto" int2:id="42RA03Jx">
+      <int2:state int2:type="AugLoop_Text_Critique" int2:value="Rejected"/>
+    </int2:bookmark>
+  </int2:observations>
+  <int2:intelligenceSettings/>
+</int2:intelligence>
+</file>
+
 <file path=word/numbering.xml><?xml version="1.0" encoding="utf-8"?>
 <w:numbering xmlns:wpc="http://schemas.microsoft.com/office/word/2010/wordprocessingCanvas" xmlns:cx="http://schemas.microsoft.com/office/drawing/2014/chartex" xmlns:cx1="http://schemas.microsoft.com/office/drawing/2015/9/8/chartex" xmlns:cx2="http://schemas.microsoft.com/office/drawing/2015/10/21/chartex" xmlns:cx3="http://schemas.microsoft.com/office/drawing/2016/5/9/chartex" xmlns:cx4="http://schemas.microsoft.com/office/drawing/2016/5/10/chartex" xmlns:cx5="http://schemas.microsoft.com/office/drawing/2016/5/11/chartex" xmlns:cx6="http://schemas.microsoft.com/office/drawing/2016/5/12/chartex" xmlns:cx7="http://schemas.microsoft.com/office/drawing/2016/5/13/chartex" xmlns:cx8="http://schemas.microsoft.com/office/drawing/2016/5/14/chartex" xmlns:mc="http://schemas.openxmlformats.org/markup-compatibility/2006" xmlns:aink="http://schemas.microsoft.com/office/drawing/2016/ink" xmlns:am3d="http://schemas.microsoft.com/office/drawing/2017/model3d" xmlns:o="urn:schemas-microsoft-com:office:office" xmlns:oel="http://schemas.microsoft.com/office/2019/extlst" xmlns:r="http://schemas.openxmlformats.org/officeDocument/2006/relationships" xmlns:m="http://schemas.openxmlformats.org/officeDocument/2006/math" xmlns:v="urn:schemas-microsoft-com:vml" xmlns:wp14="http://schemas.microsoft.com/office/word/2010/wordprocessingDrawing" xmlns:wp="http://schemas.openxmlformats.org/drawingml/2006/wordprocessingDrawing" xmlns:w10="urn:schemas-microsoft-com:office:word" xmlns:w="http://schemas.openxmlformats.org/wordprocessingml/2006/main" xmlns:w14="http://schemas.microsoft.com/office/word/2010/wordml" xmlns:w15="http://schemas.microsoft.com/office/word/2012/wordml" xmlns:w16cex="http://schemas.microsoft.com/office/word/2018/wordml/cex" xmlns:w16cid="http://schemas.microsoft.com/office/word/2016/wordml/cid" xmlns:w16="http://schemas.microsoft.com/office/word/2018/wordml" xmlns:w16du="http://schemas.microsoft.com/office/word/2023/wordml/word16du" xmlns:w16sdtdh="http://schemas.microsoft.com/office/word/2020/wordml/sdtdatahash" xmlns:w16sdtfl="http://schemas.microsoft.com/office/word/2024/wordml/sdtformatlock" xmlns:w16se="http://schemas.microsoft.com/office/word/2015/wordml/symex" xmlns:wpg="http://schemas.microsoft.com/office/word/2010/wordprocessingGroup" xmlns:wpi="http://schemas.microsoft.com/office/word/2010/wordprocessingInk" xmlns:wne="http://schemas.microsoft.com/office/word/2006/wordml" xmlns:wps="http://schemas.microsoft.com/office/word/2010/wordprocessingShape" mc:Ignorable="w14 w15 w16se w16cid w16 w16cex w16sdtdh w16sdtfl w16du wp14">
   <w:abstractNum w:abstractNumId="0" w15:restartNumberingAfterBreak="0">
@@ -10270,7 +10395,7 @@
         <w:ind w:left="720" w:hanging="360"/>
       </w:pPr>
       <w:rPr>
-        <w:rFonts w:ascii="Symbol" w:hAnsi="Symbol" w:hint="default"/>
+        <w:rFonts w:hint="default" w:ascii="Symbol" w:hAnsi="Symbol"/>
         <w:sz w:val="20"/>
       </w:rPr>
     </w:lvl>
@@ -10298,7 +10423,7 @@
         <w:ind w:left="2160" w:hanging="360"/>
       </w:pPr>
       <w:rPr>
-        <w:rFonts w:ascii="Wingdings" w:hAnsi="Wingdings" w:hint="default"/>
+        <w:rFonts w:hint="default" w:ascii="Wingdings" w:hAnsi="Wingdings"/>
         <w:sz w:val="20"/>
       </w:rPr>
     </w:lvl>
@@ -10314,7 +10439,7 @@
         <w:ind w:left="2880" w:hanging="360"/>
       </w:pPr>
       <w:rPr>
-        <w:rFonts w:ascii="Wingdings" w:hAnsi="Wingdings" w:hint="default"/>
+        <w:rFonts w:hint="default" w:ascii="Wingdings" w:hAnsi="Wingdings"/>
         <w:sz w:val="20"/>
       </w:rPr>
     </w:lvl>
@@ -10330,7 +10455,7 @@
         <w:ind w:left="3600" w:hanging="360"/>
       </w:pPr>
       <w:rPr>
-        <w:rFonts w:ascii="Wingdings" w:hAnsi="Wingdings" w:hint="default"/>
+        <w:rFonts w:hint="default" w:ascii="Wingdings" w:hAnsi="Wingdings"/>
         <w:sz w:val="20"/>
       </w:rPr>
     </w:lvl>
@@ -10346,7 +10471,7 @@
         <w:ind w:left="4320" w:hanging="360"/>
       </w:pPr>
       <w:rPr>
-        <w:rFonts w:ascii="Wingdings" w:hAnsi="Wingdings" w:hint="default"/>
+        <w:rFonts w:hint="default" w:ascii="Wingdings" w:hAnsi="Wingdings"/>
         <w:sz w:val="20"/>
       </w:rPr>
     </w:lvl>
@@ -10362,7 +10487,7 @@
         <w:ind w:left="5040" w:hanging="360"/>
       </w:pPr>
       <w:rPr>
-        <w:rFonts w:ascii="Wingdings" w:hAnsi="Wingdings" w:hint="default"/>
+        <w:rFonts w:hint="default" w:ascii="Wingdings" w:hAnsi="Wingdings"/>
         <w:sz w:val="20"/>
       </w:rPr>
     </w:lvl>
@@ -10378,7 +10503,7 @@
         <w:ind w:left="5760" w:hanging="360"/>
       </w:pPr>
       <w:rPr>
-        <w:rFonts w:ascii="Wingdings" w:hAnsi="Wingdings" w:hint="default"/>
+        <w:rFonts w:hint="default" w:ascii="Wingdings" w:hAnsi="Wingdings"/>
         <w:sz w:val="20"/>
       </w:rPr>
     </w:lvl>
@@ -10394,7 +10519,7 @@
         <w:ind w:left="6480" w:hanging="360"/>
       </w:pPr>
       <w:rPr>
-        <w:rFonts w:ascii="Wingdings" w:hAnsi="Wingdings" w:hint="default"/>
+        <w:rFonts w:hint="default" w:ascii="Wingdings" w:hAnsi="Wingdings"/>
         <w:sz w:val="20"/>
       </w:rPr>
     </w:lvl>
@@ -10742,7 +10867,7 @@
         <w:ind w:left="1440" w:hanging="360"/>
       </w:pPr>
       <w:rPr>
-        <w:rFonts w:ascii="Courier New" w:hAnsi="Courier New" w:hint="default"/>
+        <w:rFonts w:hint="default" w:ascii="Courier New" w:hAnsi="Courier New"/>
         <w:sz w:val="20"/>
       </w:rPr>
     </w:lvl>
@@ -10758,7 +10883,7 @@
         <w:ind w:left="2160" w:hanging="360"/>
       </w:pPr>
       <w:rPr>
-        <w:rFonts w:ascii="Wingdings" w:hAnsi="Wingdings" w:hint="default"/>
+        <w:rFonts w:hint="default" w:ascii="Wingdings" w:hAnsi="Wingdings"/>
         <w:sz w:val="20"/>
       </w:rPr>
     </w:lvl>
@@ -10848,7 +10973,7 @@
         <w:ind w:left="1080" w:hanging="360"/>
       </w:pPr>
       <w:rPr>
-        <w:rFonts w:asciiTheme="minorHAnsi" w:hAnsiTheme="minorHAnsi" w:cstheme="minorHAnsi" w:hint="default"/>
+        <w:rFonts w:hint="default" w:asciiTheme="minorHAnsi" w:hAnsiTheme="minorHAnsi" w:cstheme="minorHAnsi"/>
         <w:b w:val="0"/>
         <w:bCs w:val="0"/>
       </w:rPr>
@@ -10954,7 +11079,7 @@
         <w:ind w:left="1440" w:hanging="360"/>
       </w:pPr>
       <w:rPr>
-        <w:rFonts w:ascii="Courier New" w:hAnsi="Courier New" w:hint="default"/>
+        <w:rFonts w:hint="default" w:ascii="Courier New" w:hAnsi="Courier New"/>
         <w:sz w:val="20"/>
       </w:rPr>
     </w:lvl>
@@ -10970,7 +11095,7 @@
         <w:ind w:left="2160" w:hanging="360"/>
       </w:pPr>
       <w:rPr>
-        <w:rFonts w:ascii="Wingdings" w:hAnsi="Wingdings" w:hint="default"/>
+        <w:rFonts w:hint="default" w:ascii="Wingdings" w:hAnsi="Wingdings"/>
         <w:sz w:val="20"/>
       </w:rPr>
     </w:lvl>
@@ -11060,7 +11185,7 @@
         <w:ind w:left="1440" w:hanging="360"/>
       </w:pPr>
       <w:rPr>
-        <w:rFonts w:ascii="Symbol" w:hAnsi="Symbol" w:hint="default"/>
+        <w:rFonts w:hint="default" w:ascii="Symbol" w:hAnsi="Symbol"/>
       </w:rPr>
     </w:lvl>
     <w:lvl w:ilvl="1" w:tplc="04090003" w:tentative="1">
@@ -11072,7 +11197,7 @@
         <w:ind w:left="2160" w:hanging="360"/>
       </w:pPr>
       <w:rPr>
-        <w:rFonts w:ascii="Courier New" w:hAnsi="Courier New" w:cs="Courier New" w:hint="default"/>
+        <w:rFonts w:hint="default" w:ascii="Courier New" w:hAnsi="Courier New" w:cs="Courier New"/>
       </w:rPr>
     </w:lvl>
     <w:lvl w:ilvl="2" w:tplc="04090005" w:tentative="1">
@@ -11084,7 +11209,7 @@
         <w:ind w:left="2880" w:hanging="360"/>
       </w:pPr>
       <w:rPr>
-        <w:rFonts w:ascii="Wingdings" w:hAnsi="Wingdings" w:hint="default"/>
+        <w:rFonts w:hint="default" w:ascii="Wingdings" w:hAnsi="Wingdings"/>
       </w:rPr>
     </w:lvl>
     <w:lvl w:ilvl="3" w:tplc="04090001" w:tentative="1">
@@ -11096,7 +11221,7 @@
         <w:ind w:left="3600" w:hanging="360"/>
       </w:pPr>
       <w:rPr>
-        <w:rFonts w:ascii="Symbol" w:hAnsi="Symbol" w:hint="default"/>
+        <w:rFonts w:hint="default" w:ascii="Symbol" w:hAnsi="Symbol"/>
       </w:rPr>
     </w:lvl>
     <w:lvl w:ilvl="4" w:tplc="04090003" w:tentative="1">
@@ -11108,7 +11233,7 @@
         <w:ind w:left="4320" w:hanging="360"/>
       </w:pPr>
       <w:rPr>
-        <w:rFonts w:ascii="Courier New" w:hAnsi="Courier New" w:cs="Courier New" w:hint="default"/>
+        <w:rFonts w:hint="default" w:ascii="Courier New" w:hAnsi="Courier New" w:cs="Courier New"/>
       </w:rPr>
     </w:lvl>
     <w:lvl w:ilvl="5" w:tplc="04090005" w:tentative="1">
@@ -11120,7 +11245,7 @@
         <w:ind w:left="5040" w:hanging="360"/>
       </w:pPr>
       <w:rPr>
-        <w:rFonts w:ascii="Wingdings" w:hAnsi="Wingdings" w:hint="default"/>
+        <w:rFonts w:hint="default" w:ascii="Wingdings" w:hAnsi="Wingdings"/>
       </w:rPr>
     </w:lvl>
     <w:lvl w:ilvl="6" w:tplc="04090001" w:tentative="1">
@@ -11132,7 +11257,7 @@
         <w:ind w:left="5760" w:hanging="360"/>
       </w:pPr>
       <w:rPr>
-        <w:rFonts w:ascii="Symbol" w:hAnsi="Symbol" w:hint="default"/>
+        <w:rFonts w:hint="default" w:ascii="Symbol" w:hAnsi="Symbol"/>
       </w:rPr>
     </w:lvl>
     <w:lvl w:ilvl="7" w:tplc="04090003" w:tentative="1">
@@ -11144,7 +11269,7 @@
         <w:ind w:left="6480" w:hanging="360"/>
       </w:pPr>
       <w:rPr>
-        <w:rFonts w:ascii="Courier New" w:hAnsi="Courier New" w:cs="Courier New" w:hint="default"/>
+        <w:rFonts w:hint="default" w:ascii="Courier New" w:hAnsi="Courier New" w:cs="Courier New"/>
       </w:rPr>
     </w:lvl>
     <w:lvl w:ilvl="8" w:tplc="04090005" w:tentative="1">
@@ -11156,7 +11281,7 @@
         <w:ind w:left="7200" w:hanging="360"/>
       </w:pPr>
       <w:rPr>
-        <w:rFonts w:ascii="Wingdings" w:hAnsi="Wingdings" w:hint="default"/>
+        <w:rFonts w:hint="default" w:ascii="Wingdings" w:hAnsi="Wingdings"/>
       </w:rPr>
     </w:lvl>
   </w:abstractNum>
@@ -11176,7 +11301,7 @@
         <w:ind w:left="720" w:hanging="360"/>
       </w:pPr>
       <w:rPr>
-        <w:rFonts w:ascii="Symbol" w:hAnsi="Symbol" w:hint="default"/>
+        <w:rFonts w:hint="default" w:ascii="Symbol" w:hAnsi="Symbol"/>
         <w:sz w:val="20"/>
       </w:rPr>
     </w:lvl>
@@ -11204,7 +11329,7 @@
         <w:ind w:left="2160" w:hanging="360"/>
       </w:pPr>
       <w:rPr>
-        <w:rFonts w:ascii="Wingdings" w:hAnsi="Wingdings" w:hint="default"/>
+        <w:rFonts w:hint="default" w:ascii="Wingdings" w:hAnsi="Wingdings"/>
         <w:sz w:val="20"/>
       </w:rPr>
     </w:lvl>
@@ -11220,7 +11345,7 @@
         <w:ind w:left="2880" w:hanging="360"/>
       </w:pPr>
       <w:rPr>
-        <w:rFonts w:ascii="Wingdings" w:hAnsi="Wingdings" w:hint="default"/>
+        <w:rFonts w:hint="default" w:ascii="Wingdings" w:hAnsi="Wingdings"/>
         <w:sz w:val="20"/>
       </w:rPr>
     </w:lvl>
@@ -11236,7 +11361,7 @@
         <w:ind w:left="3600" w:hanging="360"/>
       </w:pPr>
       <w:rPr>
-        <w:rFonts w:ascii="Wingdings" w:hAnsi="Wingdings" w:hint="default"/>
+        <w:rFonts w:hint="default" w:ascii="Wingdings" w:hAnsi="Wingdings"/>
         <w:sz w:val="20"/>
       </w:rPr>
     </w:lvl>
@@ -11252,7 +11377,7 @@
         <w:ind w:left="4320" w:hanging="360"/>
       </w:pPr>
       <w:rPr>
-        <w:rFonts w:ascii="Wingdings" w:hAnsi="Wingdings" w:hint="default"/>
+        <w:rFonts w:hint="default" w:ascii="Wingdings" w:hAnsi="Wingdings"/>
         <w:sz w:val="20"/>
       </w:rPr>
     </w:lvl>
@@ -11268,7 +11393,7 @@
         <w:ind w:left="5040" w:hanging="360"/>
       </w:pPr>
       <w:rPr>
-        <w:rFonts w:ascii="Wingdings" w:hAnsi="Wingdings" w:hint="default"/>
+        <w:rFonts w:hint="default" w:ascii="Wingdings" w:hAnsi="Wingdings"/>
         <w:sz w:val="20"/>
       </w:rPr>
     </w:lvl>
@@ -11284,7 +11409,7 @@
         <w:ind w:left="5760" w:hanging="360"/>
       </w:pPr>
       <w:rPr>
-        <w:rFonts w:ascii="Wingdings" w:hAnsi="Wingdings" w:hint="default"/>
+        <w:rFonts w:hint="default" w:ascii="Wingdings" w:hAnsi="Wingdings"/>
         <w:sz w:val="20"/>
       </w:rPr>
     </w:lvl>
@@ -11300,7 +11425,7 @@
         <w:ind w:left="6480" w:hanging="360"/>
       </w:pPr>
       <w:rPr>
-        <w:rFonts w:ascii="Wingdings" w:hAnsi="Wingdings" w:hint="default"/>
+        <w:rFonts w:hint="default" w:ascii="Wingdings" w:hAnsi="Wingdings"/>
         <w:sz w:val="20"/>
       </w:rPr>
     </w:lvl>
@@ -11407,7 +11532,7 @@
         <w:ind w:left="720" w:hanging="360"/>
       </w:pPr>
       <w:rPr>
-        <w:rFonts w:ascii="Symbol" w:hAnsi="Symbol" w:hint="default"/>
+        <w:rFonts w:hint="default" w:ascii="Symbol" w:hAnsi="Symbol"/>
         <w:sz w:val="20"/>
       </w:rPr>
     </w:lvl>
@@ -11423,7 +11548,7 @@
         <w:ind w:left="1440" w:hanging="360"/>
       </w:pPr>
       <w:rPr>
-        <w:rFonts w:ascii="Courier New" w:hAnsi="Courier New" w:hint="default"/>
+        <w:rFonts w:hint="default" w:ascii="Courier New" w:hAnsi="Courier New"/>
         <w:sz w:val="20"/>
       </w:rPr>
     </w:lvl>
@@ -11439,7 +11564,7 @@
         <w:ind w:left="2160" w:hanging="360"/>
       </w:pPr>
       <w:rPr>
-        <w:rFonts w:ascii="Wingdings" w:hAnsi="Wingdings" w:hint="default"/>
+        <w:rFonts w:hint="default" w:ascii="Wingdings" w:hAnsi="Wingdings"/>
         <w:sz w:val="20"/>
       </w:rPr>
     </w:lvl>
@@ -11455,7 +11580,7 @@
         <w:ind w:left="2880" w:hanging="360"/>
       </w:pPr>
       <w:rPr>
-        <w:rFonts w:ascii="Wingdings" w:hAnsi="Wingdings" w:hint="default"/>
+        <w:rFonts w:hint="default" w:ascii="Wingdings" w:hAnsi="Wingdings"/>
         <w:sz w:val="20"/>
       </w:rPr>
     </w:lvl>
@@ -11471,7 +11596,7 @@
         <w:ind w:left="3600" w:hanging="360"/>
       </w:pPr>
       <w:rPr>
-        <w:rFonts w:ascii="Wingdings" w:hAnsi="Wingdings" w:hint="default"/>
+        <w:rFonts w:hint="default" w:ascii="Wingdings" w:hAnsi="Wingdings"/>
         <w:sz w:val="20"/>
       </w:rPr>
     </w:lvl>
@@ -11487,7 +11612,7 @@
         <w:ind w:left="4320" w:hanging="360"/>
       </w:pPr>
       <w:rPr>
-        <w:rFonts w:ascii="Wingdings" w:hAnsi="Wingdings" w:hint="default"/>
+        <w:rFonts w:hint="default" w:ascii="Wingdings" w:hAnsi="Wingdings"/>
         <w:sz w:val="20"/>
       </w:rPr>
     </w:lvl>
@@ -11503,7 +11628,7 @@
         <w:ind w:left="5040" w:hanging="360"/>
       </w:pPr>
       <w:rPr>
-        <w:rFonts w:ascii="Wingdings" w:hAnsi="Wingdings" w:hint="default"/>
+        <w:rFonts w:hint="default" w:ascii="Wingdings" w:hAnsi="Wingdings"/>
         <w:sz w:val="20"/>
       </w:rPr>
     </w:lvl>
@@ -11519,7 +11644,7 @@
         <w:ind w:left="5760" w:hanging="360"/>
       </w:pPr>
       <w:rPr>
-        <w:rFonts w:ascii="Wingdings" w:hAnsi="Wingdings" w:hint="default"/>
+        <w:rFonts w:hint="default" w:ascii="Wingdings" w:hAnsi="Wingdings"/>
         <w:sz w:val="20"/>
       </w:rPr>
     </w:lvl>
@@ -11535,7 +11660,7 @@
         <w:ind w:left="6480" w:hanging="360"/>
       </w:pPr>
       <w:rPr>
-        <w:rFonts w:ascii="Wingdings" w:hAnsi="Wingdings" w:hint="default"/>
+        <w:rFonts w:hint="default" w:ascii="Wingdings" w:hAnsi="Wingdings"/>
         <w:sz w:val="20"/>
       </w:rPr>
     </w:lvl>
@@ -11728,7 +11853,7 @@
         <w:ind w:left="720" w:hanging="360"/>
       </w:pPr>
       <w:rPr>
-        <w:rFonts w:ascii="Symbol" w:hAnsi="Symbol" w:hint="default"/>
+        <w:rFonts w:hint="default" w:ascii="Symbol" w:hAnsi="Symbol"/>
         <w:sz w:val="20"/>
       </w:rPr>
     </w:lvl>
@@ -11744,7 +11869,7 @@
         <w:ind w:left="1440" w:hanging="360"/>
       </w:pPr>
       <w:rPr>
-        <w:rFonts w:ascii="Courier New" w:hAnsi="Courier New" w:hint="default"/>
+        <w:rFonts w:hint="default" w:ascii="Courier New" w:hAnsi="Courier New"/>
         <w:sz w:val="20"/>
       </w:rPr>
     </w:lvl>
@@ -11760,7 +11885,7 @@
         <w:ind w:left="2160" w:hanging="360"/>
       </w:pPr>
       <w:rPr>
-        <w:rFonts w:ascii="Wingdings" w:hAnsi="Wingdings" w:hint="default"/>
+        <w:rFonts w:hint="default" w:ascii="Wingdings" w:hAnsi="Wingdings"/>
         <w:sz w:val="20"/>
       </w:rPr>
     </w:lvl>
@@ -11776,7 +11901,7 @@
         <w:ind w:left="2880" w:hanging="360"/>
       </w:pPr>
       <w:rPr>
-        <w:rFonts w:ascii="Wingdings" w:hAnsi="Wingdings" w:hint="default"/>
+        <w:rFonts w:hint="default" w:ascii="Wingdings" w:hAnsi="Wingdings"/>
         <w:sz w:val="20"/>
       </w:rPr>
     </w:lvl>
@@ -11792,7 +11917,7 @@
         <w:ind w:left="3600" w:hanging="360"/>
       </w:pPr>
       <w:rPr>
-        <w:rFonts w:ascii="Wingdings" w:hAnsi="Wingdings" w:hint="default"/>
+        <w:rFonts w:hint="default" w:ascii="Wingdings" w:hAnsi="Wingdings"/>
         <w:sz w:val="20"/>
       </w:rPr>
     </w:lvl>
@@ -11808,7 +11933,7 @@
         <w:ind w:left="4320" w:hanging="360"/>
       </w:pPr>
       <w:rPr>
-        <w:rFonts w:ascii="Wingdings" w:hAnsi="Wingdings" w:hint="default"/>
+        <w:rFonts w:hint="default" w:ascii="Wingdings" w:hAnsi="Wingdings"/>
         <w:sz w:val="20"/>
       </w:rPr>
     </w:lvl>
@@ -11824,7 +11949,7 @@
         <w:ind w:left="5040" w:hanging="360"/>
       </w:pPr>
       <w:rPr>
-        <w:rFonts w:ascii="Wingdings" w:hAnsi="Wingdings" w:hint="default"/>
+        <w:rFonts w:hint="default" w:ascii="Wingdings" w:hAnsi="Wingdings"/>
         <w:sz w:val="20"/>
       </w:rPr>
     </w:lvl>
@@ -11840,7 +11965,7 @@
         <w:ind w:left="5760" w:hanging="360"/>
       </w:pPr>
       <w:rPr>
-        <w:rFonts w:ascii="Wingdings" w:hAnsi="Wingdings" w:hint="default"/>
+        <w:rFonts w:hint="default" w:ascii="Wingdings" w:hAnsi="Wingdings"/>
         <w:sz w:val="20"/>
       </w:rPr>
     </w:lvl>
@@ -11856,7 +11981,7 @@
         <w:ind w:left="6480" w:hanging="360"/>
       </w:pPr>
       <w:rPr>
-        <w:rFonts w:ascii="Wingdings" w:hAnsi="Wingdings" w:hint="default"/>
+        <w:rFonts w:hint="default" w:ascii="Wingdings" w:hAnsi="Wingdings"/>
         <w:sz w:val="20"/>
       </w:rPr>
     </w:lvl>
@@ -12055,7 +12180,7 @@
         <w:ind w:left="720" w:hanging="360"/>
       </w:pPr>
       <w:rPr>
-        <w:rFonts w:ascii="Symbol" w:hAnsi="Symbol" w:hint="default"/>
+        <w:rFonts w:hint="default" w:ascii="Symbol" w:hAnsi="Symbol"/>
         <w:sz w:val="20"/>
       </w:rPr>
     </w:lvl>
@@ -12071,7 +12196,7 @@
         <w:ind w:left="1440" w:hanging="360"/>
       </w:pPr>
       <w:rPr>
-        <w:rFonts w:ascii="Courier New" w:hAnsi="Courier New" w:hint="default"/>
+        <w:rFonts w:hint="default" w:ascii="Courier New" w:hAnsi="Courier New"/>
         <w:sz w:val="20"/>
       </w:rPr>
     </w:lvl>
@@ -12087,7 +12212,7 @@
         <w:ind w:left="2160" w:hanging="360"/>
       </w:pPr>
       <w:rPr>
-        <w:rFonts w:ascii="Wingdings" w:hAnsi="Wingdings" w:hint="default"/>
+        <w:rFonts w:hint="default" w:ascii="Wingdings" w:hAnsi="Wingdings"/>
         <w:sz w:val="20"/>
       </w:rPr>
     </w:lvl>
@@ -12103,7 +12228,7 @@
         <w:ind w:left="2880" w:hanging="360"/>
       </w:pPr>
       <w:rPr>
-        <w:rFonts w:ascii="Wingdings" w:hAnsi="Wingdings" w:hint="default"/>
+        <w:rFonts w:hint="default" w:ascii="Wingdings" w:hAnsi="Wingdings"/>
         <w:sz w:val="20"/>
       </w:rPr>
     </w:lvl>
@@ -12119,7 +12244,7 @@
         <w:ind w:left="3600" w:hanging="360"/>
       </w:pPr>
       <w:rPr>
-        <w:rFonts w:ascii="Wingdings" w:hAnsi="Wingdings" w:hint="default"/>
+        <w:rFonts w:hint="default" w:ascii="Wingdings" w:hAnsi="Wingdings"/>
         <w:sz w:val="20"/>
       </w:rPr>
     </w:lvl>
@@ -12135,7 +12260,7 @@
         <w:ind w:left="4320" w:hanging="360"/>
       </w:pPr>
       <w:rPr>
-        <w:rFonts w:ascii="Wingdings" w:hAnsi="Wingdings" w:hint="default"/>
+        <w:rFonts w:hint="default" w:ascii="Wingdings" w:hAnsi="Wingdings"/>
         <w:sz w:val="20"/>
       </w:rPr>
     </w:lvl>
@@ -12151,7 +12276,7 @@
         <w:ind w:left="5040" w:hanging="360"/>
       </w:pPr>
       <w:rPr>
-        <w:rFonts w:ascii="Wingdings" w:hAnsi="Wingdings" w:hint="default"/>
+        <w:rFonts w:hint="default" w:ascii="Wingdings" w:hAnsi="Wingdings"/>
         <w:sz w:val="20"/>
       </w:rPr>
     </w:lvl>
@@ -12167,7 +12292,7 @@
         <w:ind w:left="5760" w:hanging="360"/>
       </w:pPr>
       <w:rPr>
-        <w:rFonts w:ascii="Wingdings" w:hAnsi="Wingdings" w:hint="default"/>
+        <w:rFonts w:hint="default" w:ascii="Wingdings" w:hAnsi="Wingdings"/>
         <w:sz w:val="20"/>
       </w:rPr>
     </w:lvl>
@@ -12183,7 +12308,7 @@
         <w:ind w:left="6480" w:hanging="360"/>
       </w:pPr>
       <w:rPr>
-        <w:rFonts w:ascii="Wingdings" w:hAnsi="Wingdings" w:hint="default"/>
+        <w:rFonts w:hint="default" w:ascii="Wingdings" w:hAnsi="Wingdings"/>
         <w:sz w:val="20"/>
       </w:rPr>
     </w:lvl>
@@ -12259,7 +12384,7 @@
   <w:docDefaults>
     <w:rPrDefault>
       <w:rPr>
-        <w:rFonts w:asciiTheme="minorHAnsi" w:eastAsiaTheme="minorEastAsia" w:hAnsiTheme="minorHAnsi" w:cstheme="minorBidi"/>
+        <w:rFonts w:asciiTheme="minorHAnsi" w:hAnsiTheme="minorHAnsi" w:eastAsiaTheme="minorEastAsia" w:cstheme="minorBidi"/>
         <w:sz w:val="22"/>
         <w:szCs w:val="22"/>
         <w:lang w:val="en-US" w:eastAsia="ko-KR" w:bidi="ar-SA"/>
@@ -12274,14 +12399,14 @@
   <w:latentStyles w:defLockedState="0" w:defUIPriority="99" w:defSemiHidden="0" w:defUnhideWhenUsed="0" w:defQFormat="0" w:count="376">
     <w:lsdException w:name="Normal" w:uiPriority="0" w:qFormat="1"/>
     <w:lsdException w:name="heading 1" w:uiPriority="9" w:qFormat="1"/>
-    <w:lsdException w:name="heading 2" w:semiHidden="1" w:uiPriority="9" w:unhideWhenUsed="1" w:qFormat="1"/>
-    <w:lsdException w:name="heading 3" w:semiHidden="1" w:uiPriority="9" w:unhideWhenUsed="1" w:qFormat="1"/>
-    <w:lsdException w:name="heading 4" w:semiHidden="1" w:uiPriority="9" w:unhideWhenUsed="1" w:qFormat="1"/>
-    <w:lsdException w:name="heading 5" w:semiHidden="1" w:uiPriority="9" w:unhideWhenUsed="1" w:qFormat="1"/>
-    <w:lsdException w:name="heading 6" w:semiHidden="1" w:uiPriority="9" w:unhideWhenUsed="1" w:qFormat="1"/>
-    <w:lsdException w:name="heading 7" w:semiHidden="1" w:uiPriority="9" w:unhideWhenUsed="1" w:qFormat="1"/>
-    <w:lsdException w:name="heading 8" w:semiHidden="1" w:uiPriority="9" w:unhideWhenUsed="1" w:qFormat="1"/>
-    <w:lsdException w:name="heading 9" w:semiHidden="1" w:uiPriority="9" w:unhideWhenUsed="1" w:qFormat="1"/>
+    <w:lsdException w:name="heading 2" w:uiPriority="9" w:semiHidden="1" w:unhideWhenUsed="1" w:qFormat="1"/>
+    <w:lsdException w:name="heading 3" w:uiPriority="9" w:semiHidden="1" w:unhideWhenUsed="1" w:qFormat="1"/>
+    <w:lsdException w:name="heading 4" w:uiPriority="9" w:semiHidden="1" w:unhideWhenUsed="1" w:qFormat="1"/>
+    <w:lsdException w:name="heading 5" w:uiPriority="9" w:semiHidden="1" w:unhideWhenUsed="1" w:qFormat="1"/>
+    <w:lsdException w:name="heading 6" w:uiPriority="9" w:semiHidden="1" w:unhideWhenUsed="1" w:qFormat="1"/>
+    <w:lsdException w:name="heading 7" w:uiPriority="9" w:semiHidden="1" w:unhideWhenUsed="1" w:qFormat="1"/>
+    <w:lsdException w:name="heading 8" w:uiPriority="9" w:semiHidden="1" w:unhideWhenUsed="1" w:qFormat="1"/>
+    <w:lsdException w:name="heading 9" w:uiPriority="9" w:semiHidden="1" w:unhideWhenUsed="1" w:qFormat="1"/>
     <w:lsdException w:name="index 1" w:semiHidden="1" w:unhideWhenUsed="1"/>
     <w:lsdException w:name="index 2" w:semiHidden="1" w:unhideWhenUsed="1"/>
     <w:lsdException w:name="index 3" w:semiHidden="1" w:unhideWhenUsed="1"/>
@@ -12291,22 +12416,22 @@
     <w:lsdException w:name="index 7" w:semiHidden="1" w:unhideWhenUsed="1"/>
     <w:lsdException w:name="index 8" w:semiHidden="1" w:unhideWhenUsed="1"/>
     <w:lsdException w:name="index 9" w:semiHidden="1" w:unhideWhenUsed="1"/>
-    <w:lsdException w:name="toc 1" w:semiHidden="1" w:uiPriority="39" w:unhideWhenUsed="1"/>
-    <w:lsdException w:name="toc 2" w:semiHidden="1" w:uiPriority="39" w:unhideWhenUsed="1"/>
-    <w:lsdException w:name="toc 3" w:semiHidden="1" w:uiPriority="39" w:unhideWhenUsed="1"/>
-    <w:lsdException w:name="toc 4" w:semiHidden="1" w:uiPriority="39" w:unhideWhenUsed="1"/>
-    <w:lsdException w:name="toc 5" w:semiHidden="1" w:uiPriority="39" w:unhideWhenUsed="1"/>
-    <w:lsdException w:name="toc 6" w:semiHidden="1" w:uiPriority="39" w:unhideWhenUsed="1"/>
-    <w:lsdException w:name="toc 7" w:semiHidden="1" w:uiPriority="39" w:unhideWhenUsed="1"/>
-    <w:lsdException w:name="toc 8" w:semiHidden="1" w:uiPriority="39" w:unhideWhenUsed="1"/>
-    <w:lsdException w:name="toc 9" w:semiHidden="1" w:uiPriority="39" w:unhideWhenUsed="1"/>
+    <w:lsdException w:name="toc 1" w:uiPriority="39" w:semiHidden="1" w:unhideWhenUsed="1"/>
+    <w:lsdException w:name="toc 2" w:uiPriority="39" w:semiHidden="1" w:unhideWhenUsed="1"/>
+    <w:lsdException w:name="toc 3" w:uiPriority="39" w:semiHidden="1" w:unhideWhenUsed="1"/>
+    <w:lsdException w:name="toc 4" w:uiPriority="39" w:semiHidden="1" w:unhideWhenUsed="1"/>
+    <w:lsdException w:name="toc 5" w:uiPriority="39" w:semiHidden="1" w:unhideWhenUsed="1"/>
+    <w:lsdException w:name="toc 6" w:uiPriority="39" w:semiHidden="1" w:unhideWhenUsed="1"/>
+    <w:lsdException w:name="toc 7" w:uiPriority="39" w:semiHidden="1" w:unhideWhenUsed="1"/>
+    <w:lsdException w:name="toc 8" w:uiPriority="39" w:semiHidden="1" w:unhideWhenUsed="1"/>
+    <w:lsdException w:name="toc 9" w:uiPriority="39" w:semiHidden="1" w:unhideWhenUsed="1"/>
     <w:lsdException w:name="Normal Indent" w:semiHidden="1" w:unhideWhenUsed="1"/>
     <w:lsdException w:name="footnote text" w:semiHidden="1" w:unhideWhenUsed="1"/>
     <w:lsdException w:name="annotation text" w:semiHidden="1" w:unhideWhenUsed="1"/>
     <w:lsdException w:name="header" w:semiHidden="1" w:unhideWhenUsed="1"/>
     <w:lsdException w:name="footer" w:semiHidden="1" w:unhideWhenUsed="1"/>
     <w:lsdException w:name="index heading" w:semiHidden="1" w:unhideWhenUsed="1"/>
-    <w:lsdException w:name="caption" w:semiHidden="1" w:uiPriority="35" w:unhideWhenUsed="1" w:qFormat="1"/>
+    <w:lsdException w:name="caption" w:uiPriority="35" w:semiHidden="1" w:unhideWhenUsed="1" w:qFormat="1"/>
     <w:lsdException w:name="table of figures" w:semiHidden="1" w:unhideWhenUsed="1"/>
     <w:lsdException w:name="envelope address" w:semiHidden="1" w:unhideWhenUsed="1"/>
     <w:lsdException w:name="envelope return" w:semiHidden="1" w:unhideWhenUsed="1"/>
@@ -12337,7 +12462,7 @@
     <w:lsdException w:name="Title" w:uiPriority="10" w:qFormat="1"/>
     <w:lsdException w:name="Closing" w:semiHidden="1" w:unhideWhenUsed="1"/>
     <w:lsdException w:name="Signature" w:semiHidden="1" w:unhideWhenUsed="1"/>
-    <w:lsdException w:name="Default Paragraph Font" w:semiHidden="1" w:uiPriority="1" w:unhideWhenUsed="1"/>
+    <w:lsdException w:name="Default Paragraph Font" w:uiPriority="1" w:semiHidden="1" w:unhideWhenUsed="1"/>
     <w:lsdException w:name="Body Text" w:semiHidden="1" w:unhideWhenUsed="1"/>
     <w:lsdException w:name="Body Text Indent" w:semiHidden="1" w:unhideWhenUsed="1"/>
     <w:lsdException w:name="List Continue" w:semiHidden="1" w:unhideWhenUsed="1"/>
@@ -12537,8 +12662,8 @@
     <w:lsdException w:name="Subtle Reference" w:uiPriority="31" w:qFormat="1"/>
     <w:lsdException w:name="Intense Reference" w:uiPriority="32" w:qFormat="1"/>
     <w:lsdException w:name="Book Title" w:uiPriority="33" w:qFormat="1"/>
-    <w:lsdException w:name="Bibliography" w:semiHidden="1" w:uiPriority="37" w:unhideWhenUsed="1"/>
-    <w:lsdException w:name="TOC Heading" w:semiHidden="1" w:uiPriority="39" w:unhideWhenUsed="1" w:qFormat="1"/>
+    <w:lsdException w:name="Bibliography" w:uiPriority="37" w:semiHidden="1" w:unhideWhenUsed="1"/>
+    <w:lsdException w:name="TOC Heading" w:uiPriority="39" w:semiHidden="1" w:unhideWhenUsed="1" w:qFormat="1"/>
     <w:lsdException w:name="Plain Table 1" w:uiPriority="41"/>
     <w:lsdException w:name="Plain Table 2" w:uiPriority="42"/>
     <w:lsdException w:name="Plain Table 3" w:uiPriority="43"/>
@@ -12649,7 +12774,7 @@
     <w:lsdException w:name="Unresolved Mention" w:semiHidden="1" w:unhideWhenUsed="1"/>
     <w:lsdException w:name="Smart Link" w:semiHidden="1" w:unhideWhenUsed="1"/>
   </w:latentStyles>
-  <w:style w:type="paragraph" w:default="1" w:styleId="Normal">
+  <w:style w:type="paragraph" w:styleId="Normal" w:default="1">
     <w:name w:val="Normal"/>
     <w:qFormat/>
     <w:rsid w:val="00DB31C2"/>
@@ -12666,7 +12791,7 @@
       <w:outlineLvl w:val="0"/>
     </w:pPr>
     <w:rPr>
-      <w:rFonts w:ascii="Times New Roman" w:eastAsia="Times New Roman" w:hAnsi="Times New Roman" w:cs="Times New Roman"/>
+      <w:rFonts w:ascii="Times New Roman" w:hAnsi="Times New Roman" w:eastAsia="Times New Roman" w:cs="Times New Roman"/>
       <w:b/>
       <w:bCs/>
       <w:kern w:val="36"/>
@@ -12692,7 +12817,7 @@
       <w:outlineLvl w:val="1"/>
     </w:pPr>
     <w:rPr>
-      <w:rFonts w:asciiTheme="majorHAnsi" w:eastAsiaTheme="majorEastAsia" w:hAnsiTheme="majorHAnsi" w:cstheme="majorBidi"/>
+      <w:rFonts w:asciiTheme="majorHAnsi" w:hAnsiTheme="majorHAnsi" w:eastAsiaTheme="majorEastAsia" w:cstheme="majorBidi"/>
       <w:color w:val="2E74B5" w:themeColor="accent1" w:themeShade="BF"/>
       <w:sz w:val="26"/>
       <w:szCs w:val="26"/>
@@ -12714,7 +12839,7 @@
       <w:outlineLvl w:val="2"/>
     </w:pPr>
     <w:rPr>
-      <w:rFonts w:asciiTheme="majorHAnsi" w:eastAsiaTheme="majorEastAsia" w:hAnsiTheme="majorHAnsi" w:cstheme="majorBidi"/>
+      <w:rFonts w:asciiTheme="majorHAnsi" w:hAnsiTheme="majorHAnsi" w:eastAsiaTheme="majorEastAsia" w:cstheme="majorBidi"/>
       <w:color w:val="1F4D78" w:themeColor="accent1" w:themeShade="7F"/>
       <w:sz w:val="24"/>
       <w:szCs w:val="24"/>
@@ -12732,7 +12857,7 @@
       <w:outlineLvl w:val="3"/>
     </w:pPr>
     <w:rPr>
-      <w:rFonts w:ascii="Times New Roman" w:eastAsia="Times New Roman" w:hAnsi="Times New Roman" w:cs="Times New Roman"/>
+      <w:rFonts w:ascii="Times New Roman" w:hAnsi="Times New Roman" w:eastAsia="Times New Roman" w:cs="Times New Roman"/>
       <w:b/>
       <w:bCs/>
       <w:sz w:val="24"/>
@@ -12740,12 +12865,12 @@
       <w:lang w:eastAsia="ja-JP"/>
     </w:rPr>
   </w:style>
-  <w:style w:type="character" w:default="1" w:styleId="DefaultParagraphFont">
+  <w:style w:type="character" w:styleId="DefaultParagraphFont" w:default="1">
     <w:name w:val="Default Paragraph Font"/>
     <w:uiPriority w:val="1"/>
     <w:unhideWhenUsed/>
   </w:style>
-  <w:style w:type="table" w:default="1" w:styleId="TableNormal">
+  <w:style w:type="table" w:styleId="TableNormal" w:default="1">
     <w:name w:val="Normal Table"/>
     <w:uiPriority w:val="99"/>
     <w:semiHidden/>
@@ -12760,7 +12885,7 @@
       </w:tblCellMar>
     </w:tblPr>
   </w:style>
-  <w:style w:type="numbering" w:default="1" w:styleId="NoList">
+  <w:style w:type="numbering" w:styleId="NoList" w:default="1">
     <w:name w:val="No List"/>
     <w:uiPriority w:val="99"/>
     <w:semiHidden/>
@@ -12776,7 +12901,7 @@
     <w:unhideWhenUsed/>
     <w:rsid w:val="001E45E1"/>
   </w:style>
-  <w:style w:type="character" w:customStyle="1" w:styleId="DateChar">
+  <w:style w:type="character" w:styleId="DateChar" w:customStyle="1">
     <w:name w:val="Date Char"/>
     <w:basedOn w:val="DefaultParagraphFont"/>
     <w:link w:val="Date"/>
@@ -12821,7 +12946,7 @@
       <w:snapToGrid w:val="0"/>
     </w:pPr>
   </w:style>
-  <w:style w:type="character" w:customStyle="1" w:styleId="HeaderChar">
+  <w:style w:type="character" w:styleId="HeaderChar" w:customStyle="1">
     <w:name w:val="Header Char"/>
     <w:basedOn w:val="DefaultParagraphFont"/>
     <w:link w:val="Header"/>
@@ -12843,7 +12968,7 @@
       <w:snapToGrid w:val="0"/>
     </w:pPr>
   </w:style>
-  <w:style w:type="character" w:customStyle="1" w:styleId="FooterChar">
+  <w:style w:type="character" w:styleId="FooterChar" w:customStyle="1">
     <w:name w:val="Footer Char"/>
     <w:basedOn w:val="DefaultParagraphFont"/>
     <w:link w:val="Footer"/>
@@ -12862,12 +12987,12 @@
       <w:spacing w:after="0" w:line="240" w:lineRule="auto"/>
     </w:pPr>
     <w:rPr>
-      <w:rFonts w:asciiTheme="majorHAnsi" w:eastAsiaTheme="majorEastAsia" w:hAnsiTheme="majorHAnsi" w:cstheme="majorBidi"/>
+      <w:rFonts w:asciiTheme="majorHAnsi" w:hAnsiTheme="majorHAnsi" w:eastAsiaTheme="majorEastAsia" w:cstheme="majorBidi"/>
       <w:sz w:val="18"/>
       <w:szCs w:val="18"/>
     </w:rPr>
   </w:style>
-  <w:style w:type="character" w:customStyle="1" w:styleId="BalloonTextChar">
+  <w:style w:type="character" w:styleId="BalloonTextChar" w:customStyle="1">
     <w:name w:val="Balloon Text Char"/>
     <w:basedOn w:val="DefaultParagraphFont"/>
     <w:link w:val="BalloonText"/>
@@ -12875,7 +13000,7 @@
     <w:semiHidden/>
     <w:rsid w:val="00177EEC"/>
     <w:rPr>
-      <w:rFonts w:asciiTheme="majorHAnsi" w:eastAsiaTheme="majorEastAsia" w:hAnsiTheme="majorHAnsi" w:cstheme="majorBidi"/>
+      <w:rFonts w:asciiTheme="majorHAnsi" w:hAnsiTheme="majorHAnsi" w:eastAsiaTheme="majorEastAsia" w:cstheme="majorBidi"/>
       <w:sz w:val="18"/>
       <w:szCs w:val="18"/>
     </w:rPr>
@@ -12925,14 +13050,14 @@
       <w:spacing w:after="0" w:line="240" w:lineRule="auto"/>
     </w:pPr>
   </w:style>
-  <w:style w:type="character" w:customStyle="1" w:styleId="Heading1Char">
+  <w:style w:type="character" w:styleId="Heading1Char" w:customStyle="1">
     <w:name w:val="Heading 1 Char"/>
     <w:basedOn w:val="DefaultParagraphFont"/>
     <w:link w:val="Heading1"/>
     <w:uiPriority w:val="9"/>
     <w:rsid w:val="004B3D62"/>
     <w:rPr>
-      <w:rFonts w:ascii="Times New Roman" w:eastAsia="Times New Roman" w:hAnsi="Times New Roman" w:cs="Times New Roman"/>
+      <w:rFonts w:ascii="Times New Roman" w:hAnsi="Times New Roman" w:eastAsia="Times New Roman" w:cs="Times New Roman"/>
       <w:b/>
       <w:bCs/>
       <w:kern w:val="36"/>
@@ -12941,14 +13066,14 @@
       <w:lang w:eastAsia="ja-JP"/>
     </w:rPr>
   </w:style>
-  <w:style w:type="character" w:customStyle="1" w:styleId="Heading4Char">
+  <w:style w:type="character" w:styleId="Heading4Char" w:customStyle="1">
     <w:name w:val="Heading 4 Char"/>
     <w:basedOn w:val="DefaultParagraphFont"/>
     <w:link w:val="Heading4"/>
     <w:uiPriority w:val="9"/>
     <w:rsid w:val="004B3D62"/>
     <w:rPr>
-      <w:rFonts w:ascii="Times New Roman" w:eastAsia="Times New Roman" w:hAnsi="Times New Roman" w:cs="Times New Roman"/>
+      <w:rFonts w:ascii="Times New Roman" w:hAnsi="Times New Roman" w:eastAsia="Times New Roman" w:cs="Times New Roman"/>
       <w:b/>
       <w:bCs/>
       <w:sz w:val="24"/>
@@ -12956,7 +13081,7 @@
       <w:lang w:eastAsia="ja-JP"/>
     </w:rPr>
   </w:style>
-  <w:style w:type="character" w:customStyle="1" w:styleId="apple-converted-space">
+  <w:style w:type="character" w:styleId="apple-converted-space" w:customStyle="1">
     <w:name w:val="apple-converted-space"/>
     <w:basedOn w:val="DefaultParagraphFont"/>
     <w:rsid w:val="004B3D62"/>
@@ -12973,7 +13098,7 @@
       <w:shd w:val="clear" w:color="auto" w:fill="E1DFDD"/>
     </w:rPr>
   </w:style>
-  <w:style w:type="character" w:customStyle="1" w:styleId="Heading2Char">
+  <w:style w:type="character" w:styleId="Heading2Char" w:customStyle="1">
     <w:name w:val="Heading 2 Char"/>
     <w:basedOn w:val="DefaultParagraphFont"/>
     <w:link w:val="Heading2"/>
@@ -12981,20 +13106,20 @@
     <w:semiHidden/>
     <w:rsid w:val="00D22A07"/>
     <w:rPr>
-      <w:rFonts w:asciiTheme="majorHAnsi" w:eastAsiaTheme="majorEastAsia" w:hAnsiTheme="majorHAnsi" w:cstheme="majorBidi"/>
+      <w:rFonts w:asciiTheme="majorHAnsi" w:hAnsiTheme="majorHAnsi" w:eastAsiaTheme="majorEastAsia" w:cstheme="majorBidi"/>
       <w:color w:val="2E74B5" w:themeColor="accent1" w:themeShade="BF"/>
       <w:sz w:val="26"/>
       <w:szCs w:val="26"/>
     </w:rPr>
   </w:style>
-  <w:style w:type="character" w:customStyle="1" w:styleId="Heading3Char">
+  <w:style w:type="character" w:styleId="Heading3Char" w:customStyle="1">
     <w:name w:val="Heading 3 Char"/>
     <w:basedOn w:val="DefaultParagraphFont"/>
     <w:link w:val="Heading3"/>
     <w:uiPriority w:val="9"/>
     <w:rsid w:val="007A517D"/>
     <w:rPr>
-      <w:rFonts w:asciiTheme="majorHAnsi" w:eastAsiaTheme="majorEastAsia" w:hAnsiTheme="majorHAnsi" w:cstheme="majorBidi"/>
+      <w:rFonts w:asciiTheme="majorHAnsi" w:hAnsiTheme="majorHAnsi" w:eastAsiaTheme="majorEastAsia" w:cstheme="majorBidi"/>
       <w:color w:val="1F4D78" w:themeColor="accent1" w:themeShade="7F"/>
       <w:sz w:val="24"/>
       <w:szCs w:val="24"/>
@@ -13030,13 +13155,13 @@
       <w:spacing w:after="0" w:line="240" w:lineRule="auto"/>
     </w:pPr>
     <w:rPr>
-      <w:rFonts w:ascii="Courier New" w:eastAsia="Times New Roman" w:hAnsi="Courier New" w:cs="Courier New"/>
+      <w:rFonts w:ascii="Courier New" w:hAnsi="Courier New" w:eastAsia="Times New Roman" w:cs="Courier New"/>
       <w:sz w:val="20"/>
       <w:szCs w:val="20"/>
       <w:lang w:eastAsia="en-US"/>
     </w:rPr>
   </w:style>
-  <w:style w:type="character" w:customStyle="1" w:styleId="HTMLPreformattedChar">
+  <w:style w:type="character" w:styleId="HTMLPreformattedChar" w:customStyle="1">
     <w:name w:val="HTML Preformatted Char"/>
     <w:basedOn w:val="DefaultParagraphFont"/>
     <w:link w:val="HTMLPreformatted"/>
@@ -13044,7 +13169,7 @@
     <w:semiHidden/>
     <w:rsid w:val="00450DB4"/>
     <w:rPr>
-      <w:rFonts w:ascii="Courier New" w:eastAsia="Times New Roman" w:hAnsi="Courier New" w:cs="Courier New"/>
+      <w:rFonts w:ascii="Courier New" w:hAnsi="Courier New" w:eastAsia="Times New Roman" w:cs="Courier New"/>
       <w:sz w:val="20"/>
       <w:szCs w:val="20"/>
       <w:lang w:eastAsia="en-US"/>
@@ -13312,4 +13437,175 @@
     </a:ext>
   </a:extLst>
 </a:theme>
+</file>
+
+<file path=customXml/item1.xml><?xml version="1.0" encoding="utf-8"?>
+<ct:contentTypeSchema xmlns:ct="http://schemas.microsoft.com/office/2006/metadata/contentType" xmlns:ma="http://schemas.microsoft.com/office/2006/metadata/properties/metaAttributes" ct:_="" ma:_="" ma:contentTypeName="Document" ma:contentTypeID="0x01010047910AD2796DDB4E88BBB568B353A72B" ma:contentTypeVersion="4" ma:contentTypeDescription="Create a new document." ma:contentTypeScope="" ma:versionID="3adcc8c643fb5ada4fa4e8e89e0202e2">
+  <xsd:schema xmlns:xsd="http://www.w3.org/2001/XMLSchema" xmlns:xs="http://www.w3.org/2001/XMLSchema" xmlns:p="http://schemas.microsoft.com/office/2006/metadata/properties" xmlns:ns2="860533ac-8eb4-4691-865b-ed0c3736eb8c" targetNamespace="http://schemas.microsoft.com/office/2006/metadata/properties" ma:root="true" ma:fieldsID="35bb5bf60a91849bf88214df06f8b938" ns2:_="">
+    <xsd:import namespace="860533ac-8eb4-4691-865b-ed0c3736eb8c"/>
+    <xsd:element name="properties">
+      <xsd:complexType>
+        <xsd:sequence>
+          <xsd:element name="documentManagement">
+            <xsd:complexType>
+              <xsd:all>
+                <xsd:element ref="ns2:MediaServiceMetadata" minOccurs="0"/>
+                <xsd:element ref="ns2:MediaServiceFastMetadata" minOccurs="0"/>
+                <xsd:element ref="ns2:MediaServiceSearchProperties" minOccurs="0"/>
+                <xsd:element ref="ns2:MediaServiceObjectDetectorVersions" minOccurs="0"/>
+              </xsd:all>
+            </xsd:complexType>
+          </xsd:element>
+        </xsd:sequence>
+      </xsd:complexType>
+    </xsd:element>
+  </xsd:schema>
+  <xsd:schema xmlns:xsd="http://www.w3.org/2001/XMLSchema" xmlns:xs="http://www.w3.org/2001/XMLSchema" xmlns:dms="http://schemas.microsoft.com/office/2006/documentManagement/types" xmlns:pc="http://schemas.microsoft.com/office/infopath/2007/PartnerControls" targetNamespace="860533ac-8eb4-4691-865b-ed0c3736eb8c" elementFormDefault="qualified">
+    <xsd:import namespace="http://schemas.microsoft.com/office/2006/documentManagement/types"/>
+    <xsd:import namespace="http://schemas.microsoft.com/office/infopath/2007/PartnerControls"/>
+    <xsd:element name="MediaServiceMetadata" ma:index="8" nillable="true" ma:displayName="MediaServiceMetadata" ma:hidden="true" ma:internalName="MediaServiceMetadata" ma:readOnly="true">
+      <xsd:simpleType>
+        <xsd:restriction base="dms:Note"/>
+      </xsd:simpleType>
+    </xsd:element>
+    <xsd:element name="MediaServiceFastMetadata" ma:index="9" nillable="true" ma:displayName="MediaServiceFastMetadata" ma:hidden="true" ma:internalName="MediaServiceFastMetadata" ma:readOnly="true">
+      <xsd:simpleType>
+        <xsd:restriction base="dms:Note"/>
+      </xsd:simpleType>
+    </xsd:element>
+    <xsd:element name="MediaServiceSearchProperties" ma:index="10" nillable="true" ma:displayName="MediaServiceSearchProperties" ma:hidden="true" ma:internalName="MediaServiceSearchProperties" ma:readOnly="true">
+      <xsd:simpleType>
+        <xsd:restriction base="dms:Note"/>
+      </xsd:simpleType>
+    </xsd:element>
+    <xsd:element name="MediaServiceObjectDetectorVersions" ma:index="11" nillable="true" ma:displayName="MediaServiceObjectDetectorVersions" ma:hidden="true" ma:indexed="true" ma:internalName="MediaServiceObjectDetectorVersions" ma:readOnly="true">
+      <xsd:simpleType>
+        <xsd:restriction base="dms:Text"/>
+      </xsd:simpleType>
+    </xsd:element>
+  </xsd:schema>
+  <xsd:schema xmlns="http://schemas.openxmlformats.org/package/2006/metadata/core-properties" xmlns:xsd="http://www.w3.org/2001/XMLSchema" xmlns:xsi="http://www.w3.org/2001/XMLSchema-instance" xmlns:dc="http://purl.org/dc/elements/1.1/" xmlns:dcterms="http://purl.org/dc/terms/" xmlns:odoc="http://schemas.microsoft.com/internal/obd" targetNamespace="http://schemas.openxmlformats.org/package/2006/metadata/core-properties" elementFormDefault="qualified" attributeFormDefault="unqualified" blockDefault="#all">
+    <xsd:import namespace="http://purl.org/dc/elements/1.1/" schemaLocation="http://dublincore.org/schemas/xmls/qdc/2003/04/02/dc.xsd"/>
+    <xsd:import namespace="http://purl.org/dc/terms/" schemaLocation="http://dublincore.org/schemas/xmls/qdc/2003/04/02/dcterms.xsd"/>
+    <xsd:element name="coreProperties" type="CT_coreProperties"/>
+    <xsd:complexType name="CT_coreProperties">
+      <xsd:all>
+        <xsd:element ref="dc:creator" minOccurs="0" maxOccurs="1"/>
+        <xsd:element ref="dcterms:created" minOccurs="0" maxOccurs="1"/>
+        <xsd:element ref="dc:identifier" minOccurs="0" maxOccurs="1"/>
+        <xsd:element name="contentType" minOccurs="0" maxOccurs="1" type="xsd:string" ma:index="0" ma:displayName="Content Type"/>
+        <xsd:element ref="dc:title" minOccurs="0" maxOccurs="1" ma:index="4" ma:displayName="Title"/>
+        <xsd:element ref="dc:subject" minOccurs="0" maxOccurs="1"/>
+        <xsd:element ref="dc:description" minOccurs="0" maxOccurs="1"/>
+        <xsd:element name="keywords" minOccurs="0" maxOccurs="1" type="xsd:string"/>
+        <xsd:element ref="dc:language" minOccurs="0" maxOccurs="1"/>
+        <xsd:element name="category" minOccurs="0" maxOccurs="1" type="xsd:string"/>
+        <xsd:element name="version" minOccurs="0" maxOccurs="1" type="xsd:string"/>
+        <xsd:element name="revision" minOccurs="0" maxOccurs="1" type="xsd:string">
+          <xsd:annotation>
+            <xsd:documentation>
+                        This value indicates the number of saves or revisions. The application is responsible for updating this value after each revision.
+                    </xsd:documentation>
+          </xsd:annotation>
+        </xsd:element>
+        <xsd:element name="lastModifiedBy" minOccurs="0" maxOccurs="1" type="xsd:string"/>
+        <xsd:element ref="dcterms:modified" minOccurs="0" maxOccurs="1"/>
+        <xsd:element name="contentStatus" minOccurs="0" maxOccurs="1" type="xsd:string"/>
+      </xsd:all>
+    </xsd:complexType>
+  </xsd:schema>
+  <xs:schema xmlns:pc="http://schemas.microsoft.com/office/infopath/2007/PartnerControls" xmlns:xs="http://www.w3.org/2001/XMLSchema" targetNamespace="http://schemas.microsoft.com/office/infopath/2007/PartnerControls" elementFormDefault="qualified" attributeFormDefault="unqualified">
+    <xs:element name="Person">
+      <xs:complexType>
+        <xs:sequence>
+          <xs:element ref="pc:DisplayName" minOccurs="0"/>
+          <xs:element ref="pc:AccountId" minOccurs="0"/>
+          <xs:element ref="pc:AccountType" minOccurs="0"/>
+        </xs:sequence>
+      </xs:complexType>
+    </xs:element>
+    <xs:element name="DisplayName" type="xs:string"/>
+    <xs:element name="AccountId" type="xs:string"/>
+    <xs:element name="AccountType" type="xs:string"/>
+    <xs:element name="BDCAssociatedEntity">
+      <xs:complexType>
+        <xs:sequence>
+          <xs:element ref="pc:BDCEntity" minOccurs="0" maxOccurs="unbounded"/>
+        </xs:sequence>
+        <xs:attribute ref="pc:EntityNamespace"/>
+        <xs:attribute ref="pc:EntityName"/>
+        <xs:attribute ref="pc:SystemInstanceName"/>
+        <xs:attribute ref="pc:AssociationName"/>
+      </xs:complexType>
+    </xs:element>
+    <xs:attribute name="EntityNamespace" type="xs:string"/>
+    <xs:attribute name="EntityName" type="xs:string"/>
+    <xs:attribute name="SystemInstanceName" type="xs:string"/>
+    <xs:attribute name="AssociationName" type="xs:string"/>
+    <xs:element name="BDCEntity">
+      <xs:complexType>
+        <xs:sequence>
+          <xs:element ref="pc:EntityDisplayName" minOccurs="0"/>
+          <xs:element ref="pc:EntityInstanceReference" minOccurs="0"/>
+          <xs:element ref="pc:EntityId1" minOccurs="0"/>
+          <xs:element ref="pc:EntityId2" minOccurs="0"/>
+          <xs:element ref="pc:EntityId3" minOccurs="0"/>
+          <xs:element ref="pc:EntityId4" minOccurs="0"/>
+          <xs:element ref="pc:EntityId5" minOccurs="0"/>
+        </xs:sequence>
+      </xs:complexType>
+    </xs:element>
+    <xs:element name="EntityDisplayName" type="xs:string"/>
+    <xs:element name="EntityInstanceReference" type="xs:string"/>
+    <xs:element name="EntityId1" type="xs:string"/>
+    <xs:element name="EntityId2" type="xs:string"/>
+    <xs:element name="EntityId3" type="xs:string"/>
+    <xs:element name="EntityId4" type="xs:string"/>
+    <xs:element name="EntityId5" type="xs:string"/>
+    <xs:element name="Terms">
+      <xs:complexType>
+        <xs:sequence>
+          <xs:element ref="pc:TermInfo" minOccurs="0" maxOccurs="unbounded"/>
+        </xs:sequence>
+      </xs:complexType>
+    </xs:element>
+    <xs:element name="TermInfo">
+      <xs:complexType>
+        <xs:sequence>
+          <xs:element ref="pc:TermName" minOccurs="0"/>
+          <xs:element ref="pc:TermId" minOccurs="0"/>
+        </xs:sequence>
+      </xs:complexType>
+    </xs:element>
+    <xs:element name="TermName" type="xs:string"/>
+    <xs:element name="TermId" type="xs:string"/>
+  </xs:schema>
+</ct:contentTypeSchema>
+</file>
+
+<file path=customXml/item2.xml><?xml version="1.0" encoding="utf-8"?>
+<?mso-contentType ?>
+<FormTemplates xmlns="http://schemas.microsoft.com/sharepoint/v3/contenttype/forms">
+  <Display>DocumentLibraryForm</Display>
+  <Edit>DocumentLibraryForm</Edit>
+  <New>DocumentLibraryForm</New>
+</FormTemplates>
+</file>
+
+<file path=customXml/item3.xml><?xml version="1.0" encoding="utf-8"?>
+<p:properties xmlns:p="http://schemas.microsoft.com/office/2006/metadata/properties" xmlns:xsi="http://www.w3.org/2001/XMLSchema-instance" xmlns:pc="http://schemas.microsoft.com/office/infopath/2007/PartnerControls">
+  <documentManagement/>
+</p:properties>
+</file>
+
+<file path=customXml/itemProps1.xml><?xml version="1.0" encoding="utf-8"?>
+<ds:datastoreItem xmlns:ds="http://schemas.openxmlformats.org/officeDocument/2006/customXml" ds:itemID="{4A869622-1F9F-48AA-99A8-5BB649B23C71}"/>
+</file>
+
+<file path=customXml/itemProps2.xml><?xml version="1.0" encoding="utf-8"?>
+<ds:datastoreItem xmlns:ds="http://schemas.openxmlformats.org/officeDocument/2006/customXml" ds:itemID="{D8AA38A7-8BB4-4BE8-923B-67F7AAEF0A7B}"/>
+</file>
+
+<file path=customXml/itemProps3.xml><?xml version="1.0" encoding="utf-8"?>
+<ds:datastoreItem xmlns:ds="http://schemas.openxmlformats.org/officeDocument/2006/customXml" ds:itemID="{7C172D25-8D51-4AFB-A972-FD74035C2F1C}"/>
 </file>